--- a/DN 3.0_Week-1_Understanding Document.docx
+++ b/DN 3.0_Week-1_Understanding Document.docx
@@ -289,13 +289,7 @@
         </w:numPr>
       </w:pPr>
       <w:r>
-        <w:t>Application Navigator</w:t>
-      </w:r>
-      <w:r>
-        <w:t>:</w:t>
-      </w:r>
-      <w:r>
-        <w:t xml:space="preserve"> Located on the left, the Application Navigator is the primary tool for accessing applications and modules within ServiceNow.</w:t>
+        <w:t>Application Navigator: Located on the left, the Application Navigator is the primary tool for accessing applications and modules within ServiceNow.</w:t>
       </w:r>
     </w:p>
     <w:p>
@@ -319,13 +313,7 @@
         </w:numPr>
       </w:pPr>
       <w:r>
-        <w:t>Application Navigator Tabs</w:t>
-      </w:r>
-      <w:r>
-        <w:t>:</w:t>
-      </w:r>
-      <w:r>
-        <w:t xml:space="preserve"> The Navigator has tabs for All Applications, Favorites, and History, making it easier to access frequently used or recently viewed items.</w:t>
+        <w:t>Application Navigator Tabs: The Navigator has tabs for All Applications, Favorites, and History, making it easier to access frequently used or recently viewed items.</w:t>
       </w:r>
     </w:p>
     <w:p>
@@ -435,18 +423,6 @@
     </w:p>
     <w:p>
       <w:pPr>
-        <w:pStyle w:val="ListParagraph"/>
-        <w:numPr>
-          <w:ilvl w:val="0"/>
-          <w:numId w:val="18"/>
-        </w:numPr>
-      </w:pPr>
-      <w:r>
-        <w:t>A hands-on demonstration shows how to apply the discussed branding changes using a personal developer instance.</w:t>
-      </w:r>
-    </w:p>
-    <w:p>
-      <w:pPr>
         <w:rPr>
           <w:b/>
           <w:bCs/>
@@ -707,25 +683,6 @@
           <w:b/>
           <w:bCs/>
         </w:rPr>
-        <w:t>Field Types</w:t>
-      </w:r>
-      <w:r>
-        <w:t>:</w:t>
-      </w:r>
-    </w:p>
-    <w:p>
-      <w:pPr>
-        <w:pStyle w:val="ListParagraph"/>
-        <w:numPr>
-          <w:ilvl w:val="0"/>
-          <w:numId w:val="31"/>
-        </w:numPr>
-      </w:pPr>
-      <w:r>
-        <w:rPr>
-          <w:b/>
-          <w:bCs/>
-        </w:rPr>
         <w:t>String Fields</w:t>
       </w:r>
       <w:r>
@@ -783,7 +740,6 @@
           <w:b/>
           <w:bCs/>
         </w:rPr>
-        <w:lastRenderedPageBreak/>
         <w:t>Reference Fields</w:t>
       </w:r>
       <w:r>
@@ -822,6 +778,7 @@
           <w:b/>
           <w:bCs/>
         </w:rPr>
+        <w:lastRenderedPageBreak/>
         <w:t>Saving Changes</w:t>
       </w:r>
       <w:r>
@@ -1174,6 +1131,24 @@
       <w:r>
         <w:t>The process involves three main components: the source data, the staging table, and the target data store.</w:t>
       </w:r>
+    </w:p>
+    <w:p>
+      <w:pPr>
+        <w:rPr>
+          <w:b/>
+          <w:bCs/>
+          <w:u w:val="single"/>
+        </w:rPr>
+      </w:pPr>
+    </w:p>
+    <w:p>
+      <w:pPr>
+        <w:rPr>
+          <w:b/>
+          <w:bCs/>
+          <w:u w:val="single"/>
+        </w:rPr>
+      </w:pPr>
     </w:p>
     <w:p>
       <w:pPr>
@@ -1522,7 +1497,10 @@
         </w:numPr>
       </w:pPr>
       <w:r>
-        <w:t>Custom Table: The demonstration uses a custom target table named "my_table" to illustrate the import process.</w:t>
+        <w:t xml:space="preserve">Custom Table: </w:t>
+      </w:r>
+      <w:r>
+        <w:t>We can customize the tables.</w:t>
       </w:r>
     </w:p>
     <w:p>
@@ -1574,6 +1552,739 @@
         <w:t>Final Steps: After creating field maps and transform maps, test the import process to ensure data moves correctly from the source to the target table.</w:t>
       </w:r>
     </w:p>
+    <w:p>
+      <w:pPr>
+        <w:rPr>
+          <w:b/>
+          <w:bCs/>
+          <w:u w:val="single"/>
+        </w:rPr>
+      </w:pPr>
+      <w:r>
+        <w:rPr>
+          <w:b/>
+          <w:bCs/>
+          <w:u w:val="single"/>
+        </w:rPr>
+        <w:t>ServiceNow Incident Management Tutorial and Task Administration</w:t>
+      </w:r>
+    </w:p>
+    <w:p>
+      <w:pPr>
+        <w:pStyle w:val="ListParagraph"/>
+        <w:numPr>
+          <w:ilvl w:val="1"/>
+          <w:numId w:val="45"/>
+        </w:numPr>
+      </w:pPr>
+      <w:r>
+        <w:t>Purpose: ServiceNow aims to make work tasks efficient with a primary focus on task management through the task table, a core component of the platform.</w:t>
+      </w:r>
+    </w:p>
+    <w:p>
+      <w:pPr>
+        <w:pStyle w:val="ListParagraph"/>
+        <w:numPr>
+          <w:ilvl w:val="1"/>
+          <w:numId w:val="45"/>
+        </w:numPr>
+      </w:pPr>
+      <w:r>
+        <w:t>Task Table: Tasks in ServiceNow are records in the task table, which include attributes like description, status, due date, and assignee. The task table is extended by specific tables such as change requests, incidents, and problems.</w:t>
+      </w:r>
+    </w:p>
+    <w:p>
+      <w:pPr>
+        <w:pStyle w:val="ListParagraph"/>
+        <w:numPr>
+          <w:ilvl w:val="1"/>
+          <w:numId w:val="45"/>
+        </w:numPr>
+      </w:pPr>
+      <w:r>
+        <w:t>Hierarchical Design: Task records are not created directly in the task table; instead, records are created in extended tables, which then manage the task records.</w:t>
+      </w:r>
+    </w:p>
+    <w:p>
+      <w:pPr>
+        <w:pStyle w:val="ListParagraph"/>
+        <w:numPr>
+          <w:ilvl w:val="1"/>
+          <w:numId w:val="45"/>
+        </w:numPr>
+      </w:pPr>
+      <w:r>
+        <w:t>Business Value: Task management in ServiceNow enables efficient task handling through assignment rules, approvals, SLAs, and workflows. This includes automating task assignments and monitoring task inactivity.</w:t>
+      </w:r>
+    </w:p>
+    <w:p>
+      <w:pPr>
+        <w:pStyle w:val="ListParagraph"/>
+        <w:numPr>
+          <w:ilvl w:val="1"/>
+          <w:numId w:val="45"/>
+        </w:numPr>
+      </w:pPr>
+      <w:r>
+        <w:t>Assignment Rules: These rules automatically assign tasks based on predefined conditions. They are managed in the assignment rule table and are processed in execution order.</w:t>
+      </w:r>
+    </w:p>
+    <w:p>
+      <w:pPr>
+        <w:pStyle w:val="ListParagraph"/>
+        <w:numPr>
+          <w:ilvl w:val="1"/>
+          <w:numId w:val="45"/>
+        </w:numPr>
+      </w:pPr>
+      <w:r>
+        <w:t>User and Group Management: Tasks can be assigned to users or groups. Assignment rules can be used to automate this process, and users can belong to multiple groups or be part of group hierarchies.</w:t>
+      </w:r>
+    </w:p>
+    <w:p>
+      <w:pPr>
+        <w:pStyle w:val="ListParagraph"/>
+        <w:numPr>
+          <w:ilvl w:val="1"/>
+          <w:numId w:val="45"/>
+        </w:numPr>
+      </w:pPr>
+      <w:r>
+        <w:t>User Collaboration: ServiceNow includes features for real-time collaboration, such as user presence indicators and real-time editing, which help multiple stakeholders work on tasks simultaneously.</w:t>
+      </w:r>
+    </w:p>
+    <w:p>
+      <w:pPr>
+        <w:pStyle w:val="ListParagraph"/>
+        <w:numPr>
+          <w:ilvl w:val="1"/>
+          <w:numId w:val="45"/>
+        </w:numPr>
+      </w:pPr>
+      <w:r>
+        <w:t>Visual Task Boards: Provides a graphical way to view and manage tasks. Includes guided, flexible, and freeform boards to categorize and manage tasks visually.</w:t>
+      </w:r>
+    </w:p>
+    <w:p>
+      <w:pPr>
+        <w:pStyle w:val="ListParagraph"/>
+        <w:numPr>
+          <w:ilvl w:val="1"/>
+          <w:numId w:val="45"/>
+        </w:numPr>
+      </w:pPr>
+      <w:r>
+        <w:t>Types of Boards:</w:t>
+      </w:r>
+    </w:p>
+    <w:p>
+      <w:pPr>
+        <w:pStyle w:val="ListParagraph"/>
+        <w:numPr>
+          <w:ilvl w:val="0"/>
+          <w:numId w:val="46"/>
+        </w:numPr>
+      </w:pPr>
+      <w:r>
+        <w:t>Guided Boards: Created from lists and use predefined values for lanes.</w:t>
+      </w:r>
+    </w:p>
+    <w:p>
+      <w:pPr>
+        <w:pStyle w:val="ListParagraph"/>
+        <w:numPr>
+          <w:ilvl w:val="0"/>
+          <w:numId w:val="46"/>
+        </w:numPr>
+      </w:pPr>
+      <w:r>
+        <w:t>Flexible Boards: Created from lists but use non-predefined attributes for lanes.</w:t>
+      </w:r>
+    </w:p>
+    <w:p>
+      <w:pPr>
+        <w:pStyle w:val="ListParagraph"/>
+        <w:numPr>
+          <w:ilvl w:val="0"/>
+          <w:numId w:val="46"/>
+        </w:numPr>
+      </w:pPr>
+      <w:r>
+        <w:t>Freeform Boards: Personalized boards for managing tasks without ties to existing records.</w:t>
+      </w:r>
+    </w:p>
+    <w:p>
+      <w:pPr>
+        <w:rPr>
+          <w:b/>
+          <w:bCs/>
+          <w:u w:val="single"/>
+        </w:rPr>
+      </w:pPr>
+      <w:r>
+        <w:rPr>
+          <w:b/>
+          <w:bCs/>
+          <w:u w:val="single"/>
+        </w:rPr>
+        <w:t>ServiceNow Reporting Tutorial</w:t>
+      </w:r>
+    </w:p>
+    <w:p>
+      <w:pPr>
+        <w:pStyle w:val="ListParagraph"/>
+        <w:numPr>
+          <w:ilvl w:val="0"/>
+          <w:numId w:val="53"/>
+        </w:numPr>
+      </w:pPr>
+      <w:r>
+        <w:t>Introduction to Reporting in ServiceNow: The tutorial emphasizes a data-driven approach to learning ServiceNow, starting with understanding the underlying data model and reporting functionalities.</w:t>
+      </w:r>
+    </w:p>
+    <w:p>
+      <w:pPr>
+        <w:pStyle w:val="ListParagraph"/>
+        <w:numPr>
+          <w:ilvl w:val="0"/>
+          <w:numId w:val="53"/>
+        </w:numPr>
+      </w:pPr>
+      <w:r>
+        <w:t>Key Database Tables:</w:t>
+      </w:r>
+    </w:p>
+    <w:p>
+      <w:pPr>
+        <w:pStyle w:val="ListParagraph"/>
+        <w:numPr>
+          <w:ilvl w:val="0"/>
+          <w:numId w:val="55"/>
+        </w:numPr>
+      </w:pPr>
+      <w:r>
+        <w:t>sys_report: Stores records for each report, including title, source type, and associated fields.</w:t>
+      </w:r>
+    </w:p>
+    <w:p>
+      <w:pPr>
+        <w:pStyle w:val="ListParagraph"/>
+        <w:numPr>
+          <w:ilvl w:val="0"/>
+          <w:numId w:val="55"/>
+        </w:numPr>
+      </w:pPr>
+      <w:r>
+        <w:t>report_source: Holds saved queries for data retrieval.</w:t>
+      </w:r>
+    </w:p>
+    <w:p>
+      <w:pPr>
+        <w:pStyle w:val="ListParagraph"/>
+        <w:numPr>
+          <w:ilvl w:val="0"/>
+          <w:numId w:val="55"/>
+        </w:numPr>
+      </w:pPr>
+      <w:r>
+        <w:t>scheduled_email_of_reports: Manages report scheduling and emailing.</w:t>
+      </w:r>
+    </w:p>
+    <w:p>
+      <w:pPr>
+        <w:pStyle w:val="ListParagraph"/>
+        <w:numPr>
+          <w:ilvl w:val="0"/>
+          <w:numId w:val="55"/>
+        </w:numPr>
+      </w:pPr>
+      <w:r>
+        <w:t>report_users_and_groups: Handles report sharing with users or groups.</w:t>
+      </w:r>
+    </w:p>
+    <w:p>
+      <w:pPr>
+        <w:pStyle w:val="ListParagraph"/>
+        <w:numPr>
+          <w:ilvl w:val="0"/>
+          <w:numId w:val="55"/>
+        </w:numPr>
+      </w:pPr>
+      <w:r>
+        <w:lastRenderedPageBreak/>
+        <w:t>dashboard: Allows adding reports to dashboards for combined data views.</w:t>
+      </w:r>
+    </w:p>
+    <w:p>
+      <w:pPr>
+        <w:pStyle w:val="ListParagraph"/>
+        <w:numPr>
+          <w:ilvl w:val="0"/>
+          <w:numId w:val="53"/>
+        </w:numPr>
+      </w:pPr>
+      <w:r>
+        <w:t>Common Report Fields:</w:t>
+      </w:r>
+    </w:p>
+    <w:p>
+      <w:pPr>
+        <w:pStyle w:val="ListParagraph"/>
+        <w:numPr>
+          <w:ilvl w:val="0"/>
+          <w:numId w:val="58"/>
+        </w:numPr>
+      </w:pPr>
+      <w:r>
+        <w:t>sys_id: Unique identifier for each report.</w:t>
+      </w:r>
+    </w:p>
+    <w:p>
+      <w:pPr>
+        <w:pStyle w:val="ListParagraph"/>
+        <w:numPr>
+          <w:ilvl w:val="0"/>
+          <w:numId w:val="58"/>
+        </w:numPr>
+      </w:pPr>
+      <w:r>
+        <w:t>title: Name of the report.</w:t>
+      </w:r>
+    </w:p>
+    <w:p>
+      <w:pPr>
+        <w:pStyle w:val="ListParagraph"/>
+        <w:numPr>
+          <w:ilvl w:val="0"/>
+          <w:numId w:val="58"/>
+        </w:numPr>
+      </w:pPr>
+      <w:r>
+        <w:t>source_type: Indicates if the data source is a table or data source record.</w:t>
+      </w:r>
+    </w:p>
+    <w:p>
+      <w:pPr>
+        <w:pStyle w:val="ListParagraph"/>
+        <w:numPr>
+          <w:ilvl w:val="0"/>
+          <w:numId w:val="58"/>
+        </w:numPr>
+      </w:pPr>
+      <w:r>
+        <w:t>table: Specifies the primary database table for the report data.</w:t>
+      </w:r>
+    </w:p>
+    <w:p>
+      <w:pPr>
+        <w:pStyle w:val="ListParagraph"/>
+        <w:numPr>
+          <w:ilvl w:val="0"/>
+          <w:numId w:val="58"/>
+        </w:numPr>
+      </w:pPr>
+      <w:r>
+        <w:t>field_name: Defines the field within the table for grouping data.</w:t>
+      </w:r>
+    </w:p>
+    <w:p>
+      <w:pPr>
+        <w:pStyle w:val="ListParagraph"/>
+        <w:numPr>
+          <w:ilvl w:val="0"/>
+          <w:numId w:val="58"/>
+        </w:numPr>
+      </w:pPr>
+      <w:r>
+        <w:t>filter: Contains conditions for narrowing down report data.</w:t>
+      </w:r>
+    </w:p>
+    <w:p>
+      <w:pPr>
+        <w:pStyle w:val="ListParagraph"/>
+        <w:numPr>
+          <w:ilvl w:val="0"/>
+          <w:numId w:val="58"/>
+        </w:numPr>
+      </w:pPr>
+      <w:r>
+        <w:t>type: Determines the visualization type (e.g., pie chart, bar chart).</w:t>
+      </w:r>
+    </w:p>
+    <w:p>
+      <w:pPr>
+        <w:pStyle w:val="ListParagraph"/>
+        <w:numPr>
+          <w:ilvl w:val="0"/>
+          <w:numId w:val="53"/>
+        </w:numPr>
+      </w:pPr>
+      <w:r>
+        <w:t>Creating Reports:</w:t>
+      </w:r>
+    </w:p>
+    <w:p>
+      <w:pPr>
+        <w:pStyle w:val="ListParagraph"/>
+        <w:numPr>
+          <w:ilvl w:val="0"/>
+          <w:numId w:val="62"/>
+        </w:numPr>
+      </w:pPr>
+      <w:r>
+        <w:t>Reports can be created via the reports application, ServiceNow Studio, or from an existing list view.</w:t>
+      </w:r>
+    </w:p>
+    <w:p>
+      <w:pPr>
+        <w:pStyle w:val="ListParagraph"/>
+        <w:numPr>
+          <w:ilvl w:val="0"/>
+          <w:numId w:val="62"/>
+        </w:numPr>
+      </w:pPr>
+      <w:r>
+        <w:t>The process involves setting up the report’s title, source type, data table, visualization type, and grouping.</w:t>
+      </w:r>
+    </w:p>
+    <w:p>
+      <w:pPr>
+        <w:pStyle w:val="ListParagraph"/>
+        <w:numPr>
+          <w:ilvl w:val="0"/>
+          <w:numId w:val="53"/>
+        </w:numPr>
+      </w:pPr>
+      <w:r>
+        <w:t>Scheduling Reports:</w:t>
+      </w:r>
+    </w:p>
+    <w:p>
+      <w:pPr>
+        <w:pStyle w:val="ListParagraph"/>
+        <w:numPr>
+          <w:ilvl w:val="0"/>
+          <w:numId w:val="63"/>
+        </w:numPr>
+      </w:pPr>
+      <w:r>
+        <w:t>Reports can be scheduled to execute and email on a recurring basis using the sys_auto_report table.</w:t>
+      </w:r>
+    </w:p>
+    <w:p>
+      <w:pPr>
+        <w:pStyle w:val="ListParagraph"/>
+        <w:numPr>
+          <w:ilvl w:val="0"/>
+          <w:numId w:val="63"/>
+        </w:numPr>
+      </w:pPr>
+      <w:r>
+        <w:t>Fields include scheduling frequency, time, recipient users/groups, and email content.</w:t>
+      </w:r>
+    </w:p>
+    <w:p>
+      <w:pPr>
+        <w:pStyle w:val="ListParagraph"/>
+        <w:numPr>
+          <w:ilvl w:val="0"/>
+          <w:numId w:val="53"/>
+        </w:numPr>
+      </w:pPr>
+      <w:r>
+        <w:t>Sharing Reports:</w:t>
+      </w:r>
+    </w:p>
+    <w:p>
+      <w:pPr>
+        <w:pStyle w:val="ListParagraph"/>
+        <w:numPr>
+          <w:ilvl w:val="0"/>
+          <w:numId w:val="66"/>
+        </w:numPr>
+      </w:pPr>
+      <w:r>
+        <w:t>Reports can be shared with individual users, groups, or globally via the sys_report_users_groups table.</w:t>
+      </w:r>
+    </w:p>
+    <w:p>
+      <w:pPr>
+        <w:pStyle w:val="ListParagraph"/>
+        <w:numPr>
+          <w:ilvl w:val="0"/>
+          <w:numId w:val="53"/>
+        </w:numPr>
+      </w:pPr>
+      <w:r>
+        <w:t>Adding Reports to Dashboards:</w:t>
+      </w:r>
+    </w:p>
+    <w:p>
+      <w:pPr>
+        <w:pStyle w:val="ListParagraph"/>
+        <w:numPr>
+          <w:ilvl w:val="0"/>
+          <w:numId w:val="66"/>
+        </w:numPr>
+      </w:pPr>
+      <w:r>
+        <w:t>Reports can be added to dashboards by selecting the report and choosing to add it to a specific dashboard and tab.</w:t>
+      </w:r>
+    </w:p>
+    <w:p>
+      <w:pPr>
+        <w:rPr>
+          <w:b/>
+          <w:bCs/>
+          <w:u w:val="single"/>
+        </w:rPr>
+      </w:pPr>
+      <w:r>
+        <w:rPr>
+          <w:b/>
+          <w:bCs/>
+          <w:u w:val="single"/>
+        </w:rPr>
+        <w:t>What is Low Code No Code Development?</w:t>
+      </w:r>
+    </w:p>
+    <w:p>
+      <w:r>
+        <w:t>1.</w:t>
+      </w:r>
+      <w:r>
+        <w:t xml:space="preserve">  </w:t>
+      </w:r>
+      <w:r>
+        <w:rPr>
+          <w:b/>
+          <w:bCs/>
+        </w:rPr>
+        <w:t>Cast of Characters:</w:t>
+      </w:r>
+    </w:p>
+    <w:p>
+      <w:pPr>
+        <w:numPr>
+          <w:ilvl w:val="0"/>
+          <w:numId w:val="67"/>
+        </w:numPr>
+      </w:pPr>
+      <w:r>
+        <w:rPr>
+          <w:b/>
+          <w:bCs/>
+        </w:rPr>
+        <w:t>Savvy Business Person:</w:t>
+      </w:r>
+      <w:r>
+        <w:t xml:space="preserve"> Knows business processes and seeks to enhance productivity and cut costs.</w:t>
+      </w:r>
+    </w:p>
+    <w:p>
+      <w:pPr>
+        <w:numPr>
+          <w:ilvl w:val="0"/>
+          <w:numId w:val="67"/>
+        </w:numPr>
+      </w:pPr>
+      <w:r>
+        <w:rPr>
+          <w:b/>
+          <w:bCs/>
+        </w:rPr>
+        <w:t>IT Superstar:</w:t>
+      </w:r>
+      <w:r>
+        <w:t xml:space="preserve"> Highly skilled in tech with extensive training and certifications, but often struggles with communication and complexity.</w:t>
+      </w:r>
+    </w:p>
+    <w:p>
+      <w:pPr>
+        <w:numPr>
+          <w:ilvl w:val="0"/>
+          <w:numId w:val="67"/>
+        </w:numPr>
+      </w:pPr>
+      <w:r>
+        <w:rPr>
+          <w:b/>
+          <w:bCs/>
+        </w:rPr>
+        <w:t>The Wall:</w:t>
+      </w:r>
+      <w:r>
+        <w:t xml:space="preserve"> Represents the barriers between business needs and IT solutions, causing frustration and inefficiencies.</w:t>
+      </w:r>
+    </w:p>
+    <w:p>
+      <w:r>
+        <w:t></w:t>
+      </w:r>
+      <w:r>
+        <w:t>2.</w:t>
+      </w:r>
+      <w:r>
+        <w:t xml:space="preserve"> </w:t>
+      </w:r>
+      <w:r>
+        <w:rPr>
+          <w:b/>
+          <w:bCs/>
+        </w:rPr>
+        <w:t>Traditional Development Challenges:</w:t>
+      </w:r>
+    </w:p>
+    <w:p>
+      <w:pPr>
+        <w:numPr>
+          <w:ilvl w:val="0"/>
+          <w:numId w:val="68"/>
+        </w:numPr>
+      </w:pPr>
+      <w:r>
+        <w:t>Business ideas require extensive IT resources, including coding and design, leading to a frustrating back-and-forth process between business and IT.</w:t>
+      </w:r>
+    </w:p>
+    <w:p>
+      <w:pPr>
+        <w:numPr>
+          <w:ilvl w:val="0"/>
+          <w:numId w:val="68"/>
+        </w:numPr>
+      </w:pPr>
+      <w:r>
+        <w:t>Iterative development approaches help but still face limitations.</w:t>
+      </w:r>
+    </w:p>
+    <w:p>
+      <w:r>
+        <w:t>3.</w:t>
+      </w:r>
+      <w:r>
+        <w:t xml:space="preserve">  </w:t>
+      </w:r>
+      <w:r>
+        <w:rPr>
+          <w:b/>
+          <w:bCs/>
+        </w:rPr>
+        <w:t>Introduction to Low Code No Code (LCNC):</w:t>
+      </w:r>
+    </w:p>
+    <w:p>
+      <w:pPr>
+        <w:numPr>
+          <w:ilvl w:val="0"/>
+          <w:numId w:val="69"/>
+        </w:numPr>
+      </w:pPr>
+      <w:r>
+        <w:t>LCNC simplifies technology use by removing technical barriers, allowing business users to build and manage solutions without deep coding knowledge.</w:t>
+      </w:r>
+    </w:p>
+    <w:p>
+      <w:pPr>
+        <w:numPr>
+          <w:ilvl w:val="0"/>
+          <w:numId w:val="69"/>
+        </w:numPr>
+      </w:pPr>
+      <w:r>
+        <w:t>Tools like ServiceNow’s App Engine Studio and UI Builder, and other platforms like Microsoft PowerApps, Zoho, and Salesforce, provide intuitive interfaces and automation.</w:t>
+      </w:r>
+    </w:p>
+    <w:p>
+      <w:r>
+        <w:lastRenderedPageBreak/>
+        <w:t>3.</w:t>
+      </w:r>
+      <w:r>
+        <w:t xml:space="preserve"> </w:t>
+      </w:r>
+      <w:r>
+        <w:rPr>
+          <w:b/>
+          <w:bCs/>
+        </w:rPr>
+        <w:t>Benefits of LCNC:</w:t>
+      </w:r>
+    </w:p>
+    <w:p>
+      <w:pPr>
+        <w:numPr>
+          <w:ilvl w:val="0"/>
+          <w:numId w:val="70"/>
+        </w:numPr>
+      </w:pPr>
+      <w:r>
+        <w:t>Enhanced agility, faster time to market, reduced costs, and increased automation.</w:t>
+      </w:r>
+    </w:p>
+    <w:p>
+      <w:r>
+        <w:t>4.</w:t>
+      </w:r>
+      <w:r>
+        <w:t xml:space="preserve">  </w:t>
+      </w:r>
+      <w:r>
+        <w:rPr>
+          <w:b/>
+          <w:bCs/>
+        </w:rPr>
+        <w:t>Limitations:</w:t>
+      </w:r>
+    </w:p>
+    <w:p>
+      <w:pPr>
+        <w:numPr>
+          <w:ilvl w:val="0"/>
+          <w:numId w:val="71"/>
+        </w:numPr>
+      </w:pPr>
+      <w:r>
+        <w:t>Simplification can reduce flexibility and options, and the underlying code is still present.</w:t>
+      </w:r>
+    </w:p>
+    <w:p>
+      <w:r>
+        <w:t>5.</w:t>
+      </w:r>
+      <w:r>
+        <w:t xml:space="preserve"> </w:t>
+      </w:r>
+      <w:r>
+        <w:rPr>
+          <w:b/>
+          <w:bCs/>
+        </w:rPr>
+        <w:t>Career Implications:</w:t>
+      </w:r>
+    </w:p>
+    <w:p>
+      <w:pPr>
+        <w:numPr>
+          <w:ilvl w:val="0"/>
+          <w:numId w:val="72"/>
+        </w:numPr>
+      </w:pPr>
+      <w:r>
+        <w:t>Business professionals should explore and learn technical skills, seek opportunities for process improvement, and use LCNC tools creatively.</w:t>
+      </w:r>
+    </w:p>
+    <w:p>
+      <w:pPr>
+        <w:numPr>
+          <w:ilvl w:val="0"/>
+          <w:numId w:val="72"/>
+        </w:numPr>
+      </w:pPr>
+      <w:r>
+        <w:t>IT professionals should focus on supporting business users and be open to the potential of their roles evolving or being reduced due to LCNC solutions.</w:t>
+      </w:r>
+    </w:p>
+    <w:p/>
     <w:sectPr>
       <w:pgSz w:w="11906" w:h="16838"/>
       <w:pgMar w:top="1440" w:right="1440" w:bottom="1440" w:left="1440" w:header="708" w:footer="708" w:gutter="0"/>
@@ -1762,6 +2473,155 @@
     </w:lvl>
   </w:abstractNum>
   <w:abstractNum w:abstractNumId="2" w15:restartNumberingAfterBreak="0">
+    <w:nsid w:val="047656B0"/>
+    <w:multiLevelType w:val="multilevel"/>
+    <w:tmpl w:val="F0F0A7BC"/>
+    <w:lvl w:ilvl="0">
+      <w:start w:val="1"/>
+      <w:numFmt w:val="bullet"/>
+      <w:lvlText w:val=""/>
+      <w:lvlJc w:val="left"/>
+      <w:pPr>
+        <w:tabs>
+          <w:tab w:val="num" w:pos="720"/>
+        </w:tabs>
+        <w:ind w:left="720" w:hanging="360"/>
+      </w:pPr>
+      <w:rPr>
+        <w:rFonts w:ascii="Symbol" w:hAnsi="Symbol" w:hint="default"/>
+        <w:sz w:val="20"/>
+      </w:rPr>
+    </w:lvl>
+    <w:lvl w:ilvl="1" w:tentative="1">
+      <w:start w:val="1"/>
+      <w:numFmt w:val="bullet"/>
+      <w:lvlText w:val="o"/>
+      <w:lvlJc w:val="left"/>
+      <w:pPr>
+        <w:tabs>
+          <w:tab w:val="num" w:pos="1440"/>
+        </w:tabs>
+        <w:ind w:left="1440" w:hanging="360"/>
+      </w:pPr>
+      <w:rPr>
+        <w:rFonts w:ascii="Courier New" w:hAnsi="Courier New" w:hint="default"/>
+        <w:sz w:val="20"/>
+      </w:rPr>
+    </w:lvl>
+    <w:lvl w:ilvl="2" w:tentative="1">
+      <w:start w:val="1"/>
+      <w:numFmt w:val="bullet"/>
+      <w:lvlText w:val=""/>
+      <w:lvlJc w:val="left"/>
+      <w:pPr>
+        <w:tabs>
+          <w:tab w:val="num" w:pos="2160"/>
+        </w:tabs>
+        <w:ind w:left="2160" w:hanging="360"/>
+      </w:pPr>
+      <w:rPr>
+        <w:rFonts w:ascii="Wingdings" w:hAnsi="Wingdings" w:hint="default"/>
+        <w:sz w:val="20"/>
+      </w:rPr>
+    </w:lvl>
+    <w:lvl w:ilvl="3" w:tentative="1">
+      <w:start w:val="1"/>
+      <w:numFmt w:val="bullet"/>
+      <w:lvlText w:val=""/>
+      <w:lvlJc w:val="left"/>
+      <w:pPr>
+        <w:tabs>
+          <w:tab w:val="num" w:pos="2880"/>
+        </w:tabs>
+        <w:ind w:left="2880" w:hanging="360"/>
+      </w:pPr>
+      <w:rPr>
+        <w:rFonts w:ascii="Wingdings" w:hAnsi="Wingdings" w:hint="default"/>
+        <w:sz w:val="20"/>
+      </w:rPr>
+    </w:lvl>
+    <w:lvl w:ilvl="4" w:tentative="1">
+      <w:start w:val="1"/>
+      <w:numFmt w:val="bullet"/>
+      <w:lvlText w:val=""/>
+      <w:lvlJc w:val="left"/>
+      <w:pPr>
+        <w:tabs>
+          <w:tab w:val="num" w:pos="3600"/>
+        </w:tabs>
+        <w:ind w:left="3600" w:hanging="360"/>
+      </w:pPr>
+      <w:rPr>
+        <w:rFonts w:ascii="Wingdings" w:hAnsi="Wingdings" w:hint="default"/>
+        <w:sz w:val="20"/>
+      </w:rPr>
+    </w:lvl>
+    <w:lvl w:ilvl="5" w:tentative="1">
+      <w:start w:val="1"/>
+      <w:numFmt w:val="bullet"/>
+      <w:lvlText w:val=""/>
+      <w:lvlJc w:val="left"/>
+      <w:pPr>
+        <w:tabs>
+          <w:tab w:val="num" w:pos="4320"/>
+        </w:tabs>
+        <w:ind w:left="4320" w:hanging="360"/>
+      </w:pPr>
+      <w:rPr>
+        <w:rFonts w:ascii="Wingdings" w:hAnsi="Wingdings" w:hint="default"/>
+        <w:sz w:val="20"/>
+      </w:rPr>
+    </w:lvl>
+    <w:lvl w:ilvl="6" w:tentative="1">
+      <w:start w:val="1"/>
+      <w:numFmt w:val="bullet"/>
+      <w:lvlText w:val=""/>
+      <w:lvlJc w:val="left"/>
+      <w:pPr>
+        <w:tabs>
+          <w:tab w:val="num" w:pos="5040"/>
+        </w:tabs>
+        <w:ind w:left="5040" w:hanging="360"/>
+      </w:pPr>
+      <w:rPr>
+        <w:rFonts w:ascii="Wingdings" w:hAnsi="Wingdings" w:hint="default"/>
+        <w:sz w:val="20"/>
+      </w:rPr>
+    </w:lvl>
+    <w:lvl w:ilvl="7" w:tentative="1">
+      <w:start w:val="1"/>
+      <w:numFmt w:val="bullet"/>
+      <w:lvlText w:val=""/>
+      <w:lvlJc w:val="left"/>
+      <w:pPr>
+        <w:tabs>
+          <w:tab w:val="num" w:pos="5760"/>
+        </w:tabs>
+        <w:ind w:left="5760" w:hanging="360"/>
+      </w:pPr>
+      <w:rPr>
+        <w:rFonts w:ascii="Wingdings" w:hAnsi="Wingdings" w:hint="default"/>
+        <w:sz w:val="20"/>
+      </w:rPr>
+    </w:lvl>
+    <w:lvl w:ilvl="8" w:tentative="1">
+      <w:start w:val="1"/>
+      <w:numFmt w:val="bullet"/>
+      <w:lvlText w:val=""/>
+      <w:lvlJc w:val="left"/>
+      <w:pPr>
+        <w:tabs>
+          <w:tab w:val="num" w:pos="6480"/>
+        </w:tabs>
+        <w:ind w:left="6480" w:hanging="360"/>
+      </w:pPr>
+      <w:rPr>
+        <w:rFonts w:ascii="Wingdings" w:hAnsi="Wingdings" w:hint="default"/>
+        <w:sz w:val="20"/>
+      </w:rPr>
+    </w:lvl>
+  </w:abstractNum>
+  <w:abstractNum w:abstractNumId="3" w15:restartNumberingAfterBreak="0">
     <w:nsid w:val="04D74FEF"/>
     <w:multiLevelType w:val="hybridMultilevel"/>
     <w:tmpl w:val="9162093A"/>
@@ -1847,7 +2707,432 @@
       </w:pPr>
     </w:lvl>
   </w:abstractNum>
-  <w:abstractNum w:abstractNumId="3" w15:restartNumberingAfterBreak="0">
+  <w:abstractNum w:abstractNumId="4" w15:restartNumberingAfterBreak="0">
+    <w:nsid w:val="088B5FE5"/>
+    <w:multiLevelType w:val="hybridMultilevel"/>
+    <w:tmpl w:val="AF5C01C2"/>
+    <w:lvl w:ilvl="0" w:tplc="40090001">
+      <w:start w:val="1"/>
+      <w:numFmt w:val="bullet"/>
+      <w:lvlText w:val=""/>
+      <w:lvlJc w:val="left"/>
+      <w:pPr>
+        <w:ind w:left="1080" w:hanging="360"/>
+      </w:pPr>
+      <w:rPr>
+        <w:rFonts w:ascii="Symbol" w:hAnsi="Symbol" w:hint="default"/>
+      </w:rPr>
+    </w:lvl>
+    <w:lvl w:ilvl="1" w:tplc="40090003" w:tentative="1">
+      <w:start w:val="1"/>
+      <w:numFmt w:val="bullet"/>
+      <w:lvlText w:val="o"/>
+      <w:lvlJc w:val="left"/>
+      <w:pPr>
+        <w:ind w:left="1800" w:hanging="360"/>
+      </w:pPr>
+      <w:rPr>
+        <w:rFonts w:ascii="Courier New" w:hAnsi="Courier New" w:cs="Courier New" w:hint="default"/>
+      </w:rPr>
+    </w:lvl>
+    <w:lvl w:ilvl="2" w:tplc="40090005" w:tentative="1">
+      <w:start w:val="1"/>
+      <w:numFmt w:val="bullet"/>
+      <w:lvlText w:val=""/>
+      <w:lvlJc w:val="left"/>
+      <w:pPr>
+        <w:ind w:left="2520" w:hanging="360"/>
+      </w:pPr>
+      <w:rPr>
+        <w:rFonts w:ascii="Wingdings" w:hAnsi="Wingdings" w:hint="default"/>
+      </w:rPr>
+    </w:lvl>
+    <w:lvl w:ilvl="3" w:tplc="40090001" w:tentative="1">
+      <w:start w:val="1"/>
+      <w:numFmt w:val="bullet"/>
+      <w:lvlText w:val=""/>
+      <w:lvlJc w:val="left"/>
+      <w:pPr>
+        <w:ind w:left="3240" w:hanging="360"/>
+      </w:pPr>
+      <w:rPr>
+        <w:rFonts w:ascii="Symbol" w:hAnsi="Symbol" w:hint="default"/>
+      </w:rPr>
+    </w:lvl>
+    <w:lvl w:ilvl="4" w:tplc="40090003" w:tentative="1">
+      <w:start w:val="1"/>
+      <w:numFmt w:val="bullet"/>
+      <w:lvlText w:val="o"/>
+      <w:lvlJc w:val="left"/>
+      <w:pPr>
+        <w:ind w:left="3960" w:hanging="360"/>
+      </w:pPr>
+      <w:rPr>
+        <w:rFonts w:ascii="Courier New" w:hAnsi="Courier New" w:cs="Courier New" w:hint="default"/>
+      </w:rPr>
+    </w:lvl>
+    <w:lvl w:ilvl="5" w:tplc="40090005" w:tentative="1">
+      <w:start w:val="1"/>
+      <w:numFmt w:val="bullet"/>
+      <w:lvlText w:val=""/>
+      <w:lvlJc w:val="left"/>
+      <w:pPr>
+        <w:ind w:left="4680" w:hanging="360"/>
+      </w:pPr>
+      <w:rPr>
+        <w:rFonts w:ascii="Wingdings" w:hAnsi="Wingdings" w:hint="default"/>
+      </w:rPr>
+    </w:lvl>
+    <w:lvl w:ilvl="6" w:tplc="40090001" w:tentative="1">
+      <w:start w:val="1"/>
+      <w:numFmt w:val="bullet"/>
+      <w:lvlText w:val=""/>
+      <w:lvlJc w:val="left"/>
+      <w:pPr>
+        <w:ind w:left="5400" w:hanging="360"/>
+      </w:pPr>
+      <w:rPr>
+        <w:rFonts w:ascii="Symbol" w:hAnsi="Symbol" w:hint="default"/>
+      </w:rPr>
+    </w:lvl>
+    <w:lvl w:ilvl="7" w:tplc="40090003" w:tentative="1">
+      <w:start w:val="1"/>
+      <w:numFmt w:val="bullet"/>
+      <w:lvlText w:val="o"/>
+      <w:lvlJc w:val="left"/>
+      <w:pPr>
+        <w:ind w:left="6120" w:hanging="360"/>
+      </w:pPr>
+      <w:rPr>
+        <w:rFonts w:ascii="Courier New" w:hAnsi="Courier New" w:cs="Courier New" w:hint="default"/>
+      </w:rPr>
+    </w:lvl>
+    <w:lvl w:ilvl="8" w:tplc="40090005" w:tentative="1">
+      <w:start w:val="1"/>
+      <w:numFmt w:val="bullet"/>
+      <w:lvlText w:val=""/>
+      <w:lvlJc w:val="left"/>
+      <w:pPr>
+        <w:ind w:left="6840" w:hanging="360"/>
+      </w:pPr>
+      <w:rPr>
+        <w:rFonts w:ascii="Wingdings" w:hAnsi="Wingdings" w:hint="default"/>
+      </w:rPr>
+    </w:lvl>
+  </w:abstractNum>
+  <w:abstractNum w:abstractNumId="5" w15:restartNumberingAfterBreak="0">
+    <w:nsid w:val="08CF1794"/>
+    <w:multiLevelType w:val="hybridMultilevel"/>
+    <w:tmpl w:val="58041928"/>
+    <w:lvl w:ilvl="0" w:tplc="4009000F">
+      <w:start w:val="1"/>
+      <w:numFmt w:val="decimal"/>
+      <w:lvlText w:val="%1."/>
+      <w:lvlJc w:val="left"/>
+      <w:pPr>
+        <w:ind w:left="720" w:hanging="360"/>
+      </w:pPr>
+    </w:lvl>
+    <w:lvl w:ilvl="1" w:tplc="40090019">
+      <w:start w:val="1"/>
+      <w:numFmt w:val="lowerLetter"/>
+      <w:lvlText w:val="%2."/>
+      <w:lvlJc w:val="left"/>
+      <w:pPr>
+        <w:ind w:left="1440" w:hanging="360"/>
+      </w:pPr>
+    </w:lvl>
+    <w:lvl w:ilvl="2" w:tplc="4009001B" w:tentative="1">
+      <w:start w:val="1"/>
+      <w:numFmt w:val="lowerRoman"/>
+      <w:lvlText w:val="%3."/>
+      <w:lvlJc w:val="right"/>
+      <w:pPr>
+        <w:ind w:left="2160" w:hanging="180"/>
+      </w:pPr>
+    </w:lvl>
+    <w:lvl w:ilvl="3" w:tplc="4009000F" w:tentative="1">
+      <w:start w:val="1"/>
+      <w:numFmt w:val="decimal"/>
+      <w:lvlText w:val="%4."/>
+      <w:lvlJc w:val="left"/>
+      <w:pPr>
+        <w:ind w:left="2880" w:hanging="360"/>
+      </w:pPr>
+    </w:lvl>
+    <w:lvl w:ilvl="4" w:tplc="40090019" w:tentative="1">
+      <w:start w:val="1"/>
+      <w:numFmt w:val="lowerLetter"/>
+      <w:lvlText w:val="%5."/>
+      <w:lvlJc w:val="left"/>
+      <w:pPr>
+        <w:ind w:left="3600" w:hanging="360"/>
+      </w:pPr>
+    </w:lvl>
+    <w:lvl w:ilvl="5" w:tplc="4009001B" w:tentative="1">
+      <w:start w:val="1"/>
+      <w:numFmt w:val="lowerRoman"/>
+      <w:lvlText w:val="%6."/>
+      <w:lvlJc w:val="right"/>
+      <w:pPr>
+        <w:ind w:left="4320" w:hanging="180"/>
+      </w:pPr>
+    </w:lvl>
+    <w:lvl w:ilvl="6" w:tplc="4009000F" w:tentative="1">
+      <w:start w:val="1"/>
+      <w:numFmt w:val="decimal"/>
+      <w:lvlText w:val="%7."/>
+      <w:lvlJc w:val="left"/>
+      <w:pPr>
+        <w:ind w:left="5040" w:hanging="360"/>
+      </w:pPr>
+    </w:lvl>
+    <w:lvl w:ilvl="7" w:tplc="40090019" w:tentative="1">
+      <w:start w:val="1"/>
+      <w:numFmt w:val="lowerLetter"/>
+      <w:lvlText w:val="%8."/>
+      <w:lvlJc w:val="left"/>
+      <w:pPr>
+        <w:ind w:left="5760" w:hanging="360"/>
+      </w:pPr>
+    </w:lvl>
+    <w:lvl w:ilvl="8" w:tplc="4009001B" w:tentative="1">
+      <w:start w:val="1"/>
+      <w:numFmt w:val="lowerRoman"/>
+      <w:lvlText w:val="%9."/>
+      <w:lvlJc w:val="right"/>
+      <w:pPr>
+        <w:ind w:left="6480" w:hanging="180"/>
+      </w:pPr>
+    </w:lvl>
+  </w:abstractNum>
+  <w:abstractNum w:abstractNumId="6" w15:restartNumberingAfterBreak="0">
+    <w:nsid w:val="0999691A"/>
+    <w:multiLevelType w:val="hybridMultilevel"/>
+    <w:tmpl w:val="CDEEB704"/>
+    <w:lvl w:ilvl="0" w:tplc="40090001">
+      <w:start w:val="1"/>
+      <w:numFmt w:val="bullet"/>
+      <w:lvlText w:val=""/>
+      <w:lvlJc w:val="left"/>
+      <w:pPr>
+        <w:ind w:left="1287" w:hanging="360"/>
+      </w:pPr>
+      <w:rPr>
+        <w:rFonts w:ascii="Symbol" w:hAnsi="Symbol" w:hint="default"/>
+      </w:rPr>
+    </w:lvl>
+    <w:lvl w:ilvl="1" w:tplc="40090003" w:tentative="1">
+      <w:start w:val="1"/>
+      <w:numFmt w:val="bullet"/>
+      <w:lvlText w:val="o"/>
+      <w:lvlJc w:val="left"/>
+      <w:pPr>
+        <w:ind w:left="2007" w:hanging="360"/>
+      </w:pPr>
+      <w:rPr>
+        <w:rFonts w:ascii="Courier New" w:hAnsi="Courier New" w:cs="Courier New" w:hint="default"/>
+      </w:rPr>
+    </w:lvl>
+    <w:lvl w:ilvl="2" w:tplc="40090005" w:tentative="1">
+      <w:start w:val="1"/>
+      <w:numFmt w:val="bullet"/>
+      <w:lvlText w:val=""/>
+      <w:lvlJc w:val="left"/>
+      <w:pPr>
+        <w:ind w:left="2727" w:hanging="360"/>
+      </w:pPr>
+      <w:rPr>
+        <w:rFonts w:ascii="Wingdings" w:hAnsi="Wingdings" w:hint="default"/>
+      </w:rPr>
+    </w:lvl>
+    <w:lvl w:ilvl="3" w:tplc="40090001" w:tentative="1">
+      <w:start w:val="1"/>
+      <w:numFmt w:val="bullet"/>
+      <w:lvlText w:val=""/>
+      <w:lvlJc w:val="left"/>
+      <w:pPr>
+        <w:ind w:left="3447" w:hanging="360"/>
+      </w:pPr>
+      <w:rPr>
+        <w:rFonts w:ascii="Symbol" w:hAnsi="Symbol" w:hint="default"/>
+      </w:rPr>
+    </w:lvl>
+    <w:lvl w:ilvl="4" w:tplc="40090003" w:tentative="1">
+      <w:start w:val="1"/>
+      <w:numFmt w:val="bullet"/>
+      <w:lvlText w:val="o"/>
+      <w:lvlJc w:val="left"/>
+      <w:pPr>
+        <w:ind w:left="4167" w:hanging="360"/>
+      </w:pPr>
+      <w:rPr>
+        <w:rFonts w:ascii="Courier New" w:hAnsi="Courier New" w:cs="Courier New" w:hint="default"/>
+      </w:rPr>
+    </w:lvl>
+    <w:lvl w:ilvl="5" w:tplc="40090005" w:tentative="1">
+      <w:start w:val="1"/>
+      <w:numFmt w:val="bullet"/>
+      <w:lvlText w:val=""/>
+      <w:lvlJc w:val="left"/>
+      <w:pPr>
+        <w:ind w:left="4887" w:hanging="360"/>
+      </w:pPr>
+      <w:rPr>
+        <w:rFonts w:ascii="Wingdings" w:hAnsi="Wingdings" w:hint="default"/>
+      </w:rPr>
+    </w:lvl>
+    <w:lvl w:ilvl="6" w:tplc="40090001" w:tentative="1">
+      <w:start w:val="1"/>
+      <w:numFmt w:val="bullet"/>
+      <w:lvlText w:val=""/>
+      <w:lvlJc w:val="left"/>
+      <w:pPr>
+        <w:ind w:left="5607" w:hanging="360"/>
+      </w:pPr>
+      <w:rPr>
+        <w:rFonts w:ascii="Symbol" w:hAnsi="Symbol" w:hint="default"/>
+      </w:rPr>
+    </w:lvl>
+    <w:lvl w:ilvl="7" w:tplc="40090003" w:tentative="1">
+      <w:start w:val="1"/>
+      <w:numFmt w:val="bullet"/>
+      <w:lvlText w:val="o"/>
+      <w:lvlJc w:val="left"/>
+      <w:pPr>
+        <w:ind w:left="6327" w:hanging="360"/>
+      </w:pPr>
+      <w:rPr>
+        <w:rFonts w:ascii="Courier New" w:hAnsi="Courier New" w:cs="Courier New" w:hint="default"/>
+      </w:rPr>
+    </w:lvl>
+    <w:lvl w:ilvl="8" w:tplc="40090005" w:tentative="1">
+      <w:start w:val="1"/>
+      <w:numFmt w:val="bullet"/>
+      <w:lvlText w:val=""/>
+      <w:lvlJc w:val="left"/>
+      <w:pPr>
+        <w:ind w:left="7047" w:hanging="360"/>
+      </w:pPr>
+      <w:rPr>
+        <w:rFonts w:ascii="Wingdings" w:hAnsi="Wingdings" w:hint="default"/>
+      </w:rPr>
+    </w:lvl>
+  </w:abstractNum>
+  <w:abstractNum w:abstractNumId="7" w15:restartNumberingAfterBreak="0">
+    <w:nsid w:val="0B2B19D8"/>
+    <w:multiLevelType w:val="hybridMultilevel"/>
+    <w:tmpl w:val="6840FF96"/>
+    <w:lvl w:ilvl="0" w:tplc="40090001">
+      <w:start w:val="1"/>
+      <w:numFmt w:val="bullet"/>
+      <w:lvlText w:val=""/>
+      <w:lvlJc w:val="left"/>
+      <w:pPr>
+        <w:ind w:left="1080" w:hanging="360"/>
+      </w:pPr>
+      <w:rPr>
+        <w:rFonts w:ascii="Symbol" w:hAnsi="Symbol" w:hint="default"/>
+      </w:rPr>
+    </w:lvl>
+    <w:lvl w:ilvl="1" w:tplc="40090003" w:tentative="1">
+      <w:start w:val="1"/>
+      <w:numFmt w:val="bullet"/>
+      <w:lvlText w:val="o"/>
+      <w:lvlJc w:val="left"/>
+      <w:pPr>
+        <w:ind w:left="1800" w:hanging="360"/>
+      </w:pPr>
+      <w:rPr>
+        <w:rFonts w:ascii="Courier New" w:hAnsi="Courier New" w:cs="Courier New" w:hint="default"/>
+      </w:rPr>
+    </w:lvl>
+    <w:lvl w:ilvl="2" w:tplc="40090005" w:tentative="1">
+      <w:start w:val="1"/>
+      <w:numFmt w:val="bullet"/>
+      <w:lvlText w:val=""/>
+      <w:lvlJc w:val="left"/>
+      <w:pPr>
+        <w:ind w:left="2520" w:hanging="360"/>
+      </w:pPr>
+      <w:rPr>
+        <w:rFonts w:ascii="Wingdings" w:hAnsi="Wingdings" w:hint="default"/>
+      </w:rPr>
+    </w:lvl>
+    <w:lvl w:ilvl="3" w:tplc="40090001" w:tentative="1">
+      <w:start w:val="1"/>
+      <w:numFmt w:val="bullet"/>
+      <w:lvlText w:val=""/>
+      <w:lvlJc w:val="left"/>
+      <w:pPr>
+        <w:ind w:left="3240" w:hanging="360"/>
+      </w:pPr>
+      <w:rPr>
+        <w:rFonts w:ascii="Symbol" w:hAnsi="Symbol" w:hint="default"/>
+      </w:rPr>
+    </w:lvl>
+    <w:lvl w:ilvl="4" w:tplc="40090003" w:tentative="1">
+      <w:start w:val="1"/>
+      <w:numFmt w:val="bullet"/>
+      <w:lvlText w:val="o"/>
+      <w:lvlJc w:val="left"/>
+      <w:pPr>
+        <w:ind w:left="3960" w:hanging="360"/>
+      </w:pPr>
+      <w:rPr>
+        <w:rFonts w:ascii="Courier New" w:hAnsi="Courier New" w:cs="Courier New" w:hint="default"/>
+      </w:rPr>
+    </w:lvl>
+    <w:lvl w:ilvl="5" w:tplc="40090005" w:tentative="1">
+      <w:start w:val="1"/>
+      <w:numFmt w:val="bullet"/>
+      <w:lvlText w:val=""/>
+      <w:lvlJc w:val="left"/>
+      <w:pPr>
+        <w:ind w:left="4680" w:hanging="360"/>
+      </w:pPr>
+      <w:rPr>
+        <w:rFonts w:ascii="Wingdings" w:hAnsi="Wingdings" w:hint="default"/>
+      </w:rPr>
+    </w:lvl>
+    <w:lvl w:ilvl="6" w:tplc="40090001" w:tentative="1">
+      <w:start w:val="1"/>
+      <w:numFmt w:val="bullet"/>
+      <w:lvlText w:val=""/>
+      <w:lvlJc w:val="left"/>
+      <w:pPr>
+        <w:ind w:left="5400" w:hanging="360"/>
+      </w:pPr>
+      <w:rPr>
+        <w:rFonts w:ascii="Symbol" w:hAnsi="Symbol" w:hint="default"/>
+      </w:rPr>
+    </w:lvl>
+    <w:lvl w:ilvl="7" w:tplc="40090003" w:tentative="1">
+      <w:start w:val="1"/>
+      <w:numFmt w:val="bullet"/>
+      <w:lvlText w:val="o"/>
+      <w:lvlJc w:val="left"/>
+      <w:pPr>
+        <w:ind w:left="6120" w:hanging="360"/>
+      </w:pPr>
+      <w:rPr>
+        <w:rFonts w:ascii="Courier New" w:hAnsi="Courier New" w:cs="Courier New" w:hint="default"/>
+      </w:rPr>
+    </w:lvl>
+    <w:lvl w:ilvl="8" w:tplc="40090005" w:tentative="1">
+      <w:start w:val="1"/>
+      <w:numFmt w:val="bullet"/>
+      <w:lvlText w:val=""/>
+      <w:lvlJc w:val="left"/>
+      <w:pPr>
+        <w:ind w:left="6840" w:hanging="360"/>
+      </w:pPr>
+      <w:rPr>
+        <w:rFonts w:ascii="Wingdings" w:hAnsi="Wingdings" w:hint="default"/>
+      </w:rPr>
+    </w:lvl>
+  </w:abstractNum>
+  <w:abstractNum w:abstractNumId="8" w15:restartNumberingAfterBreak="0">
     <w:nsid w:val="0C293215"/>
     <w:multiLevelType w:val="hybridMultilevel"/>
     <w:tmpl w:val="02EED3E2"/>
@@ -1960,7 +3245,93 @@
       </w:rPr>
     </w:lvl>
   </w:abstractNum>
-  <w:abstractNum w:abstractNumId="4" w15:restartNumberingAfterBreak="0">
+  <w:abstractNum w:abstractNumId="9" w15:restartNumberingAfterBreak="0">
+    <w:nsid w:val="0D4B23D6"/>
+    <w:multiLevelType w:val="hybridMultilevel"/>
+    <w:tmpl w:val="27426C58"/>
+    <w:lvl w:ilvl="0" w:tplc="4009000F">
+      <w:start w:val="1"/>
+      <w:numFmt w:val="decimal"/>
+      <w:lvlText w:val="%1."/>
+      <w:lvlJc w:val="left"/>
+      <w:pPr>
+        <w:ind w:left="720" w:hanging="360"/>
+      </w:pPr>
+    </w:lvl>
+    <w:lvl w:ilvl="1" w:tplc="40090019" w:tentative="1">
+      <w:start w:val="1"/>
+      <w:numFmt w:val="lowerLetter"/>
+      <w:lvlText w:val="%2."/>
+      <w:lvlJc w:val="left"/>
+      <w:pPr>
+        <w:ind w:left="1440" w:hanging="360"/>
+      </w:pPr>
+    </w:lvl>
+    <w:lvl w:ilvl="2" w:tplc="4009001B" w:tentative="1">
+      <w:start w:val="1"/>
+      <w:numFmt w:val="lowerRoman"/>
+      <w:lvlText w:val="%3."/>
+      <w:lvlJc w:val="right"/>
+      <w:pPr>
+        <w:ind w:left="2160" w:hanging="180"/>
+      </w:pPr>
+    </w:lvl>
+    <w:lvl w:ilvl="3" w:tplc="4009000F" w:tentative="1">
+      <w:start w:val="1"/>
+      <w:numFmt w:val="decimal"/>
+      <w:lvlText w:val="%4."/>
+      <w:lvlJc w:val="left"/>
+      <w:pPr>
+        <w:ind w:left="2880" w:hanging="360"/>
+      </w:pPr>
+    </w:lvl>
+    <w:lvl w:ilvl="4" w:tplc="40090019" w:tentative="1">
+      <w:start w:val="1"/>
+      <w:numFmt w:val="lowerLetter"/>
+      <w:lvlText w:val="%5."/>
+      <w:lvlJc w:val="left"/>
+      <w:pPr>
+        <w:ind w:left="3600" w:hanging="360"/>
+      </w:pPr>
+    </w:lvl>
+    <w:lvl w:ilvl="5" w:tplc="4009001B" w:tentative="1">
+      <w:start w:val="1"/>
+      <w:numFmt w:val="lowerRoman"/>
+      <w:lvlText w:val="%6."/>
+      <w:lvlJc w:val="right"/>
+      <w:pPr>
+        <w:ind w:left="4320" w:hanging="180"/>
+      </w:pPr>
+    </w:lvl>
+    <w:lvl w:ilvl="6" w:tplc="4009000F" w:tentative="1">
+      <w:start w:val="1"/>
+      <w:numFmt w:val="decimal"/>
+      <w:lvlText w:val="%7."/>
+      <w:lvlJc w:val="left"/>
+      <w:pPr>
+        <w:ind w:left="5040" w:hanging="360"/>
+      </w:pPr>
+    </w:lvl>
+    <w:lvl w:ilvl="7" w:tplc="40090019" w:tentative="1">
+      <w:start w:val="1"/>
+      <w:numFmt w:val="lowerLetter"/>
+      <w:lvlText w:val="%8."/>
+      <w:lvlJc w:val="left"/>
+      <w:pPr>
+        <w:ind w:left="5760" w:hanging="360"/>
+      </w:pPr>
+    </w:lvl>
+    <w:lvl w:ilvl="8" w:tplc="4009001B" w:tentative="1">
+      <w:start w:val="1"/>
+      <w:numFmt w:val="lowerRoman"/>
+      <w:lvlText w:val="%9."/>
+      <w:lvlJc w:val="right"/>
+      <w:pPr>
+        <w:ind w:left="6480" w:hanging="180"/>
+      </w:pPr>
+    </w:lvl>
+  </w:abstractNum>
+  <w:abstractNum w:abstractNumId="10" w15:restartNumberingAfterBreak="0">
     <w:nsid w:val="0DAF3744"/>
     <w:multiLevelType w:val="hybridMultilevel"/>
     <w:tmpl w:val="89761B7C"/>
@@ -2046,7 +3417,7 @@
       </w:pPr>
     </w:lvl>
   </w:abstractNum>
-  <w:abstractNum w:abstractNumId="5" w15:restartNumberingAfterBreak="0">
+  <w:abstractNum w:abstractNumId="11" w15:restartNumberingAfterBreak="0">
     <w:nsid w:val="0E661D81"/>
     <w:multiLevelType w:val="hybridMultilevel"/>
     <w:tmpl w:val="BFACA7DA"/>
@@ -2132,7 +3503,355 @@
       </w:pPr>
     </w:lvl>
   </w:abstractNum>
-  <w:abstractNum w:abstractNumId="6" w15:restartNumberingAfterBreak="0">
+  <w:abstractNum w:abstractNumId="12" w15:restartNumberingAfterBreak="0">
+    <w:nsid w:val="0E7D0F3B"/>
+    <w:multiLevelType w:val="hybridMultilevel"/>
+    <w:tmpl w:val="FA0C585E"/>
+    <w:lvl w:ilvl="0" w:tplc="40090001">
+      <w:start w:val="1"/>
+      <w:numFmt w:val="bullet"/>
+      <w:lvlText w:val=""/>
+      <w:lvlJc w:val="left"/>
+      <w:pPr>
+        <w:ind w:left="720" w:hanging="360"/>
+      </w:pPr>
+      <w:rPr>
+        <w:rFonts w:ascii="Symbol" w:hAnsi="Symbol" w:hint="default"/>
+      </w:rPr>
+    </w:lvl>
+    <w:lvl w:ilvl="1" w:tplc="40090003" w:tentative="1">
+      <w:start w:val="1"/>
+      <w:numFmt w:val="bullet"/>
+      <w:lvlText w:val="o"/>
+      <w:lvlJc w:val="left"/>
+      <w:pPr>
+        <w:ind w:left="1440" w:hanging="360"/>
+      </w:pPr>
+      <w:rPr>
+        <w:rFonts w:ascii="Courier New" w:hAnsi="Courier New" w:cs="Courier New" w:hint="default"/>
+      </w:rPr>
+    </w:lvl>
+    <w:lvl w:ilvl="2" w:tplc="40090005" w:tentative="1">
+      <w:start w:val="1"/>
+      <w:numFmt w:val="bullet"/>
+      <w:lvlText w:val=""/>
+      <w:lvlJc w:val="left"/>
+      <w:pPr>
+        <w:ind w:left="2160" w:hanging="360"/>
+      </w:pPr>
+      <w:rPr>
+        <w:rFonts w:ascii="Wingdings" w:hAnsi="Wingdings" w:hint="default"/>
+      </w:rPr>
+    </w:lvl>
+    <w:lvl w:ilvl="3" w:tplc="40090001" w:tentative="1">
+      <w:start w:val="1"/>
+      <w:numFmt w:val="bullet"/>
+      <w:lvlText w:val=""/>
+      <w:lvlJc w:val="left"/>
+      <w:pPr>
+        <w:ind w:left="2880" w:hanging="360"/>
+      </w:pPr>
+      <w:rPr>
+        <w:rFonts w:ascii="Symbol" w:hAnsi="Symbol" w:hint="default"/>
+      </w:rPr>
+    </w:lvl>
+    <w:lvl w:ilvl="4" w:tplc="40090003" w:tentative="1">
+      <w:start w:val="1"/>
+      <w:numFmt w:val="bullet"/>
+      <w:lvlText w:val="o"/>
+      <w:lvlJc w:val="left"/>
+      <w:pPr>
+        <w:ind w:left="3600" w:hanging="360"/>
+      </w:pPr>
+      <w:rPr>
+        <w:rFonts w:ascii="Courier New" w:hAnsi="Courier New" w:cs="Courier New" w:hint="default"/>
+      </w:rPr>
+    </w:lvl>
+    <w:lvl w:ilvl="5" w:tplc="40090005" w:tentative="1">
+      <w:start w:val="1"/>
+      <w:numFmt w:val="bullet"/>
+      <w:lvlText w:val=""/>
+      <w:lvlJc w:val="left"/>
+      <w:pPr>
+        <w:ind w:left="4320" w:hanging="360"/>
+      </w:pPr>
+      <w:rPr>
+        <w:rFonts w:ascii="Wingdings" w:hAnsi="Wingdings" w:hint="default"/>
+      </w:rPr>
+    </w:lvl>
+    <w:lvl w:ilvl="6" w:tplc="40090001" w:tentative="1">
+      <w:start w:val="1"/>
+      <w:numFmt w:val="bullet"/>
+      <w:lvlText w:val=""/>
+      <w:lvlJc w:val="left"/>
+      <w:pPr>
+        <w:ind w:left="5040" w:hanging="360"/>
+      </w:pPr>
+      <w:rPr>
+        <w:rFonts w:ascii="Symbol" w:hAnsi="Symbol" w:hint="default"/>
+      </w:rPr>
+    </w:lvl>
+    <w:lvl w:ilvl="7" w:tplc="40090003" w:tentative="1">
+      <w:start w:val="1"/>
+      <w:numFmt w:val="bullet"/>
+      <w:lvlText w:val="o"/>
+      <w:lvlJc w:val="left"/>
+      <w:pPr>
+        <w:ind w:left="5760" w:hanging="360"/>
+      </w:pPr>
+      <w:rPr>
+        <w:rFonts w:ascii="Courier New" w:hAnsi="Courier New" w:cs="Courier New" w:hint="default"/>
+      </w:rPr>
+    </w:lvl>
+    <w:lvl w:ilvl="8" w:tplc="40090005" w:tentative="1">
+      <w:start w:val="1"/>
+      <w:numFmt w:val="bullet"/>
+      <w:lvlText w:val=""/>
+      <w:lvlJc w:val="left"/>
+      <w:pPr>
+        <w:ind w:left="6480" w:hanging="360"/>
+      </w:pPr>
+      <w:rPr>
+        <w:rFonts w:ascii="Wingdings" w:hAnsi="Wingdings" w:hint="default"/>
+      </w:rPr>
+    </w:lvl>
+  </w:abstractNum>
+  <w:abstractNum w:abstractNumId="13" w15:restartNumberingAfterBreak="0">
+    <w:nsid w:val="0F090081"/>
+    <w:multiLevelType w:val="multilevel"/>
+    <w:tmpl w:val="1BD04F18"/>
+    <w:lvl w:ilvl="0">
+      <w:start w:val="1"/>
+      <w:numFmt w:val="bullet"/>
+      <w:lvlText w:val=""/>
+      <w:lvlJc w:val="left"/>
+      <w:pPr>
+        <w:tabs>
+          <w:tab w:val="num" w:pos="720"/>
+        </w:tabs>
+        <w:ind w:left="720" w:hanging="360"/>
+      </w:pPr>
+      <w:rPr>
+        <w:rFonts w:ascii="Symbol" w:hAnsi="Symbol" w:hint="default"/>
+        <w:sz w:val="20"/>
+      </w:rPr>
+    </w:lvl>
+    <w:lvl w:ilvl="1" w:tentative="1">
+      <w:start w:val="1"/>
+      <w:numFmt w:val="bullet"/>
+      <w:lvlText w:val="o"/>
+      <w:lvlJc w:val="left"/>
+      <w:pPr>
+        <w:tabs>
+          <w:tab w:val="num" w:pos="1440"/>
+        </w:tabs>
+        <w:ind w:left="1440" w:hanging="360"/>
+      </w:pPr>
+      <w:rPr>
+        <w:rFonts w:ascii="Courier New" w:hAnsi="Courier New" w:hint="default"/>
+        <w:sz w:val="20"/>
+      </w:rPr>
+    </w:lvl>
+    <w:lvl w:ilvl="2" w:tentative="1">
+      <w:start w:val="1"/>
+      <w:numFmt w:val="bullet"/>
+      <w:lvlText w:val=""/>
+      <w:lvlJc w:val="left"/>
+      <w:pPr>
+        <w:tabs>
+          <w:tab w:val="num" w:pos="2160"/>
+        </w:tabs>
+        <w:ind w:left="2160" w:hanging="360"/>
+      </w:pPr>
+      <w:rPr>
+        <w:rFonts w:ascii="Wingdings" w:hAnsi="Wingdings" w:hint="default"/>
+        <w:sz w:val="20"/>
+      </w:rPr>
+    </w:lvl>
+    <w:lvl w:ilvl="3" w:tentative="1">
+      <w:start w:val="1"/>
+      <w:numFmt w:val="bullet"/>
+      <w:lvlText w:val=""/>
+      <w:lvlJc w:val="left"/>
+      <w:pPr>
+        <w:tabs>
+          <w:tab w:val="num" w:pos="2880"/>
+        </w:tabs>
+        <w:ind w:left="2880" w:hanging="360"/>
+      </w:pPr>
+      <w:rPr>
+        <w:rFonts w:ascii="Wingdings" w:hAnsi="Wingdings" w:hint="default"/>
+        <w:sz w:val="20"/>
+      </w:rPr>
+    </w:lvl>
+    <w:lvl w:ilvl="4" w:tentative="1">
+      <w:start w:val="1"/>
+      <w:numFmt w:val="bullet"/>
+      <w:lvlText w:val=""/>
+      <w:lvlJc w:val="left"/>
+      <w:pPr>
+        <w:tabs>
+          <w:tab w:val="num" w:pos="3600"/>
+        </w:tabs>
+        <w:ind w:left="3600" w:hanging="360"/>
+      </w:pPr>
+      <w:rPr>
+        <w:rFonts w:ascii="Wingdings" w:hAnsi="Wingdings" w:hint="default"/>
+        <w:sz w:val="20"/>
+      </w:rPr>
+    </w:lvl>
+    <w:lvl w:ilvl="5" w:tentative="1">
+      <w:start w:val="1"/>
+      <w:numFmt w:val="bullet"/>
+      <w:lvlText w:val=""/>
+      <w:lvlJc w:val="left"/>
+      <w:pPr>
+        <w:tabs>
+          <w:tab w:val="num" w:pos="4320"/>
+        </w:tabs>
+        <w:ind w:left="4320" w:hanging="360"/>
+      </w:pPr>
+      <w:rPr>
+        <w:rFonts w:ascii="Wingdings" w:hAnsi="Wingdings" w:hint="default"/>
+        <w:sz w:val="20"/>
+      </w:rPr>
+    </w:lvl>
+    <w:lvl w:ilvl="6" w:tentative="1">
+      <w:start w:val="1"/>
+      <w:numFmt w:val="bullet"/>
+      <w:lvlText w:val=""/>
+      <w:lvlJc w:val="left"/>
+      <w:pPr>
+        <w:tabs>
+          <w:tab w:val="num" w:pos="5040"/>
+        </w:tabs>
+        <w:ind w:left="5040" w:hanging="360"/>
+      </w:pPr>
+      <w:rPr>
+        <w:rFonts w:ascii="Wingdings" w:hAnsi="Wingdings" w:hint="default"/>
+        <w:sz w:val="20"/>
+      </w:rPr>
+    </w:lvl>
+    <w:lvl w:ilvl="7" w:tentative="1">
+      <w:start w:val="1"/>
+      <w:numFmt w:val="bullet"/>
+      <w:lvlText w:val=""/>
+      <w:lvlJc w:val="left"/>
+      <w:pPr>
+        <w:tabs>
+          <w:tab w:val="num" w:pos="5760"/>
+        </w:tabs>
+        <w:ind w:left="5760" w:hanging="360"/>
+      </w:pPr>
+      <w:rPr>
+        <w:rFonts w:ascii="Wingdings" w:hAnsi="Wingdings" w:hint="default"/>
+        <w:sz w:val="20"/>
+      </w:rPr>
+    </w:lvl>
+    <w:lvl w:ilvl="8" w:tentative="1">
+      <w:start w:val="1"/>
+      <w:numFmt w:val="bullet"/>
+      <w:lvlText w:val=""/>
+      <w:lvlJc w:val="left"/>
+      <w:pPr>
+        <w:tabs>
+          <w:tab w:val="num" w:pos="6480"/>
+        </w:tabs>
+        <w:ind w:left="6480" w:hanging="360"/>
+      </w:pPr>
+      <w:rPr>
+        <w:rFonts w:ascii="Wingdings" w:hAnsi="Wingdings" w:hint="default"/>
+        <w:sz w:val="20"/>
+      </w:rPr>
+    </w:lvl>
+  </w:abstractNum>
+  <w:abstractNum w:abstractNumId="14" w15:restartNumberingAfterBreak="0">
+    <w:nsid w:val="0F310FC5"/>
+    <w:multiLevelType w:val="hybridMultilevel"/>
+    <w:tmpl w:val="6FB4CB82"/>
+    <w:lvl w:ilvl="0" w:tplc="4009000F">
+      <w:start w:val="1"/>
+      <w:numFmt w:val="decimal"/>
+      <w:lvlText w:val="%1."/>
+      <w:lvlJc w:val="left"/>
+      <w:pPr>
+        <w:ind w:left="720" w:hanging="360"/>
+      </w:pPr>
+    </w:lvl>
+    <w:lvl w:ilvl="1" w:tplc="40090019" w:tentative="1">
+      <w:start w:val="1"/>
+      <w:numFmt w:val="lowerLetter"/>
+      <w:lvlText w:val="%2."/>
+      <w:lvlJc w:val="left"/>
+      <w:pPr>
+        <w:ind w:left="1440" w:hanging="360"/>
+      </w:pPr>
+    </w:lvl>
+    <w:lvl w:ilvl="2" w:tplc="4009001B" w:tentative="1">
+      <w:start w:val="1"/>
+      <w:numFmt w:val="lowerRoman"/>
+      <w:lvlText w:val="%3."/>
+      <w:lvlJc w:val="right"/>
+      <w:pPr>
+        <w:ind w:left="2160" w:hanging="180"/>
+      </w:pPr>
+    </w:lvl>
+    <w:lvl w:ilvl="3" w:tplc="4009000F" w:tentative="1">
+      <w:start w:val="1"/>
+      <w:numFmt w:val="decimal"/>
+      <w:lvlText w:val="%4."/>
+      <w:lvlJc w:val="left"/>
+      <w:pPr>
+        <w:ind w:left="2880" w:hanging="360"/>
+      </w:pPr>
+    </w:lvl>
+    <w:lvl w:ilvl="4" w:tplc="40090019" w:tentative="1">
+      <w:start w:val="1"/>
+      <w:numFmt w:val="lowerLetter"/>
+      <w:lvlText w:val="%5."/>
+      <w:lvlJc w:val="left"/>
+      <w:pPr>
+        <w:ind w:left="3600" w:hanging="360"/>
+      </w:pPr>
+    </w:lvl>
+    <w:lvl w:ilvl="5" w:tplc="4009001B" w:tentative="1">
+      <w:start w:val="1"/>
+      <w:numFmt w:val="lowerRoman"/>
+      <w:lvlText w:val="%6."/>
+      <w:lvlJc w:val="right"/>
+      <w:pPr>
+        <w:ind w:left="4320" w:hanging="180"/>
+      </w:pPr>
+    </w:lvl>
+    <w:lvl w:ilvl="6" w:tplc="4009000F" w:tentative="1">
+      <w:start w:val="1"/>
+      <w:numFmt w:val="decimal"/>
+      <w:lvlText w:val="%7."/>
+      <w:lvlJc w:val="left"/>
+      <w:pPr>
+        <w:ind w:left="5040" w:hanging="360"/>
+      </w:pPr>
+    </w:lvl>
+    <w:lvl w:ilvl="7" w:tplc="40090019" w:tentative="1">
+      <w:start w:val="1"/>
+      <w:numFmt w:val="lowerLetter"/>
+      <w:lvlText w:val="%8."/>
+      <w:lvlJc w:val="left"/>
+      <w:pPr>
+        <w:ind w:left="5760" w:hanging="360"/>
+      </w:pPr>
+    </w:lvl>
+    <w:lvl w:ilvl="8" w:tplc="4009001B" w:tentative="1">
+      <w:start w:val="1"/>
+      <w:numFmt w:val="lowerRoman"/>
+      <w:lvlText w:val="%9."/>
+      <w:lvlJc w:val="right"/>
+      <w:pPr>
+        <w:ind w:left="6480" w:hanging="180"/>
+      </w:pPr>
+    </w:lvl>
+  </w:abstractNum>
+  <w:abstractNum w:abstractNumId="15" w15:restartNumberingAfterBreak="0">
     <w:nsid w:val="112730D5"/>
     <w:multiLevelType w:val="hybridMultilevel"/>
     <w:tmpl w:val="3B1AC96C"/>
@@ -2218,7 +3937,7 @@
       </w:pPr>
     </w:lvl>
   </w:abstractNum>
-  <w:abstractNum w:abstractNumId="7" w15:restartNumberingAfterBreak="0">
+  <w:abstractNum w:abstractNumId="16" w15:restartNumberingAfterBreak="0">
     <w:nsid w:val="18843C4B"/>
     <w:multiLevelType w:val="hybridMultilevel"/>
     <w:tmpl w:val="6EEE321C"/>
@@ -2304,7 +4023,7 @@
       </w:pPr>
     </w:lvl>
   </w:abstractNum>
-  <w:abstractNum w:abstractNumId="8" w15:restartNumberingAfterBreak="0">
+  <w:abstractNum w:abstractNumId="17" w15:restartNumberingAfterBreak="0">
     <w:nsid w:val="18A061F5"/>
     <w:multiLevelType w:val="hybridMultilevel"/>
     <w:tmpl w:val="F0E6515E"/>
@@ -2390,7 +4109,7 @@
       </w:pPr>
     </w:lvl>
   </w:abstractNum>
-  <w:abstractNum w:abstractNumId="9" w15:restartNumberingAfterBreak="0">
+  <w:abstractNum w:abstractNumId="18" w15:restartNumberingAfterBreak="0">
     <w:nsid w:val="196B5FD4"/>
     <w:multiLevelType w:val="hybridMultilevel"/>
     <w:tmpl w:val="8A36D5FC"/>
@@ -2502,7 +4221,156 @@
       </w:rPr>
     </w:lvl>
   </w:abstractNum>
-  <w:abstractNum w:abstractNumId="10" w15:restartNumberingAfterBreak="0">
+  <w:abstractNum w:abstractNumId="19" w15:restartNumberingAfterBreak="0">
+    <w:nsid w:val="19D54153"/>
+    <w:multiLevelType w:val="multilevel"/>
+    <w:tmpl w:val="ABDC93FA"/>
+    <w:lvl w:ilvl="0">
+      <w:start w:val="1"/>
+      <w:numFmt w:val="bullet"/>
+      <w:lvlText w:val=""/>
+      <w:lvlJc w:val="left"/>
+      <w:pPr>
+        <w:tabs>
+          <w:tab w:val="num" w:pos="720"/>
+        </w:tabs>
+        <w:ind w:left="720" w:hanging="360"/>
+      </w:pPr>
+      <w:rPr>
+        <w:rFonts w:ascii="Symbol" w:hAnsi="Symbol" w:hint="default"/>
+        <w:sz w:val="20"/>
+      </w:rPr>
+    </w:lvl>
+    <w:lvl w:ilvl="1" w:tentative="1">
+      <w:start w:val="1"/>
+      <w:numFmt w:val="bullet"/>
+      <w:lvlText w:val="o"/>
+      <w:lvlJc w:val="left"/>
+      <w:pPr>
+        <w:tabs>
+          <w:tab w:val="num" w:pos="1440"/>
+        </w:tabs>
+        <w:ind w:left="1440" w:hanging="360"/>
+      </w:pPr>
+      <w:rPr>
+        <w:rFonts w:ascii="Courier New" w:hAnsi="Courier New" w:hint="default"/>
+        <w:sz w:val="20"/>
+      </w:rPr>
+    </w:lvl>
+    <w:lvl w:ilvl="2" w:tentative="1">
+      <w:start w:val="1"/>
+      <w:numFmt w:val="bullet"/>
+      <w:lvlText w:val=""/>
+      <w:lvlJc w:val="left"/>
+      <w:pPr>
+        <w:tabs>
+          <w:tab w:val="num" w:pos="2160"/>
+        </w:tabs>
+        <w:ind w:left="2160" w:hanging="360"/>
+      </w:pPr>
+      <w:rPr>
+        <w:rFonts w:ascii="Wingdings" w:hAnsi="Wingdings" w:hint="default"/>
+        <w:sz w:val="20"/>
+      </w:rPr>
+    </w:lvl>
+    <w:lvl w:ilvl="3" w:tentative="1">
+      <w:start w:val="1"/>
+      <w:numFmt w:val="bullet"/>
+      <w:lvlText w:val=""/>
+      <w:lvlJc w:val="left"/>
+      <w:pPr>
+        <w:tabs>
+          <w:tab w:val="num" w:pos="2880"/>
+        </w:tabs>
+        <w:ind w:left="2880" w:hanging="360"/>
+      </w:pPr>
+      <w:rPr>
+        <w:rFonts w:ascii="Wingdings" w:hAnsi="Wingdings" w:hint="default"/>
+        <w:sz w:val="20"/>
+      </w:rPr>
+    </w:lvl>
+    <w:lvl w:ilvl="4" w:tentative="1">
+      <w:start w:val="1"/>
+      <w:numFmt w:val="bullet"/>
+      <w:lvlText w:val=""/>
+      <w:lvlJc w:val="left"/>
+      <w:pPr>
+        <w:tabs>
+          <w:tab w:val="num" w:pos="3600"/>
+        </w:tabs>
+        <w:ind w:left="3600" w:hanging="360"/>
+      </w:pPr>
+      <w:rPr>
+        <w:rFonts w:ascii="Wingdings" w:hAnsi="Wingdings" w:hint="default"/>
+        <w:sz w:val="20"/>
+      </w:rPr>
+    </w:lvl>
+    <w:lvl w:ilvl="5" w:tentative="1">
+      <w:start w:val="1"/>
+      <w:numFmt w:val="bullet"/>
+      <w:lvlText w:val=""/>
+      <w:lvlJc w:val="left"/>
+      <w:pPr>
+        <w:tabs>
+          <w:tab w:val="num" w:pos="4320"/>
+        </w:tabs>
+        <w:ind w:left="4320" w:hanging="360"/>
+      </w:pPr>
+      <w:rPr>
+        <w:rFonts w:ascii="Wingdings" w:hAnsi="Wingdings" w:hint="default"/>
+        <w:sz w:val="20"/>
+      </w:rPr>
+    </w:lvl>
+    <w:lvl w:ilvl="6" w:tentative="1">
+      <w:start w:val="1"/>
+      <w:numFmt w:val="bullet"/>
+      <w:lvlText w:val=""/>
+      <w:lvlJc w:val="left"/>
+      <w:pPr>
+        <w:tabs>
+          <w:tab w:val="num" w:pos="5040"/>
+        </w:tabs>
+        <w:ind w:left="5040" w:hanging="360"/>
+      </w:pPr>
+      <w:rPr>
+        <w:rFonts w:ascii="Wingdings" w:hAnsi="Wingdings" w:hint="default"/>
+        <w:sz w:val="20"/>
+      </w:rPr>
+    </w:lvl>
+    <w:lvl w:ilvl="7" w:tentative="1">
+      <w:start w:val="1"/>
+      <w:numFmt w:val="bullet"/>
+      <w:lvlText w:val=""/>
+      <w:lvlJc w:val="left"/>
+      <w:pPr>
+        <w:tabs>
+          <w:tab w:val="num" w:pos="5760"/>
+        </w:tabs>
+        <w:ind w:left="5760" w:hanging="360"/>
+      </w:pPr>
+      <w:rPr>
+        <w:rFonts w:ascii="Wingdings" w:hAnsi="Wingdings" w:hint="default"/>
+        <w:sz w:val="20"/>
+      </w:rPr>
+    </w:lvl>
+    <w:lvl w:ilvl="8" w:tentative="1">
+      <w:start w:val="1"/>
+      <w:numFmt w:val="bullet"/>
+      <w:lvlText w:val=""/>
+      <w:lvlJc w:val="left"/>
+      <w:pPr>
+        <w:tabs>
+          <w:tab w:val="num" w:pos="6480"/>
+        </w:tabs>
+        <w:ind w:left="6480" w:hanging="360"/>
+      </w:pPr>
+      <w:rPr>
+        <w:rFonts w:ascii="Wingdings" w:hAnsi="Wingdings" w:hint="default"/>
+        <w:sz w:val="20"/>
+      </w:rPr>
+    </w:lvl>
+  </w:abstractNum>
+  <w:abstractNum w:abstractNumId="20" w15:restartNumberingAfterBreak="0">
     <w:nsid w:val="209401CF"/>
     <w:multiLevelType w:val="hybridMultilevel"/>
     <w:tmpl w:val="82A45018"/>
@@ -2591,7 +4459,7 @@
       </w:pPr>
     </w:lvl>
   </w:abstractNum>
-  <w:abstractNum w:abstractNumId="11" w15:restartNumberingAfterBreak="0">
+  <w:abstractNum w:abstractNumId="21" w15:restartNumberingAfterBreak="0">
     <w:nsid w:val="24F16336"/>
     <w:multiLevelType w:val="hybridMultilevel"/>
     <w:tmpl w:val="BFA23F22"/>
@@ -2677,7 +4545,7 @@
       </w:pPr>
     </w:lvl>
   </w:abstractNum>
-  <w:abstractNum w:abstractNumId="12" w15:restartNumberingAfterBreak="0">
+  <w:abstractNum w:abstractNumId="22" w15:restartNumberingAfterBreak="0">
     <w:nsid w:val="250E3646"/>
     <w:multiLevelType w:val="hybridMultilevel"/>
     <w:tmpl w:val="B62C3D00"/>
@@ -2766,7 +4634,7 @@
       </w:pPr>
     </w:lvl>
   </w:abstractNum>
-  <w:abstractNum w:abstractNumId="13" w15:restartNumberingAfterBreak="0">
+  <w:abstractNum w:abstractNumId="23" w15:restartNumberingAfterBreak="0">
     <w:nsid w:val="273F4D81"/>
     <w:multiLevelType w:val="hybridMultilevel"/>
     <w:tmpl w:val="028E3A7A"/>
@@ -2879,7 +4747,156 @@
       </w:rPr>
     </w:lvl>
   </w:abstractNum>
-  <w:abstractNum w:abstractNumId="14" w15:restartNumberingAfterBreak="0">
+  <w:abstractNum w:abstractNumId="24" w15:restartNumberingAfterBreak="0">
+    <w:nsid w:val="2A0C41C8"/>
+    <w:multiLevelType w:val="multilevel"/>
+    <w:tmpl w:val="9F46E890"/>
+    <w:lvl w:ilvl="0">
+      <w:start w:val="1"/>
+      <w:numFmt w:val="bullet"/>
+      <w:lvlText w:val=""/>
+      <w:lvlJc w:val="left"/>
+      <w:pPr>
+        <w:tabs>
+          <w:tab w:val="num" w:pos="927"/>
+        </w:tabs>
+        <w:ind w:left="927" w:hanging="360"/>
+      </w:pPr>
+      <w:rPr>
+        <w:rFonts w:ascii="Symbol" w:hAnsi="Symbol" w:hint="default"/>
+        <w:sz w:val="20"/>
+      </w:rPr>
+    </w:lvl>
+    <w:lvl w:ilvl="1" w:tentative="1">
+      <w:start w:val="1"/>
+      <w:numFmt w:val="bullet"/>
+      <w:lvlText w:val="o"/>
+      <w:lvlJc w:val="left"/>
+      <w:pPr>
+        <w:tabs>
+          <w:tab w:val="num" w:pos="1647"/>
+        </w:tabs>
+        <w:ind w:left="1647" w:hanging="360"/>
+      </w:pPr>
+      <w:rPr>
+        <w:rFonts w:ascii="Courier New" w:hAnsi="Courier New" w:hint="default"/>
+        <w:sz w:val="20"/>
+      </w:rPr>
+    </w:lvl>
+    <w:lvl w:ilvl="2" w:tentative="1">
+      <w:start w:val="1"/>
+      <w:numFmt w:val="bullet"/>
+      <w:lvlText w:val=""/>
+      <w:lvlJc w:val="left"/>
+      <w:pPr>
+        <w:tabs>
+          <w:tab w:val="num" w:pos="2367"/>
+        </w:tabs>
+        <w:ind w:left="2367" w:hanging="360"/>
+      </w:pPr>
+      <w:rPr>
+        <w:rFonts w:ascii="Wingdings" w:hAnsi="Wingdings" w:hint="default"/>
+        <w:sz w:val="20"/>
+      </w:rPr>
+    </w:lvl>
+    <w:lvl w:ilvl="3" w:tentative="1">
+      <w:start w:val="1"/>
+      <w:numFmt w:val="bullet"/>
+      <w:lvlText w:val=""/>
+      <w:lvlJc w:val="left"/>
+      <w:pPr>
+        <w:tabs>
+          <w:tab w:val="num" w:pos="3087"/>
+        </w:tabs>
+        <w:ind w:left="3087" w:hanging="360"/>
+      </w:pPr>
+      <w:rPr>
+        <w:rFonts w:ascii="Wingdings" w:hAnsi="Wingdings" w:hint="default"/>
+        <w:sz w:val="20"/>
+      </w:rPr>
+    </w:lvl>
+    <w:lvl w:ilvl="4" w:tentative="1">
+      <w:start w:val="1"/>
+      <w:numFmt w:val="bullet"/>
+      <w:lvlText w:val=""/>
+      <w:lvlJc w:val="left"/>
+      <w:pPr>
+        <w:tabs>
+          <w:tab w:val="num" w:pos="3807"/>
+        </w:tabs>
+        <w:ind w:left="3807" w:hanging="360"/>
+      </w:pPr>
+      <w:rPr>
+        <w:rFonts w:ascii="Wingdings" w:hAnsi="Wingdings" w:hint="default"/>
+        <w:sz w:val="20"/>
+      </w:rPr>
+    </w:lvl>
+    <w:lvl w:ilvl="5" w:tentative="1">
+      <w:start w:val="1"/>
+      <w:numFmt w:val="bullet"/>
+      <w:lvlText w:val=""/>
+      <w:lvlJc w:val="left"/>
+      <w:pPr>
+        <w:tabs>
+          <w:tab w:val="num" w:pos="4527"/>
+        </w:tabs>
+        <w:ind w:left="4527" w:hanging="360"/>
+      </w:pPr>
+      <w:rPr>
+        <w:rFonts w:ascii="Wingdings" w:hAnsi="Wingdings" w:hint="default"/>
+        <w:sz w:val="20"/>
+      </w:rPr>
+    </w:lvl>
+    <w:lvl w:ilvl="6" w:tentative="1">
+      <w:start w:val="1"/>
+      <w:numFmt w:val="bullet"/>
+      <w:lvlText w:val=""/>
+      <w:lvlJc w:val="left"/>
+      <w:pPr>
+        <w:tabs>
+          <w:tab w:val="num" w:pos="5247"/>
+        </w:tabs>
+        <w:ind w:left="5247" w:hanging="360"/>
+      </w:pPr>
+      <w:rPr>
+        <w:rFonts w:ascii="Wingdings" w:hAnsi="Wingdings" w:hint="default"/>
+        <w:sz w:val="20"/>
+      </w:rPr>
+    </w:lvl>
+    <w:lvl w:ilvl="7" w:tentative="1">
+      <w:start w:val="1"/>
+      <w:numFmt w:val="bullet"/>
+      <w:lvlText w:val=""/>
+      <w:lvlJc w:val="left"/>
+      <w:pPr>
+        <w:tabs>
+          <w:tab w:val="num" w:pos="5967"/>
+        </w:tabs>
+        <w:ind w:left="5967" w:hanging="360"/>
+      </w:pPr>
+      <w:rPr>
+        <w:rFonts w:ascii="Wingdings" w:hAnsi="Wingdings" w:hint="default"/>
+        <w:sz w:val="20"/>
+      </w:rPr>
+    </w:lvl>
+    <w:lvl w:ilvl="8" w:tentative="1">
+      <w:start w:val="1"/>
+      <w:numFmt w:val="bullet"/>
+      <w:lvlText w:val=""/>
+      <w:lvlJc w:val="left"/>
+      <w:pPr>
+        <w:tabs>
+          <w:tab w:val="num" w:pos="6687"/>
+        </w:tabs>
+        <w:ind w:left="6687" w:hanging="360"/>
+      </w:pPr>
+      <w:rPr>
+        <w:rFonts w:ascii="Wingdings" w:hAnsi="Wingdings" w:hint="default"/>
+        <w:sz w:val="20"/>
+      </w:rPr>
+    </w:lvl>
+  </w:abstractNum>
+  <w:abstractNum w:abstractNumId="25" w15:restartNumberingAfterBreak="0">
     <w:nsid w:val="2AC16086"/>
     <w:multiLevelType w:val="multilevel"/>
     <w:tmpl w:val="66402D50"/>
@@ -3028,7 +5045,7 @@
       </w:rPr>
     </w:lvl>
   </w:abstractNum>
-  <w:abstractNum w:abstractNumId="15" w15:restartNumberingAfterBreak="0">
+  <w:abstractNum w:abstractNumId="26" w15:restartNumberingAfterBreak="0">
     <w:nsid w:val="2CFB491F"/>
     <w:multiLevelType w:val="hybridMultilevel"/>
     <w:tmpl w:val="EA1E08EA"/>
@@ -3141,7 +5158,269 @@
       </w:rPr>
     </w:lvl>
   </w:abstractNum>
-  <w:abstractNum w:abstractNumId="16" w15:restartNumberingAfterBreak="0">
+  <w:abstractNum w:abstractNumId="27" w15:restartNumberingAfterBreak="0">
+    <w:nsid w:val="2DCB6D9C"/>
+    <w:multiLevelType w:val="multilevel"/>
+    <w:tmpl w:val="91AE3B3E"/>
+    <w:lvl w:ilvl="0">
+      <w:start w:val="1"/>
+      <w:numFmt w:val="bullet"/>
+      <w:lvlText w:val=""/>
+      <w:lvlJc w:val="left"/>
+      <w:pPr>
+        <w:tabs>
+          <w:tab w:val="num" w:pos="720"/>
+        </w:tabs>
+        <w:ind w:left="720" w:hanging="360"/>
+      </w:pPr>
+      <w:rPr>
+        <w:rFonts w:ascii="Symbol" w:hAnsi="Symbol" w:hint="default"/>
+        <w:sz w:val="20"/>
+      </w:rPr>
+    </w:lvl>
+    <w:lvl w:ilvl="1" w:tentative="1">
+      <w:start w:val="1"/>
+      <w:numFmt w:val="bullet"/>
+      <w:lvlText w:val="o"/>
+      <w:lvlJc w:val="left"/>
+      <w:pPr>
+        <w:tabs>
+          <w:tab w:val="num" w:pos="1440"/>
+        </w:tabs>
+        <w:ind w:left="1440" w:hanging="360"/>
+      </w:pPr>
+      <w:rPr>
+        <w:rFonts w:ascii="Courier New" w:hAnsi="Courier New" w:hint="default"/>
+        <w:sz w:val="20"/>
+      </w:rPr>
+    </w:lvl>
+    <w:lvl w:ilvl="2" w:tentative="1">
+      <w:start w:val="1"/>
+      <w:numFmt w:val="bullet"/>
+      <w:lvlText w:val=""/>
+      <w:lvlJc w:val="left"/>
+      <w:pPr>
+        <w:tabs>
+          <w:tab w:val="num" w:pos="2160"/>
+        </w:tabs>
+        <w:ind w:left="2160" w:hanging="360"/>
+      </w:pPr>
+      <w:rPr>
+        <w:rFonts w:ascii="Wingdings" w:hAnsi="Wingdings" w:hint="default"/>
+        <w:sz w:val="20"/>
+      </w:rPr>
+    </w:lvl>
+    <w:lvl w:ilvl="3" w:tentative="1">
+      <w:start w:val="1"/>
+      <w:numFmt w:val="bullet"/>
+      <w:lvlText w:val=""/>
+      <w:lvlJc w:val="left"/>
+      <w:pPr>
+        <w:tabs>
+          <w:tab w:val="num" w:pos="2880"/>
+        </w:tabs>
+        <w:ind w:left="2880" w:hanging="360"/>
+      </w:pPr>
+      <w:rPr>
+        <w:rFonts w:ascii="Wingdings" w:hAnsi="Wingdings" w:hint="default"/>
+        <w:sz w:val="20"/>
+      </w:rPr>
+    </w:lvl>
+    <w:lvl w:ilvl="4" w:tentative="1">
+      <w:start w:val="1"/>
+      <w:numFmt w:val="bullet"/>
+      <w:lvlText w:val=""/>
+      <w:lvlJc w:val="left"/>
+      <w:pPr>
+        <w:tabs>
+          <w:tab w:val="num" w:pos="3600"/>
+        </w:tabs>
+        <w:ind w:left="3600" w:hanging="360"/>
+      </w:pPr>
+      <w:rPr>
+        <w:rFonts w:ascii="Wingdings" w:hAnsi="Wingdings" w:hint="default"/>
+        <w:sz w:val="20"/>
+      </w:rPr>
+    </w:lvl>
+    <w:lvl w:ilvl="5" w:tentative="1">
+      <w:start w:val="1"/>
+      <w:numFmt w:val="bullet"/>
+      <w:lvlText w:val=""/>
+      <w:lvlJc w:val="left"/>
+      <w:pPr>
+        <w:tabs>
+          <w:tab w:val="num" w:pos="4320"/>
+        </w:tabs>
+        <w:ind w:left="4320" w:hanging="360"/>
+      </w:pPr>
+      <w:rPr>
+        <w:rFonts w:ascii="Wingdings" w:hAnsi="Wingdings" w:hint="default"/>
+        <w:sz w:val="20"/>
+      </w:rPr>
+    </w:lvl>
+    <w:lvl w:ilvl="6" w:tentative="1">
+      <w:start w:val="1"/>
+      <w:numFmt w:val="bullet"/>
+      <w:lvlText w:val=""/>
+      <w:lvlJc w:val="left"/>
+      <w:pPr>
+        <w:tabs>
+          <w:tab w:val="num" w:pos="5040"/>
+        </w:tabs>
+        <w:ind w:left="5040" w:hanging="360"/>
+      </w:pPr>
+      <w:rPr>
+        <w:rFonts w:ascii="Wingdings" w:hAnsi="Wingdings" w:hint="default"/>
+        <w:sz w:val="20"/>
+      </w:rPr>
+    </w:lvl>
+    <w:lvl w:ilvl="7" w:tentative="1">
+      <w:start w:val="1"/>
+      <w:numFmt w:val="bullet"/>
+      <w:lvlText w:val=""/>
+      <w:lvlJc w:val="left"/>
+      <w:pPr>
+        <w:tabs>
+          <w:tab w:val="num" w:pos="5760"/>
+        </w:tabs>
+        <w:ind w:left="5760" w:hanging="360"/>
+      </w:pPr>
+      <w:rPr>
+        <w:rFonts w:ascii="Wingdings" w:hAnsi="Wingdings" w:hint="default"/>
+        <w:sz w:val="20"/>
+      </w:rPr>
+    </w:lvl>
+    <w:lvl w:ilvl="8" w:tentative="1">
+      <w:start w:val="1"/>
+      <w:numFmt w:val="bullet"/>
+      <w:lvlText w:val=""/>
+      <w:lvlJc w:val="left"/>
+      <w:pPr>
+        <w:tabs>
+          <w:tab w:val="num" w:pos="6480"/>
+        </w:tabs>
+        <w:ind w:left="6480" w:hanging="360"/>
+      </w:pPr>
+      <w:rPr>
+        <w:rFonts w:ascii="Wingdings" w:hAnsi="Wingdings" w:hint="default"/>
+        <w:sz w:val="20"/>
+      </w:rPr>
+    </w:lvl>
+  </w:abstractNum>
+  <w:abstractNum w:abstractNumId="28" w15:restartNumberingAfterBreak="0">
+    <w:nsid w:val="317C2AFC"/>
+    <w:multiLevelType w:val="hybridMultilevel"/>
+    <w:tmpl w:val="744E7960"/>
+    <w:lvl w:ilvl="0" w:tplc="40090001">
+      <w:start w:val="1"/>
+      <w:numFmt w:val="bullet"/>
+      <w:lvlText w:val=""/>
+      <w:lvlJc w:val="left"/>
+      <w:pPr>
+        <w:ind w:left="1080" w:hanging="360"/>
+      </w:pPr>
+      <w:rPr>
+        <w:rFonts w:ascii="Symbol" w:hAnsi="Symbol" w:hint="default"/>
+      </w:rPr>
+    </w:lvl>
+    <w:lvl w:ilvl="1" w:tplc="40090003" w:tentative="1">
+      <w:start w:val="1"/>
+      <w:numFmt w:val="bullet"/>
+      <w:lvlText w:val="o"/>
+      <w:lvlJc w:val="left"/>
+      <w:pPr>
+        <w:ind w:left="1800" w:hanging="360"/>
+      </w:pPr>
+      <w:rPr>
+        <w:rFonts w:ascii="Courier New" w:hAnsi="Courier New" w:cs="Courier New" w:hint="default"/>
+      </w:rPr>
+    </w:lvl>
+    <w:lvl w:ilvl="2" w:tplc="40090005" w:tentative="1">
+      <w:start w:val="1"/>
+      <w:numFmt w:val="bullet"/>
+      <w:lvlText w:val=""/>
+      <w:lvlJc w:val="left"/>
+      <w:pPr>
+        <w:ind w:left="2520" w:hanging="360"/>
+      </w:pPr>
+      <w:rPr>
+        <w:rFonts w:ascii="Wingdings" w:hAnsi="Wingdings" w:hint="default"/>
+      </w:rPr>
+    </w:lvl>
+    <w:lvl w:ilvl="3" w:tplc="40090001" w:tentative="1">
+      <w:start w:val="1"/>
+      <w:numFmt w:val="bullet"/>
+      <w:lvlText w:val=""/>
+      <w:lvlJc w:val="left"/>
+      <w:pPr>
+        <w:ind w:left="3240" w:hanging="360"/>
+      </w:pPr>
+      <w:rPr>
+        <w:rFonts w:ascii="Symbol" w:hAnsi="Symbol" w:hint="default"/>
+      </w:rPr>
+    </w:lvl>
+    <w:lvl w:ilvl="4" w:tplc="40090003" w:tentative="1">
+      <w:start w:val="1"/>
+      <w:numFmt w:val="bullet"/>
+      <w:lvlText w:val="o"/>
+      <w:lvlJc w:val="left"/>
+      <w:pPr>
+        <w:ind w:left="3960" w:hanging="360"/>
+      </w:pPr>
+      <w:rPr>
+        <w:rFonts w:ascii="Courier New" w:hAnsi="Courier New" w:cs="Courier New" w:hint="default"/>
+      </w:rPr>
+    </w:lvl>
+    <w:lvl w:ilvl="5" w:tplc="40090005" w:tentative="1">
+      <w:start w:val="1"/>
+      <w:numFmt w:val="bullet"/>
+      <w:lvlText w:val=""/>
+      <w:lvlJc w:val="left"/>
+      <w:pPr>
+        <w:ind w:left="4680" w:hanging="360"/>
+      </w:pPr>
+      <w:rPr>
+        <w:rFonts w:ascii="Wingdings" w:hAnsi="Wingdings" w:hint="default"/>
+      </w:rPr>
+    </w:lvl>
+    <w:lvl w:ilvl="6" w:tplc="40090001" w:tentative="1">
+      <w:start w:val="1"/>
+      <w:numFmt w:val="bullet"/>
+      <w:lvlText w:val=""/>
+      <w:lvlJc w:val="left"/>
+      <w:pPr>
+        <w:ind w:left="5400" w:hanging="360"/>
+      </w:pPr>
+      <w:rPr>
+        <w:rFonts w:ascii="Symbol" w:hAnsi="Symbol" w:hint="default"/>
+      </w:rPr>
+    </w:lvl>
+    <w:lvl w:ilvl="7" w:tplc="40090003" w:tentative="1">
+      <w:start w:val="1"/>
+      <w:numFmt w:val="bullet"/>
+      <w:lvlText w:val="o"/>
+      <w:lvlJc w:val="left"/>
+      <w:pPr>
+        <w:ind w:left="6120" w:hanging="360"/>
+      </w:pPr>
+      <w:rPr>
+        <w:rFonts w:ascii="Courier New" w:hAnsi="Courier New" w:cs="Courier New" w:hint="default"/>
+      </w:rPr>
+    </w:lvl>
+    <w:lvl w:ilvl="8" w:tplc="40090005" w:tentative="1">
+      <w:start w:val="1"/>
+      <w:numFmt w:val="bullet"/>
+      <w:lvlText w:val=""/>
+      <w:lvlJc w:val="left"/>
+      <w:pPr>
+        <w:ind w:left="6840" w:hanging="360"/>
+      </w:pPr>
+      <w:rPr>
+        <w:rFonts w:ascii="Wingdings" w:hAnsi="Wingdings" w:hint="default"/>
+      </w:rPr>
+    </w:lvl>
+  </w:abstractNum>
+  <w:abstractNum w:abstractNumId="29" w15:restartNumberingAfterBreak="0">
     <w:nsid w:val="31D61B3A"/>
     <w:multiLevelType w:val="hybridMultilevel"/>
     <w:tmpl w:val="5EBCB148"/>
@@ -3254,7 +5533,156 @@
       </w:rPr>
     </w:lvl>
   </w:abstractNum>
-  <w:abstractNum w:abstractNumId="17" w15:restartNumberingAfterBreak="0">
+  <w:abstractNum w:abstractNumId="30" w15:restartNumberingAfterBreak="0">
+    <w:nsid w:val="369656C0"/>
+    <w:multiLevelType w:val="multilevel"/>
+    <w:tmpl w:val="979833D0"/>
+    <w:lvl w:ilvl="0">
+      <w:start w:val="1"/>
+      <w:numFmt w:val="bullet"/>
+      <w:lvlText w:val=""/>
+      <w:lvlJc w:val="left"/>
+      <w:pPr>
+        <w:tabs>
+          <w:tab w:val="num" w:pos="720"/>
+        </w:tabs>
+        <w:ind w:left="720" w:hanging="360"/>
+      </w:pPr>
+      <w:rPr>
+        <w:rFonts w:ascii="Symbol" w:hAnsi="Symbol" w:hint="default"/>
+        <w:sz w:val="20"/>
+      </w:rPr>
+    </w:lvl>
+    <w:lvl w:ilvl="1" w:tentative="1">
+      <w:start w:val="1"/>
+      <w:numFmt w:val="bullet"/>
+      <w:lvlText w:val="o"/>
+      <w:lvlJc w:val="left"/>
+      <w:pPr>
+        <w:tabs>
+          <w:tab w:val="num" w:pos="1440"/>
+        </w:tabs>
+        <w:ind w:left="1440" w:hanging="360"/>
+      </w:pPr>
+      <w:rPr>
+        <w:rFonts w:ascii="Courier New" w:hAnsi="Courier New" w:hint="default"/>
+        <w:sz w:val="20"/>
+      </w:rPr>
+    </w:lvl>
+    <w:lvl w:ilvl="2" w:tentative="1">
+      <w:start w:val="1"/>
+      <w:numFmt w:val="bullet"/>
+      <w:lvlText w:val=""/>
+      <w:lvlJc w:val="left"/>
+      <w:pPr>
+        <w:tabs>
+          <w:tab w:val="num" w:pos="2160"/>
+        </w:tabs>
+        <w:ind w:left="2160" w:hanging="360"/>
+      </w:pPr>
+      <w:rPr>
+        <w:rFonts w:ascii="Wingdings" w:hAnsi="Wingdings" w:hint="default"/>
+        <w:sz w:val="20"/>
+      </w:rPr>
+    </w:lvl>
+    <w:lvl w:ilvl="3" w:tentative="1">
+      <w:start w:val="1"/>
+      <w:numFmt w:val="bullet"/>
+      <w:lvlText w:val=""/>
+      <w:lvlJc w:val="left"/>
+      <w:pPr>
+        <w:tabs>
+          <w:tab w:val="num" w:pos="2880"/>
+        </w:tabs>
+        <w:ind w:left="2880" w:hanging="360"/>
+      </w:pPr>
+      <w:rPr>
+        <w:rFonts w:ascii="Wingdings" w:hAnsi="Wingdings" w:hint="default"/>
+        <w:sz w:val="20"/>
+      </w:rPr>
+    </w:lvl>
+    <w:lvl w:ilvl="4" w:tentative="1">
+      <w:start w:val="1"/>
+      <w:numFmt w:val="bullet"/>
+      <w:lvlText w:val=""/>
+      <w:lvlJc w:val="left"/>
+      <w:pPr>
+        <w:tabs>
+          <w:tab w:val="num" w:pos="3600"/>
+        </w:tabs>
+        <w:ind w:left="3600" w:hanging="360"/>
+      </w:pPr>
+      <w:rPr>
+        <w:rFonts w:ascii="Wingdings" w:hAnsi="Wingdings" w:hint="default"/>
+        <w:sz w:val="20"/>
+      </w:rPr>
+    </w:lvl>
+    <w:lvl w:ilvl="5" w:tentative="1">
+      <w:start w:val="1"/>
+      <w:numFmt w:val="bullet"/>
+      <w:lvlText w:val=""/>
+      <w:lvlJc w:val="left"/>
+      <w:pPr>
+        <w:tabs>
+          <w:tab w:val="num" w:pos="4320"/>
+        </w:tabs>
+        <w:ind w:left="4320" w:hanging="360"/>
+      </w:pPr>
+      <w:rPr>
+        <w:rFonts w:ascii="Wingdings" w:hAnsi="Wingdings" w:hint="default"/>
+        <w:sz w:val="20"/>
+      </w:rPr>
+    </w:lvl>
+    <w:lvl w:ilvl="6" w:tentative="1">
+      <w:start w:val="1"/>
+      <w:numFmt w:val="bullet"/>
+      <w:lvlText w:val=""/>
+      <w:lvlJc w:val="left"/>
+      <w:pPr>
+        <w:tabs>
+          <w:tab w:val="num" w:pos="5040"/>
+        </w:tabs>
+        <w:ind w:left="5040" w:hanging="360"/>
+      </w:pPr>
+      <w:rPr>
+        <w:rFonts w:ascii="Wingdings" w:hAnsi="Wingdings" w:hint="default"/>
+        <w:sz w:val="20"/>
+      </w:rPr>
+    </w:lvl>
+    <w:lvl w:ilvl="7" w:tentative="1">
+      <w:start w:val="1"/>
+      <w:numFmt w:val="bullet"/>
+      <w:lvlText w:val=""/>
+      <w:lvlJc w:val="left"/>
+      <w:pPr>
+        <w:tabs>
+          <w:tab w:val="num" w:pos="5760"/>
+        </w:tabs>
+        <w:ind w:left="5760" w:hanging="360"/>
+      </w:pPr>
+      <w:rPr>
+        <w:rFonts w:ascii="Wingdings" w:hAnsi="Wingdings" w:hint="default"/>
+        <w:sz w:val="20"/>
+      </w:rPr>
+    </w:lvl>
+    <w:lvl w:ilvl="8" w:tentative="1">
+      <w:start w:val="1"/>
+      <w:numFmt w:val="bullet"/>
+      <w:lvlText w:val=""/>
+      <w:lvlJc w:val="left"/>
+      <w:pPr>
+        <w:tabs>
+          <w:tab w:val="num" w:pos="6480"/>
+        </w:tabs>
+        <w:ind w:left="6480" w:hanging="360"/>
+      </w:pPr>
+      <w:rPr>
+        <w:rFonts w:ascii="Wingdings" w:hAnsi="Wingdings" w:hint="default"/>
+        <w:sz w:val="20"/>
+      </w:rPr>
+    </w:lvl>
+  </w:abstractNum>
+  <w:abstractNum w:abstractNumId="31" w15:restartNumberingAfterBreak="0">
     <w:nsid w:val="36D24F51"/>
     <w:multiLevelType w:val="hybridMultilevel"/>
     <w:tmpl w:val="34F4CF92"/>
@@ -3340,7 +5768,93 @@
       </w:pPr>
     </w:lvl>
   </w:abstractNum>
-  <w:abstractNum w:abstractNumId="18" w15:restartNumberingAfterBreak="0">
+  <w:abstractNum w:abstractNumId="32" w15:restartNumberingAfterBreak="0">
+    <w:nsid w:val="36F81622"/>
+    <w:multiLevelType w:val="hybridMultilevel"/>
+    <w:tmpl w:val="840A05AA"/>
+    <w:lvl w:ilvl="0" w:tplc="4009000F">
+      <w:start w:val="1"/>
+      <w:numFmt w:val="decimal"/>
+      <w:lvlText w:val="%1."/>
+      <w:lvlJc w:val="left"/>
+      <w:pPr>
+        <w:ind w:left="720" w:hanging="360"/>
+      </w:pPr>
+    </w:lvl>
+    <w:lvl w:ilvl="1" w:tplc="40090019" w:tentative="1">
+      <w:start w:val="1"/>
+      <w:numFmt w:val="lowerLetter"/>
+      <w:lvlText w:val="%2."/>
+      <w:lvlJc w:val="left"/>
+      <w:pPr>
+        <w:ind w:left="1440" w:hanging="360"/>
+      </w:pPr>
+    </w:lvl>
+    <w:lvl w:ilvl="2" w:tplc="4009001B" w:tentative="1">
+      <w:start w:val="1"/>
+      <w:numFmt w:val="lowerRoman"/>
+      <w:lvlText w:val="%3."/>
+      <w:lvlJc w:val="right"/>
+      <w:pPr>
+        <w:ind w:left="2160" w:hanging="180"/>
+      </w:pPr>
+    </w:lvl>
+    <w:lvl w:ilvl="3" w:tplc="4009000F" w:tentative="1">
+      <w:start w:val="1"/>
+      <w:numFmt w:val="decimal"/>
+      <w:lvlText w:val="%4."/>
+      <w:lvlJc w:val="left"/>
+      <w:pPr>
+        <w:ind w:left="2880" w:hanging="360"/>
+      </w:pPr>
+    </w:lvl>
+    <w:lvl w:ilvl="4" w:tplc="40090019" w:tentative="1">
+      <w:start w:val="1"/>
+      <w:numFmt w:val="lowerLetter"/>
+      <w:lvlText w:val="%5."/>
+      <w:lvlJc w:val="left"/>
+      <w:pPr>
+        <w:ind w:left="3600" w:hanging="360"/>
+      </w:pPr>
+    </w:lvl>
+    <w:lvl w:ilvl="5" w:tplc="4009001B" w:tentative="1">
+      <w:start w:val="1"/>
+      <w:numFmt w:val="lowerRoman"/>
+      <w:lvlText w:val="%6."/>
+      <w:lvlJc w:val="right"/>
+      <w:pPr>
+        <w:ind w:left="4320" w:hanging="180"/>
+      </w:pPr>
+    </w:lvl>
+    <w:lvl w:ilvl="6" w:tplc="4009000F" w:tentative="1">
+      <w:start w:val="1"/>
+      <w:numFmt w:val="decimal"/>
+      <w:lvlText w:val="%7."/>
+      <w:lvlJc w:val="left"/>
+      <w:pPr>
+        <w:ind w:left="5040" w:hanging="360"/>
+      </w:pPr>
+    </w:lvl>
+    <w:lvl w:ilvl="7" w:tplc="40090019" w:tentative="1">
+      <w:start w:val="1"/>
+      <w:numFmt w:val="lowerLetter"/>
+      <w:lvlText w:val="%8."/>
+      <w:lvlJc w:val="left"/>
+      <w:pPr>
+        <w:ind w:left="5760" w:hanging="360"/>
+      </w:pPr>
+    </w:lvl>
+    <w:lvl w:ilvl="8" w:tplc="4009001B" w:tentative="1">
+      <w:start w:val="1"/>
+      <w:numFmt w:val="lowerRoman"/>
+      <w:lvlText w:val="%9."/>
+      <w:lvlJc w:val="right"/>
+      <w:pPr>
+        <w:ind w:left="6480" w:hanging="180"/>
+      </w:pPr>
+    </w:lvl>
+  </w:abstractNum>
+  <w:abstractNum w:abstractNumId="33" w15:restartNumberingAfterBreak="0">
     <w:nsid w:val="3A0E7670"/>
     <w:multiLevelType w:val="hybridMultilevel"/>
     <w:tmpl w:val="FA2E6A46"/>
@@ -3426,7 +5940,269 @@
       </w:pPr>
     </w:lvl>
   </w:abstractNum>
-  <w:abstractNum w:abstractNumId="19" w15:restartNumberingAfterBreak="0">
+  <w:abstractNum w:abstractNumId="34" w15:restartNumberingAfterBreak="0">
+    <w:nsid w:val="3CD336FD"/>
+    <w:multiLevelType w:val="multilevel"/>
+    <w:tmpl w:val="8A30BECC"/>
+    <w:lvl w:ilvl="0">
+      <w:start w:val="1"/>
+      <w:numFmt w:val="bullet"/>
+      <w:lvlText w:val=""/>
+      <w:lvlJc w:val="left"/>
+      <w:pPr>
+        <w:tabs>
+          <w:tab w:val="num" w:pos="927"/>
+        </w:tabs>
+        <w:ind w:left="927" w:hanging="360"/>
+      </w:pPr>
+      <w:rPr>
+        <w:rFonts w:ascii="Symbol" w:hAnsi="Symbol" w:hint="default"/>
+        <w:sz w:val="20"/>
+      </w:rPr>
+    </w:lvl>
+    <w:lvl w:ilvl="1" w:tentative="1">
+      <w:start w:val="1"/>
+      <w:numFmt w:val="bullet"/>
+      <w:lvlText w:val="o"/>
+      <w:lvlJc w:val="left"/>
+      <w:pPr>
+        <w:tabs>
+          <w:tab w:val="num" w:pos="1647"/>
+        </w:tabs>
+        <w:ind w:left="1647" w:hanging="360"/>
+      </w:pPr>
+      <w:rPr>
+        <w:rFonts w:ascii="Courier New" w:hAnsi="Courier New" w:hint="default"/>
+        <w:sz w:val="20"/>
+      </w:rPr>
+    </w:lvl>
+    <w:lvl w:ilvl="2" w:tentative="1">
+      <w:start w:val="1"/>
+      <w:numFmt w:val="bullet"/>
+      <w:lvlText w:val=""/>
+      <w:lvlJc w:val="left"/>
+      <w:pPr>
+        <w:tabs>
+          <w:tab w:val="num" w:pos="2367"/>
+        </w:tabs>
+        <w:ind w:left="2367" w:hanging="360"/>
+      </w:pPr>
+      <w:rPr>
+        <w:rFonts w:ascii="Wingdings" w:hAnsi="Wingdings" w:hint="default"/>
+        <w:sz w:val="20"/>
+      </w:rPr>
+    </w:lvl>
+    <w:lvl w:ilvl="3" w:tentative="1">
+      <w:start w:val="1"/>
+      <w:numFmt w:val="bullet"/>
+      <w:lvlText w:val=""/>
+      <w:lvlJc w:val="left"/>
+      <w:pPr>
+        <w:tabs>
+          <w:tab w:val="num" w:pos="3087"/>
+        </w:tabs>
+        <w:ind w:left="3087" w:hanging="360"/>
+      </w:pPr>
+      <w:rPr>
+        <w:rFonts w:ascii="Wingdings" w:hAnsi="Wingdings" w:hint="default"/>
+        <w:sz w:val="20"/>
+      </w:rPr>
+    </w:lvl>
+    <w:lvl w:ilvl="4" w:tentative="1">
+      <w:start w:val="1"/>
+      <w:numFmt w:val="bullet"/>
+      <w:lvlText w:val=""/>
+      <w:lvlJc w:val="left"/>
+      <w:pPr>
+        <w:tabs>
+          <w:tab w:val="num" w:pos="3807"/>
+        </w:tabs>
+        <w:ind w:left="3807" w:hanging="360"/>
+      </w:pPr>
+      <w:rPr>
+        <w:rFonts w:ascii="Wingdings" w:hAnsi="Wingdings" w:hint="default"/>
+        <w:sz w:val="20"/>
+      </w:rPr>
+    </w:lvl>
+    <w:lvl w:ilvl="5" w:tentative="1">
+      <w:start w:val="1"/>
+      <w:numFmt w:val="bullet"/>
+      <w:lvlText w:val=""/>
+      <w:lvlJc w:val="left"/>
+      <w:pPr>
+        <w:tabs>
+          <w:tab w:val="num" w:pos="4527"/>
+        </w:tabs>
+        <w:ind w:left="4527" w:hanging="360"/>
+      </w:pPr>
+      <w:rPr>
+        <w:rFonts w:ascii="Wingdings" w:hAnsi="Wingdings" w:hint="default"/>
+        <w:sz w:val="20"/>
+      </w:rPr>
+    </w:lvl>
+    <w:lvl w:ilvl="6" w:tentative="1">
+      <w:start w:val="1"/>
+      <w:numFmt w:val="bullet"/>
+      <w:lvlText w:val=""/>
+      <w:lvlJc w:val="left"/>
+      <w:pPr>
+        <w:tabs>
+          <w:tab w:val="num" w:pos="5247"/>
+        </w:tabs>
+        <w:ind w:left="5247" w:hanging="360"/>
+      </w:pPr>
+      <w:rPr>
+        <w:rFonts w:ascii="Wingdings" w:hAnsi="Wingdings" w:hint="default"/>
+        <w:sz w:val="20"/>
+      </w:rPr>
+    </w:lvl>
+    <w:lvl w:ilvl="7" w:tentative="1">
+      <w:start w:val="1"/>
+      <w:numFmt w:val="bullet"/>
+      <w:lvlText w:val=""/>
+      <w:lvlJc w:val="left"/>
+      <w:pPr>
+        <w:tabs>
+          <w:tab w:val="num" w:pos="5967"/>
+        </w:tabs>
+        <w:ind w:left="5967" w:hanging="360"/>
+      </w:pPr>
+      <w:rPr>
+        <w:rFonts w:ascii="Wingdings" w:hAnsi="Wingdings" w:hint="default"/>
+        <w:sz w:val="20"/>
+      </w:rPr>
+    </w:lvl>
+    <w:lvl w:ilvl="8" w:tentative="1">
+      <w:start w:val="1"/>
+      <w:numFmt w:val="bullet"/>
+      <w:lvlText w:val=""/>
+      <w:lvlJc w:val="left"/>
+      <w:pPr>
+        <w:tabs>
+          <w:tab w:val="num" w:pos="6687"/>
+        </w:tabs>
+        <w:ind w:left="6687" w:hanging="360"/>
+      </w:pPr>
+      <w:rPr>
+        <w:rFonts w:ascii="Wingdings" w:hAnsi="Wingdings" w:hint="default"/>
+        <w:sz w:val="20"/>
+      </w:rPr>
+    </w:lvl>
+  </w:abstractNum>
+  <w:abstractNum w:abstractNumId="35" w15:restartNumberingAfterBreak="0">
+    <w:nsid w:val="3E7A0AAC"/>
+    <w:multiLevelType w:val="hybridMultilevel"/>
+    <w:tmpl w:val="2DBABC02"/>
+    <w:lvl w:ilvl="0" w:tplc="40090001">
+      <w:start w:val="1"/>
+      <w:numFmt w:val="bullet"/>
+      <w:lvlText w:val=""/>
+      <w:lvlJc w:val="left"/>
+      <w:pPr>
+        <w:ind w:left="1069" w:hanging="360"/>
+      </w:pPr>
+      <w:rPr>
+        <w:rFonts w:ascii="Symbol" w:hAnsi="Symbol" w:hint="default"/>
+      </w:rPr>
+    </w:lvl>
+    <w:lvl w:ilvl="1" w:tplc="40090003" w:tentative="1">
+      <w:start w:val="1"/>
+      <w:numFmt w:val="bullet"/>
+      <w:lvlText w:val="o"/>
+      <w:lvlJc w:val="left"/>
+      <w:pPr>
+        <w:ind w:left="2007" w:hanging="360"/>
+      </w:pPr>
+      <w:rPr>
+        <w:rFonts w:ascii="Courier New" w:hAnsi="Courier New" w:cs="Courier New" w:hint="default"/>
+      </w:rPr>
+    </w:lvl>
+    <w:lvl w:ilvl="2" w:tplc="40090005" w:tentative="1">
+      <w:start w:val="1"/>
+      <w:numFmt w:val="bullet"/>
+      <w:lvlText w:val=""/>
+      <w:lvlJc w:val="left"/>
+      <w:pPr>
+        <w:ind w:left="2727" w:hanging="360"/>
+      </w:pPr>
+      <w:rPr>
+        <w:rFonts w:ascii="Wingdings" w:hAnsi="Wingdings" w:hint="default"/>
+      </w:rPr>
+    </w:lvl>
+    <w:lvl w:ilvl="3" w:tplc="40090001" w:tentative="1">
+      <w:start w:val="1"/>
+      <w:numFmt w:val="bullet"/>
+      <w:lvlText w:val=""/>
+      <w:lvlJc w:val="left"/>
+      <w:pPr>
+        <w:ind w:left="3447" w:hanging="360"/>
+      </w:pPr>
+      <w:rPr>
+        <w:rFonts w:ascii="Symbol" w:hAnsi="Symbol" w:hint="default"/>
+      </w:rPr>
+    </w:lvl>
+    <w:lvl w:ilvl="4" w:tplc="40090003" w:tentative="1">
+      <w:start w:val="1"/>
+      <w:numFmt w:val="bullet"/>
+      <w:lvlText w:val="o"/>
+      <w:lvlJc w:val="left"/>
+      <w:pPr>
+        <w:ind w:left="4167" w:hanging="360"/>
+      </w:pPr>
+      <w:rPr>
+        <w:rFonts w:ascii="Courier New" w:hAnsi="Courier New" w:cs="Courier New" w:hint="default"/>
+      </w:rPr>
+    </w:lvl>
+    <w:lvl w:ilvl="5" w:tplc="40090005" w:tentative="1">
+      <w:start w:val="1"/>
+      <w:numFmt w:val="bullet"/>
+      <w:lvlText w:val=""/>
+      <w:lvlJc w:val="left"/>
+      <w:pPr>
+        <w:ind w:left="4887" w:hanging="360"/>
+      </w:pPr>
+      <w:rPr>
+        <w:rFonts w:ascii="Wingdings" w:hAnsi="Wingdings" w:hint="default"/>
+      </w:rPr>
+    </w:lvl>
+    <w:lvl w:ilvl="6" w:tplc="40090001" w:tentative="1">
+      <w:start w:val="1"/>
+      <w:numFmt w:val="bullet"/>
+      <w:lvlText w:val=""/>
+      <w:lvlJc w:val="left"/>
+      <w:pPr>
+        <w:ind w:left="5607" w:hanging="360"/>
+      </w:pPr>
+      <w:rPr>
+        <w:rFonts w:ascii="Symbol" w:hAnsi="Symbol" w:hint="default"/>
+      </w:rPr>
+    </w:lvl>
+    <w:lvl w:ilvl="7" w:tplc="40090003" w:tentative="1">
+      <w:start w:val="1"/>
+      <w:numFmt w:val="bullet"/>
+      <w:lvlText w:val="o"/>
+      <w:lvlJc w:val="left"/>
+      <w:pPr>
+        <w:ind w:left="6327" w:hanging="360"/>
+      </w:pPr>
+      <w:rPr>
+        <w:rFonts w:ascii="Courier New" w:hAnsi="Courier New" w:cs="Courier New" w:hint="default"/>
+      </w:rPr>
+    </w:lvl>
+    <w:lvl w:ilvl="8" w:tplc="40090005" w:tentative="1">
+      <w:start w:val="1"/>
+      <w:numFmt w:val="bullet"/>
+      <w:lvlText w:val=""/>
+      <w:lvlJc w:val="left"/>
+      <w:pPr>
+        <w:ind w:left="7047" w:hanging="360"/>
+      </w:pPr>
+      <w:rPr>
+        <w:rFonts w:ascii="Wingdings" w:hAnsi="Wingdings" w:hint="default"/>
+      </w:rPr>
+    </w:lvl>
+  </w:abstractNum>
+  <w:abstractNum w:abstractNumId="36" w15:restartNumberingAfterBreak="0">
     <w:nsid w:val="3F4151EA"/>
     <w:multiLevelType w:val="hybridMultilevel"/>
     <w:tmpl w:val="AEF8025C"/>
@@ -3512,7 +6288,7 @@
       </w:pPr>
     </w:lvl>
   </w:abstractNum>
-  <w:abstractNum w:abstractNumId="20" w15:restartNumberingAfterBreak="0">
+  <w:abstractNum w:abstractNumId="37" w15:restartNumberingAfterBreak="0">
     <w:nsid w:val="3FD75347"/>
     <w:multiLevelType w:val="hybridMultilevel"/>
     <w:tmpl w:val="448C1C80"/>
@@ -3598,7 +6374,7 @@
       </w:pPr>
     </w:lvl>
   </w:abstractNum>
-  <w:abstractNum w:abstractNumId="21" w15:restartNumberingAfterBreak="0">
+  <w:abstractNum w:abstractNumId="38" w15:restartNumberingAfterBreak="0">
     <w:nsid w:val="40F07E4C"/>
     <w:multiLevelType w:val="hybridMultilevel"/>
     <w:tmpl w:val="EE82975C"/>
@@ -3684,7 +6460,156 @@
       </w:pPr>
     </w:lvl>
   </w:abstractNum>
-  <w:abstractNum w:abstractNumId="22" w15:restartNumberingAfterBreak="0">
+  <w:abstractNum w:abstractNumId="39" w15:restartNumberingAfterBreak="0">
+    <w:nsid w:val="427F4D60"/>
+    <w:multiLevelType w:val="multilevel"/>
+    <w:tmpl w:val="1C3CB1B0"/>
+    <w:lvl w:ilvl="0">
+      <w:start w:val="1"/>
+      <w:numFmt w:val="bullet"/>
+      <w:lvlText w:val=""/>
+      <w:lvlJc w:val="left"/>
+      <w:pPr>
+        <w:tabs>
+          <w:tab w:val="num" w:pos="720"/>
+        </w:tabs>
+        <w:ind w:left="720" w:hanging="360"/>
+      </w:pPr>
+      <w:rPr>
+        <w:rFonts w:ascii="Symbol" w:hAnsi="Symbol" w:hint="default"/>
+        <w:sz w:val="20"/>
+      </w:rPr>
+    </w:lvl>
+    <w:lvl w:ilvl="1" w:tentative="1">
+      <w:start w:val="1"/>
+      <w:numFmt w:val="bullet"/>
+      <w:lvlText w:val="o"/>
+      <w:lvlJc w:val="left"/>
+      <w:pPr>
+        <w:tabs>
+          <w:tab w:val="num" w:pos="1440"/>
+        </w:tabs>
+        <w:ind w:left="1440" w:hanging="360"/>
+      </w:pPr>
+      <w:rPr>
+        <w:rFonts w:ascii="Courier New" w:hAnsi="Courier New" w:hint="default"/>
+        <w:sz w:val="20"/>
+      </w:rPr>
+    </w:lvl>
+    <w:lvl w:ilvl="2" w:tentative="1">
+      <w:start w:val="1"/>
+      <w:numFmt w:val="bullet"/>
+      <w:lvlText w:val=""/>
+      <w:lvlJc w:val="left"/>
+      <w:pPr>
+        <w:tabs>
+          <w:tab w:val="num" w:pos="2160"/>
+        </w:tabs>
+        <w:ind w:left="2160" w:hanging="360"/>
+      </w:pPr>
+      <w:rPr>
+        <w:rFonts w:ascii="Wingdings" w:hAnsi="Wingdings" w:hint="default"/>
+        <w:sz w:val="20"/>
+      </w:rPr>
+    </w:lvl>
+    <w:lvl w:ilvl="3" w:tentative="1">
+      <w:start w:val="1"/>
+      <w:numFmt w:val="bullet"/>
+      <w:lvlText w:val=""/>
+      <w:lvlJc w:val="left"/>
+      <w:pPr>
+        <w:tabs>
+          <w:tab w:val="num" w:pos="2880"/>
+        </w:tabs>
+        <w:ind w:left="2880" w:hanging="360"/>
+      </w:pPr>
+      <w:rPr>
+        <w:rFonts w:ascii="Wingdings" w:hAnsi="Wingdings" w:hint="default"/>
+        <w:sz w:val="20"/>
+      </w:rPr>
+    </w:lvl>
+    <w:lvl w:ilvl="4" w:tentative="1">
+      <w:start w:val="1"/>
+      <w:numFmt w:val="bullet"/>
+      <w:lvlText w:val=""/>
+      <w:lvlJc w:val="left"/>
+      <w:pPr>
+        <w:tabs>
+          <w:tab w:val="num" w:pos="3600"/>
+        </w:tabs>
+        <w:ind w:left="3600" w:hanging="360"/>
+      </w:pPr>
+      <w:rPr>
+        <w:rFonts w:ascii="Wingdings" w:hAnsi="Wingdings" w:hint="default"/>
+        <w:sz w:val="20"/>
+      </w:rPr>
+    </w:lvl>
+    <w:lvl w:ilvl="5" w:tentative="1">
+      <w:start w:val="1"/>
+      <w:numFmt w:val="bullet"/>
+      <w:lvlText w:val=""/>
+      <w:lvlJc w:val="left"/>
+      <w:pPr>
+        <w:tabs>
+          <w:tab w:val="num" w:pos="4320"/>
+        </w:tabs>
+        <w:ind w:left="4320" w:hanging="360"/>
+      </w:pPr>
+      <w:rPr>
+        <w:rFonts w:ascii="Wingdings" w:hAnsi="Wingdings" w:hint="default"/>
+        <w:sz w:val="20"/>
+      </w:rPr>
+    </w:lvl>
+    <w:lvl w:ilvl="6" w:tentative="1">
+      <w:start w:val="1"/>
+      <w:numFmt w:val="bullet"/>
+      <w:lvlText w:val=""/>
+      <w:lvlJc w:val="left"/>
+      <w:pPr>
+        <w:tabs>
+          <w:tab w:val="num" w:pos="5040"/>
+        </w:tabs>
+        <w:ind w:left="5040" w:hanging="360"/>
+      </w:pPr>
+      <w:rPr>
+        <w:rFonts w:ascii="Wingdings" w:hAnsi="Wingdings" w:hint="default"/>
+        <w:sz w:val="20"/>
+      </w:rPr>
+    </w:lvl>
+    <w:lvl w:ilvl="7" w:tentative="1">
+      <w:start w:val="1"/>
+      <w:numFmt w:val="bullet"/>
+      <w:lvlText w:val=""/>
+      <w:lvlJc w:val="left"/>
+      <w:pPr>
+        <w:tabs>
+          <w:tab w:val="num" w:pos="5760"/>
+        </w:tabs>
+        <w:ind w:left="5760" w:hanging="360"/>
+      </w:pPr>
+      <w:rPr>
+        <w:rFonts w:ascii="Wingdings" w:hAnsi="Wingdings" w:hint="default"/>
+        <w:sz w:val="20"/>
+      </w:rPr>
+    </w:lvl>
+    <w:lvl w:ilvl="8" w:tentative="1">
+      <w:start w:val="1"/>
+      <w:numFmt w:val="bullet"/>
+      <w:lvlText w:val=""/>
+      <w:lvlJc w:val="left"/>
+      <w:pPr>
+        <w:tabs>
+          <w:tab w:val="num" w:pos="6480"/>
+        </w:tabs>
+        <w:ind w:left="6480" w:hanging="360"/>
+      </w:pPr>
+      <w:rPr>
+        <w:rFonts w:ascii="Wingdings" w:hAnsi="Wingdings" w:hint="default"/>
+        <w:sz w:val="20"/>
+      </w:rPr>
+    </w:lvl>
+  </w:abstractNum>
+  <w:abstractNum w:abstractNumId="40" w15:restartNumberingAfterBreak="0">
     <w:nsid w:val="42BC5F7D"/>
     <w:multiLevelType w:val="hybridMultilevel"/>
     <w:tmpl w:val="16C00A24"/>
@@ -3770,7 +6695,120 @@
       </w:pPr>
     </w:lvl>
   </w:abstractNum>
-  <w:abstractNum w:abstractNumId="23" w15:restartNumberingAfterBreak="0">
+  <w:abstractNum w:abstractNumId="41" w15:restartNumberingAfterBreak="0">
+    <w:nsid w:val="43240D0C"/>
+    <w:multiLevelType w:val="hybridMultilevel"/>
+    <w:tmpl w:val="7CAC4768"/>
+    <w:lvl w:ilvl="0" w:tplc="40090001">
+      <w:start w:val="1"/>
+      <w:numFmt w:val="bullet"/>
+      <w:lvlText w:val=""/>
+      <w:lvlJc w:val="left"/>
+      <w:pPr>
+        <w:ind w:left="1069" w:hanging="360"/>
+      </w:pPr>
+      <w:rPr>
+        <w:rFonts w:ascii="Symbol" w:hAnsi="Symbol" w:hint="default"/>
+      </w:rPr>
+    </w:lvl>
+    <w:lvl w:ilvl="1" w:tplc="40090003" w:tentative="1">
+      <w:start w:val="1"/>
+      <w:numFmt w:val="bullet"/>
+      <w:lvlText w:val="o"/>
+      <w:lvlJc w:val="left"/>
+      <w:pPr>
+        <w:ind w:left="1789" w:hanging="360"/>
+      </w:pPr>
+      <w:rPr>
+        <w:rFonts w:ascii="Courier New" w:hAnsi="Courier New" w:cs="Courier New" w:hint="default"/>
+      </w:rPr>
+    </w:lvl>
+    <w:lvl w:ilvl="2" w:tplc="40090005" w:tentative="1">
+      <w:start w:val="1"/>
+      <w:numFmt w:val="bullet"/>
+      <w:lvlText w:val=""/>
+      <w:lvlJc w:val="left"/>
+      <w:pPr>
+        <w:ind w:left="2509" w:hanging="360"/>
+      </w:pPr>
+      <w:rPr>
+        <w:rFonts w:ascii="Wingdings" w:hAnsi="Wingdings" w:hint="default"/>
+      </w:rPr>
+    </w:lvl>
+    <w:lvl w:ilvl="3" w:tplc="40090001" w:tentative="1">
+      <w:start w:val="1"/>
+      <w:numFmt w:val="bullet"/>
+      <w:lvlText w:val=""/>
+      <w:lvlJc w:val="left"/>
+      <w:pPr>
+        <w:ind w:left="3229" w:hanging="360"/>
+      </w:pPr>
+      <w:rPr>
+        <w:rFonts w:ascii="Symbol" w:hAnsi="Symbol" w:hint="default"/>
+      </w:rPr>
+    </w:lvl>
+    <w:lvl w:ilvl="4" w:tplc="40090003" w:tentative="1">
+      <w:start w:val="1"/>
+      <w:numFmt w:val="bullet"/>
+      <w:lvlText w:val="o"/>
+      <w:lvlJc w:val="left"/>
+      <w:pPr>
+        <w:ind w:left="3949" w:hanging="360"/>
+      </w:pPr>
+      <w:rPr>
+        <w:rFonts w:ascii="Courier New" w:hAnsi="Courier New" w:cs="Courier New" w:hint="default"/>
+      </w:rPr>
+    </w:lvl>
+    <w:lvl w:ilvl="5" w:tplc="40090005" w:tentative="1">
+      <w:start w:val="1"/>
+      <w:numFmt w:val="bullet"/>
+      <w:lvlText w:val=""/>
+      <w:lvlJc w:val="left"/>
+      <w:pPr>
+        <w:ind w:left="4669" w:hanging="360"/>
+      </w:pPr>
+      <w:rPr>
+        <w:rFonts w:ascii="Wingdings" w:hAnsi="Wingdings" w:hint="default"/>
+      </w:rPr>
+    </w:lvl>
+    <w:lvl w:ilvl="6" w:tplc="40090001" w:tentative="1">
+      <w:start w:val="1"/>
+      <w:numFmt w:val="bullet"/>
+      <w:lvlText w:val=""/>
+      <w:lvlJc w:val="left"/>
+      <w:pPr>
+        <w:ind w:left="5389" w:hanging="360"/>
+      </w:pPr>
+      <w:rPr>
+        <w:rFonts w:ascii="Symbol" w:hAnsi="Symbol" w:hint="default"/>
+      </w:rPr>
+    </w:lvl>
+    <w:lvl w:ilvl="7" w:tplc="40090003" w:tentative="1">
+      <w:start w:val="1"/>
+      <w:numFmt w:val="bullet"/>
+      <w:lvlText w:val="o"/>
+      <w:lvlJc w:val="left"/>
+      <w:pPr>
+        <w:ind w:left="6109" w:hanging="360"/>
+      </w:pPr>
+      <w:rPr>
+        <w:rFonts w:ascii="Courier New" w:hAnsi="Courier New" w:cs="Courier New" w:hint="default"/>
+      </w:rPr>
+    </w:lvl>
+    <w:lvl w:ilvl="8" w:tplc="40090005" w:tentative="1">
+      <w:start w:val="1"/>
+      <w:numFmt w:val="bullet"/>
+      <w:lvlText w:val=""/>
+      <w:lvlJc w:val="left"/>
+      <w:pPr>
+        <w:ind w:left="6829" w:hanging="360"/>
+      </w:pPr>
+      <w:rPr>
+        <w:rFonts w:ascii="Wingdings" w:hAnsi="Wingdings" w:hint="default"/>
+      </w:rPr>
+    </w:lvl>
+  </w:abstractNum>
+  <w:abstractNum w:abstractNumId="42" w15:restartNumberingAfterBreak="0">
     <w:nsid w:val="457D058C"/>
     <w:multiLevelType w:val="hybridMultilevel"/>
     <w:tmpl w:val="04BE40C4"/>
@@ -3856,7 +6894,93 @@
       </w:pPr>
     </w:lvl>
   </w:abstractNum>
-  <w:abstractNum w:abstractNumId="24" w15:restartNumberingAfterBreak="0">
+  <w:abstractNum w:abstractNumId="43" w15:restartNumberingAfterBreak="0">
+    <w:nsid w:val="4BF11DFB"/>
+    <w:multiLevelType w:val="hybridMultilevel"/>
+    <w:tmpl w:val="BBD6B60E"/>
+    <w:lvl w:ilvl="0" w:tplc="4009000F">
+      <w:start w:val="1"/>
+      <w:numFmt w:val="decimal"/>
+      <w:lvlText w:val="%1."/>
+      <w:lvlJc w:val="left"/>
+      <w:pPr>
+        <w:ind w:left="720" w:hanging="360"/>
+      </w:pPr>
+    </w:lvl>
+    <w:lvl w:ilvl="1" w:tplc="40090019" w:tentative="1">
+      <w:start w:val="1"/>
+      <w:numFmt w:val="lowerLetter"/>
+      <w:lvlText w:val="%2."/>
+      <w:lvlJc w:val="left"/>
+      <w:pPr>
+        <w:ind w:left="1440" w:hanging="360"/>
+      </w:pPr>
+    </w:lvl>
+    <w:lvl w:ilvl="2" w:tplc="4009001B" w:tentative="1">
+      <w:start w:val="1"/>
+      <w:numFmt w:val="lowerRoman"/>
+      <w:lvlText w:val="%3."/>
+      <w:lvlJc w:val="right"/>
+      <w:pPr>
+        <w:ind w:left="2160" w:hanging="180"/>
+      </w:pPr>
+    </w:lvl>
+    <w:lvl w:ilvl="3" w:tplc="4009000F" w:tentative="1">
+      <w:start w:val="1"/>
+      <w:numFmt w:val="decimal"/>
+      <w:lvlText w:val="%4."/>
+      <w:lvlJc w:val="left"/>
+      <w:pPr>
+        <w:ind w:left="2880" w:hanging="360"/>
+      </w:pPr>
+    </w:lvl>
+    <w:lvl w:ilvl="4" w:tplc="40090019" w:tentative="1">
+      <w:start w:val="1"/>
+      <w:numFmt w:val="lowerLetter"/>
+      <w:lvlText w:val="%5."/>
+      <w:lvlJc w:val="left"/>
+      <w:pPr>
+        <w:ind w:left="3600" w:hanging="360"/>
+      </w:pPr>
+    </w:lvl>
+    <w:lvl w:ilvl="5" w:tplc="4009001B" w:tentative="1">
+      <w:start w:val="1"/>
+      <w:numFmt w:val="lowerRoman"/>
+      <w:lvlText w:val="%6."/>
+      <w:lvlJc w:val="right"/>
+      <w:pPr>
+        <w:ind w:left="4320" w:hanging="180"/>
+      </w:pPr>
+    </w:lvl>
+    <w:lvl w:ilvl="6" w:tplc="4009000F" w:tentative="1">
+      <w:start w:val="1"/>
+      <w:numFmt w:val="decimal"/>
+      <w:lvlText w:val="%7."/>
+      <w:lvlJc w:val="left"/>
+      <w:pPr>
+        <w:ind w:left="5040" w:hanging="360"/>
+      </w:pPr>
+    </w:lvl>
+    <w:lvl w:ilvl="7" w:tplc="40090019" w:tentative="1">
+      <w:start w:val="1"/>
+      <w:numFmt w:val="lowerLetter"/>
+      <w:lvlText w:val="%8."/>
+      <w:lvlJc w:val="left"/>
+      <w:pPr>
+        <w:ind w:left="5760" w:hanging="360"/>
+      </w:pPr>
+    </w:lvl>
+    <w:lvl w:ilvl="8" w:tplc="4009001B" w:tentative="1">
+      <w:start w:val="1"/>
+      <w:numFmt w:val="lowerRoman"/>
+      <w:lvlText w:val="%9."/>
+      <w:lvlJc w:val="right"/>
+      <w:pPr>
+        <w:ind w:left="6480" w:hanging="180"/>
+      </w:pPr>
+    </w:lvl>
+  </w:abstractNum>
+  <w:abstractNum w:abstractNumId="44" w15:restartNumberingAfterBreak="0">
     <w:nsid w:val="4C8837BE"/>
     <w:multiLevelType w:val="hybridMultilevel"/>
     <w:tmpl w:val="71F66BB8"/>
@@ -3942,7 +7066,7 @@
       </w:pPr>
     </w:lvl>
   </w:abstractNum>
-  <w:abstractNum w:abstractNumId="25" w15:restartNumberingAfterBreak="0">
+  <w:abstractNum w:abstractNumId="45" w15:restartNumberingAfterBreak="0">
     <w:nsid w:val="4E3F0267"/>
     <w:multiLevelType w:val="hybridMultilevel"/>
     <w:tmpl w:val="D68A281A"/>
@@ -4028,7 +7152,120 @@
       </w:pPr>
     </w:lvl>
   </w:abstractNum>
-  <w:abstractNum w:abstractNumId="26" w15:restartNumberingAfterBreak="0">
+  <w:abstractNum w:abstractNumId="46" w15:restartNumberingAfterBreak="0">
+    <w:nsid w:val="53120EF5"/>
+    <w:multiLevelType w:val="hybridMultilevel"/>
+    <w:tmpl w:val="07163F8C"/>
+    <w:lvl w:ilvl="0" w:tplc="40090001">
+      <w:start w:val="1"/>
+      <w:numFmt w:val="bullet"/>
+      <w:lvlText w:val=""/>
+      <w:lvlJc w:val="left"/>
+      <w:pPr>
+        <w:ind w:left="1080" w:hanging="360"/>
+      </w:pPr>
+      <w:rPr>
+        <w:rFonts w:ascii="Symbol" w:hAnsi="Symbol" w:hint="default"/>
+      </w:rPr>
+    </w:lvl>
+    <w:lvl w:ilvl="1" w:tplc="40090003" w:tentative="1">
+      <w:start w:val="1"/>
+      <w:numFmt w:val="bullet"/>
+      <w:lvlText w:val="o"/>
+      <w:lvlJc w:val="left"/>
+      <w:pPr>
+        <w:ind w:left="1800" w:hanging="360"/>
+      </w:pPr>
+      <w:rPr>
+        <w:rFonts w:ascii="Courier New" w:hAnsi="Courier New" w:cs="Courier New" w:hint="default"/>
+      </w:rPr>
+    </w:lvl>
+    <w:lvl w:ilvl="2" w:tplc="40090005" w:tentative="1">
+      <w:start w:val="1"/>
+      <w:numFmt w:val="bullet"/>
+      <w:lvlText w:val=""/>
+      <w:lvlJc w:val="left"/>
+      <w:pPr>
+        <w:ind w:left="2520" w:hanging="360"/>
+      </w:pPr>
+      <w:rPr>
+        <w:rFonts w:ascii="Wingdings" w:hAnsi="Wingdings" w:hint="default"/>
+      </w:rPr>
+    </w:lvl>
+    <w:lvl w:ilvl="3" w:tplc="40090001" w:tentative="1">
+      <w:start w:val="1"/>
+      <w:numFmt w:val="bullet"/>
+      <w:lvlText w:val=""/>
+      <w:lvlJc w:val="left"/>
+      <w:pPr>
+        <w:ind w:left="3240" w:hanging="360"/>
+      </w:pPr>
+      <w:rPr>
+        <w:rFonts w:ascii="Symbol" w:hAnsi="Symbol" w:hint="default"/>
+      </w:rPr>
+    </w:lvl>
+    <w:lvl w:ilvl="4" w:tplc="40090003" w:tentative="1">
+      <w:start w:val="1"/>
+      <w:numFmt w:val="bullet"/>
+      <w:lvlText w:val="o"/>
+      <w:lvlJc w:val="left"/>
+      <w:pPr>
+        <w:ind w:left="3960" w:hanging="360"/>
+      </w:pPr>
+      <w:rPr>
+        <w:rFonts w:ascii="Courier New" w:hAnsi="Courier New" w:cs="Courier New" w:hint="default"/>
+      </w:rPr>
+    </w:lvl>
+    <w:lvl w:ilvl="5" w:tplc="40090005" w:tentative="1">
+      <w:start w:val="1"/>
+      <w:numFmt w:val="bullet"/>
+      <w:lvlText w:val=""/>
+      <w:lvlJc w:val="left"/>
+      <w:pPr>
+        <w:ind w:left="4680" w:hanging="360"/>
+      </w:pPr>
+      <w:rPr>
+        <w:rFonts w:ascii="Wingdings" w:hAnsi="Wingdings" w:hint="default"/>
+      </w:rPr>
+    </w:lvl>
+    <w:lvl w:ilvl="6" w:tplc="40090001" w:tentative="1">
+      <w:start w:val="1"/>
+      <w:numFmt w:val="bullet"/>
+      <w:lvlText w:val=""/>
+      <w:lvlJc w:val="left"/>
+      <w:pPr>
+        <w:ind w:left="5400" w:hanging="360"/>
+      </w:pPr>
+      <w:rPr>
+        <w:rFonts w:ascii="Symbol" w:hAnsi="Symbol" w:hint="default"/>
+      </w:rPr>
+    </w:lvl>
+    <w:lvl w:ilvl="7" w:tplc="40090003" w:tentative="1">
+      <w:start w:val="1"/>
+      <w:numFmt w:val="bullet"/>
+      <w:lvlText w:val="o"/>
+      <w:lvlJc w:val="left"/>
+      <w:pPr>
+        <w:ind w:left="6120" w:hanging="360"/>
+      </w:pPr>
+      <w:rPr>
+        <w:rFonts w:ascii="Courier New" w:hAnsi="Courier New" w:cs="Courier New" w:hint="default"/>
+      </w:rPr>
+    </w:lvl>
+    <w:lvl w:ilvl="8" w:tplc="40090005" w:tentative="1">
+      <w:start w:val="1"/>
+      <w:numFmt w:val="bullet"/>
+      <w:lvlText w:val=""/>
+      <w:lvlJc w:val="left"/>
+      <w:pPr>
+        <w:ind w:left="6840" w:hanging="360"/>
+      </w:pPr>
+      <w:rPr>
+        <w:rFonts w:ascii="Wingdings" w:hAnsi="Wingdings" w:hint="default"/>
+      </w:rPr>
+    </w:lvl>
+  </w:abstractNum>
+  <w:abstractNum w:abstractNumId="47" w15:restartNumberingAfterBreak="0">
     <w:nsid w:val="5437096B"/>
     <w:multiLevelType w:val="multilevel"/>
     <w:tmpl w:val="07A0C820"/>
@@ -4177,7 +7414,7 @@
       </w:rPr>
     </w:lvl>
   </w:abstractNum>
-  <w:abstractNum w:abstractNumId="27" w15:restartNumberingAfterBreak="0">
+  <w:abstractNum w:abstractNumId="48" w15:restartNumberingAfterBreak="0">
     <w:nsid w:val="55D64C90"/>
     <w:multiLevelType w:val="hybridMultilevel"/>
     <w:tmpl w:val="0888821E"/>
@@ -4263,7 +7500,7 @@
       </w:pPr>
     </w:lvl>
   </w:abstractNum>
-  <w:abstractNum w:abstractNumId="28" w15:restartNumberingAfterBreak="0">
+  <w:abstractNum w:abstractNumId="49" w15:restartNumberingAfterBreak="0">
     <w:nsid w:val="577A2553"/>
     <w:multiLevelType w:val="hybridMultilevel"/>
     <w:tmpl w:val="48B6F30C"/>
@@ -4352,7 +7589,7 @@
       </w:pPr>
     </w:lvl>
   </w:abstractNum>
-  <w:abstractNum w:abstractNumId="29" w15:restartNumberingAfterBreak="0">
+  <w:abstractNum w:abstractNumId="50" w15:restartNumberingAfterBreak="0">
     <w:nsid w:val="59FE413F"/>
     <w:multiLevelType w:val="hybridMultilevel"/>
     <w:tmpl w:val="B01CBC08"/>
@@ -4438,7 +7675,120 @@
       </w:pPr>
     </w:lvl>
   </w:abstractNum>
-  <w:abstractNum w:abstractNumId="30" w15:restartNumberingAfterBreak="0">
+  <w:abstractNum w:abstractNumId="51" w15:restartNumberingAfterBreak="0">
+    <w:nsid w:val="5BD372A4"/>
+    <w:multiLevelType w:val="hybridMultilevel"/>
+    <w:tmpl w:val="7AF0D904"/>
+    <w:lvl w:ilvl="0" w:tplc="40090001">
+      <w:start w:val="1"/>
+      <w:numFmt w:val="bullet"/>
+      <w:lvlText w:val=""/>
+      <w:lvlJc w:val="left"/>
+      <w:pPr>
+        <w:ind w:left="1080" w:hanging="360"/>
+      </w:pPr>
+      <w:rPr>
+        <w:rFonts w:ascii="Symbol" w:hAnsi="Symbol" w:hint="default"/>
+      </w:rPr>
+    </w:lvl>
+    <w:lvl w:ilvl="1" w:tplc="40090003" w:tentative="1">
+      <w:start w:val="1"/>
+      <w:numFmt w:val="bullet"/>
+      <w:lvlText w:val="o"/>
+      <w:lvlJc w:val="left"/>
+      <w:pPr>
+        <w:ind w:left="1800" w:hanging="360"/>
+      </w:pPr>
+      <w:rPr>
+        <w:rFonts w:ascii="Courier New" w:hAnsi="Courier New" w:cs="Courier New" w:hint="default"/>
+      </w:rPr>
+    </w:lvl>
+    <w:lvl w:ilvl="2" w:tplc="40090005" w:tentative="1">
+      <w:start w:val="1"/>
+      <w:numFmt w:val="bullet"/>
+      <w:lvlText w:val=""/>
+      <w:lvlJc w:val="left"/>
+      <w:pPr>
+        <w:ind w:left="2520" w:hanging="360"/>
+      </w:pPr>
+      <w:rPr>
+        <w:rFonts w:ascii="Wingdings" w:hAnsi="Wingdings" w:hint="default"/>
+      </w:rPr>
+    </w:lvl>
+    <w:lvl w:ilvl="3" w:tplc="40090001" w:tentative="1">
+      <w:start w:val="1"/>
+      <w:numFmt w:val="bullet"/>
+      <w:lvlText w:val=""/>
+      <w:lvlJc w:val="left"/>
+      <w:pPr>
+        <w:ind w:left="3240" w:hanging="360"/>
+      </w:pPr>
+      <w:rPr>
+        <w:rFonts w:ascii="Symbol" w:hAnsi="Symbol" w:hint="default"/>
+      </w:rPr>
+    </w:lvl>
+    <w:lvl w:ilvl="4" w:tplc="40090003" w:tentative="1">
+      <w:start w:val="1"/>
+      <w:numFmt w:val="bullet"/>
+      <w:lvlText w:val="o"/>
+      <w:lvlJc w:val="left"/>
+      <w:pPr>
+        <w:ind w:left="3960" w:hanging="360"/>
+      </w:pPr>
+      <w:rPr>
+        <w:rFonts w:ascii="Courier New" w:hAnsi="Courier New" w:cs="Courier New" w:hint="default"/>
+      </w:rPr>
+    </w:lvl>
+    <w:lvl w:ilvl="5" w:tplc="40090005" w:tentative="1">
+      <w:start w:val="1"/>
+      <w:numFmt w:val="bullet"/>
+      <w:lvlText w:val=""/>
+      <w:lvlJc w:val="left"/>
+      <w:pPr>
+        <w:ind w:left="4680" w:hanging="360"/>
+      </w:pPr>
+      <w:rPr>
+        <w:rFonts w:ascii="Wingdings" w:hAnsi="Wingdings" w:hint="default"/>
+      </w:rPr>
+    </w:lvl>
+    <w:lvl w:ilvl="6" w:tplc="40090001" w:tentative="1">
+      <w:start w:val="1"/>
+      <w:numFmt w:val="bullet"/>
+      <w:lvlText w:val=""/>
+      <w:lvlJc w:val="left"/>
+      <w:pPr>
+        <w:ind w:left="5400" w:hanging="360"/>
+      </w:pPr>
+      <w:rPr>
+        <w:rFonts w:ascii="Symbol" w:hAnsi="Symbol" w:hint="default"/>
+      </w:rPr>
+    </w:lvl>
+    <w:lvl w:ilvl="7" w:tplc="40090003" w:tentative="1">
+      <w:start w:val="1"/>
+      <w:numFmt w:val="bullet"/>
+      <w:lvlText w:val="o"/>
+      <w:lvlJc w:val="left"/>
+      <w:pPr>
+        <w:ind w:left="6120" w:hanging="360"/>
+      </w:pPr>
+      <w:rPr>
+        <w:rFonts w:ascii="Courier New" w:hAnsi="Courier New" w:cs="Courier New" w:hint="default"/>
+      </w:rPr>
+    </w:lvl>
+    <w:lvl w:ilvl="8" w:tplc="40090005" w:tentative="1">
+      <w:start w:val="1"/>
+      <w:numFmt w:val="bullet"/>
+      <w:lvlText w:val=""/>
+      <w:lvlJc w:val="left"/>
+      <w:pPr>
+        <w:ind w:left="6840" w:hanging="360"/>
+      </w:pPr>
+      <w:rPr>
+        <w:rFonts w:ascii="Wingdings" w:hAnsi="Wingdings" w:hint="default"/>
+      </w:rPr>
+    </w:lvl>
+  </w:abstractNum>
+  <w:abstractNum w:abstractNumId="52" w15:restartNumberingAfterBreak="0">
     <w:nsid w:val="5D874B90"/>
     <w:multiLevelType w:val="hybridMultilevel"/>
     <w:tmpl w:val="3C54C724"/>
@@ -4551,7 +7901,7 @@
       </w:rPr>
     </w:lvl>
   </w:abstractNum>
-  <w:abstractNum w:abstractNumId="31" w15:restartNumberingAfterBreak="0">
+  <w:abstractNum w:abstractNumId="53" w15:restartNumberingAfterBreak="0">
     <w:nsid w:val="5DE143C1"/>
     <w:multiLevelType w:val="hybridMultilevel"/>
     <w:tmpl w:val="A446A280"/>
@@ -4637,7 +7987,7 @@
       </w:pPr>
     </w:lvl>
   </w:abstractNum>
-  <w:abstractNum w:abstractNumId="32" w15:restartNumberingAfterBreak="0">
+  <w:abstractNum w:abstractNumId="54" w15:restartNumberingAfterBreak="0">
     <w:nsid w:val="5E31552B"/>
     <w:multiLevelType w:val="hybridMultilevel"/>
     <w:tmpl w:val="D3481F1A"/>
@@ -4750,7 +8100,7 @@
       </w:rPr>
     </w:lvl>
   </w:abstractNum>
-  <w:abstractNum w:abstractNumId="33" w15:restartNumberingAfterBreak="0">
+  <w:abstractNum w:abstractNumId="55" w15:restartNumberingAfterBreak="0">
     <w:nsid w:val="5EC754F0"/>
     <w:multiLevelType w:val="hybridMultilevel"/>
     <w:tmpl w:val="703C3E0E"/>
@@ -4863,7 +8213,156 @@
       </w:rPr>
     </w:lvl>
   </w:abstractNum>
-  <w:abstractNum w:abstractNumId="34" w15:restartNumberingAfterBreak="0">
+  <w:abstractNum w:abstractNumId="56" w15:restartNumberingAfterBreak="0">
+    <w:nsid w:val="5EE257DA"/>
+    <w:multiLevelType w:val="multilevel"/>
+    <w:tmpl w:val="0436ECDC"/>
+    <w:lvl w:ilvl="0">
+      <w:start w:val="1"/>
+      <w:numFmt w:val="bullet"/>
+      <w:lvlText w:val=""/>
+      <w:lvlJc w:val="left"/>
+      <w:pPr>
+        <w:tabs>
+          <w:tab w:val="num" w:pos="720"/>
+        </w:tabs>
+        <w:ind w:left="720" w:hanging="360"/>
+      </w:pPr>
+      <w:rPr>
+        <w:rFonts w:ascii="Symbol" w:hAnsi="Symbol" w:hint="default"/>
+        <w:sz w:val="20"/>
+      </w:rPr>
+    </w:lvl>
+    <w:lvl w:ilvl="1" w:tentative="1">
+      <w:start w:val="1"/>
+      <w:numFmt w:val="bullet"/>
+      <w:lvlText w:val="o"/>
+      <w:lvlJc w:val="left"/>
+      <w:pPr>
+        <w:tabs>
+          <w:tab w:val="num" w:pos="1440"/>
+        </w:tabs>
+        <w:ind w:left="1440" w:hanging="360"/>
+      </w:pPr>
+      <w:rPr>
+        <w:rFonts w:ascii="Courier New" w:hAnsi="Courier New" w:hint="default"/>
+        <w:sz w:val="20"/>
+      </w:rPr>
+    </w:lvl>
+    <w:lvl w:ilvl="2" w:tentative="1">
+      <w:start w:val="1"/>
+      <w:numFmt w:val="bullet"/>
+      <w:lvlText w:val=""/>
+      <w:lvlJc w:val="left"/>
+      <w:pPr>
+        <w:tabs>
+          <w:tab w:val="num" w:pos="2160"/>
+        </w:tabs>
+        <w:ind w:left="2160" w:hanging="360"/>
+      </w:pPr>
+      <w:rPr>
+        <w:rFonts w:ascii="Wingdings" w:hAnsi="Wingdings" w:hint="default"/>
+        <w:sz w:val="20"/>
+      </w:rPr>
+    </w:lvl>
+    <w:lvl w:ilvl="3" w:tentative="1">
+      <w:start w:val="1"/>
+      <w:numFmt w:val="bullet"/>
+      <w:lvlText w:val=""/>
+      <w:lvlJc w:val="left"/>
+      <w:pPr>
+        <w:tabs>
+          <w:tab w:val="num" w:pos="2880"/>
+        </w:tabs>
+        <w:ind w:left="2880" w:hanging="360"/>
+      </w:pPr>
+      <w:rPr>
+        <w:rFonts w:ascii="Wingdings" w:hAnsi="Wingdings" w:hint="default"/>
+        <w:sz w:val="20"/>
+      </w:rPr>
+    </w:lvl>
+    <w:lvl w:ilvl="4" w:tentative="1">
+      <w:start w:val="1"/>
+      <w:numFmt w:val="bullet"/>
+      <w:lvlText w:val=""/>
+      <w:lvlJc w:val="left"/>
+      <w:pPr>
+        <w:tabs>
+          <w:tab w:val="num" w:pos="3600"/>
+        </w:tabs>
+        <w:ind w:left="3600" w:hanging="360"/>
+      </w:pPr>
+      <w:rPr>
+        <w:rFonts w:ascii="Wingdings" w:hAnsi="Wingdings" w:hint="default"/>
+        <w:sz w:val="20"/>
+      </w:rPr>
+    </w:lvl>
+    <w:lvl w:ilvl="5" w:tentative="1">
+      <w:start w:val="1"/>
+      <w:numFmt w:val="bullet"/>
+      <w:lvlText w:val=""/>
+      <w:lvlJc w:val="left"/>
+      <w:pPr>
+        <w:tabs>
+          <w:tab w:val="num" w:pos="4320"/>
+        </w:tabs>
+        <w:ind w:left="4320" w:hanging="360"/>
+      </w:pPr>
+      <w:rPr>
+        <w:rFonts w:ascii="Wingdings" w:hAnsi="Wingdings" w:hint="default"/>
+        <w:sz w:val="20"/>
+      </w:rPr>
+    </w:lvl>
+    <w:lvl w:ilvl="6" w:tentative="1">
+      <w:start w:val="1"/>
+      <w:numFmt w:val="bullet"/>
+      <w:lvlText w:val=""/>
+      <w:lvlJc w:val="left"/>
+      <w:pPr>
+        <w:tabs>
+          <w:tab w:val="num" w:pos="5040"/>
+        </w:tabs>
+        <w:ind w:left="5040" w:hanging="360"/>
+      </w:pPr>
+      <w:rPr>
+        <w:rFonts w:ascii="Wingdings" w:hAnsi="Wingdings" w:hint="default"/>
+        <w:sz w:val="20"/>
+      </w:rPr>
+    </w:lvl>
+    <w:lvl w:ilvl="7" w:tentative="1">
+      <w:start w:val="1"/>
+      <w:numFmt w:val="bullet"/>
+      <w:lvlText w:val=""/>
+      <w:lvlJc w:val="left"/>
+      <w:pPr>
+        <w:tabs>
+          <w:tab w:val="num" w:pos="5760"/>
+        </w:tabs>
+        <w:ind w:left="5760" w:hanging="360"/>
+      </w:pPr>
+      <w:rPr>
+        <w:rFonts w:ascii="Wingdings" w:hAnsi="Wingdings" w:hint="default"/>
+        <w:sz w:val="20"/>
+      </w:rPr>
+    </w:lvl>
+    <w:lvl w:ilvl="8" w:tentative="1">
+      <w:start w:val="1"/>
+      <w:numFmt w:val="bullet"/>
+      <w:lvlText w:val=""/>
+      <w:lvlJc w:val="left"/>
+      <w:pPr>
+        <w:tabs>
+          <w:tab w:val="num" w:pos="6480"/>
+        </w:tabs>
+        <w:ind w:left="6480" w:hanging="360"/>
+      </w:pPr>
+      <w:rPr>
+        <w:rFonts w:ascii="Wingdings" w:hAnsi="Wingdings" w:hint="default"/>
+        <w:sz w:val="20"/>
+      </w:rPr>
+    </w:lvl>
+  </w:abstractNum>
+  <w:abstractNum w:abstractNumId="57" w15:restartNumberingAfterBreak="0">
     <w:nsid w:val="679C251C"/>
     <w:multiLevelType w:val="hybridMultilevel"/>
     <w:tmpl w:val="DBDE6758"/>
@@ -4949,7 +8448,7 @@
       </w:pPr>
     </w:lvl>
   </w:abstractNum>
-  <w:abstractNum w:abstractNumId="35" w15:restartNumberingAfterBreak="0">
+  <w:abstractNum w:abstractNumId="58" w15:restartNumberingAfterBreak="0">
     <w:nsid w:val="69FD4E4E"/>
     <w:multiLevelType w:val="hybridMultilevel"/>
     <w:tmpl w:val="464C515C"/>
@@ -5035,7 +8534,156 @@
       </w:pPr>
     </w:lvl>
   </w:abstractNum>
-  <w:abstractNum w:abstractNumId="36" w15:restartNumberingAfterBreak="0">
+  <w:abstractNum w:abstractNumId="59" w15:restartNumberingAfterBreak="0">
+    <w:nsid w:val="6A68721F"/>
+    <w:multiLevelType w:val="multilevel"/>
+    <w:tmpl w:val="D7AC6B1C"/>
+    <w:lvl w:ilvl="0">
+      <w:start w:val="1"/>
+      <w:numFmt w:val="bullet"/>
+      <w:lvlText w:val=""/>
+      <w:lvlJc w:val="left"/>
+      <w:pPr>
+        <w:tabs>
+          <w:tab w:val="num" w:pos="720"/>
+        </w:tabs>
+        <w:ind w:left="720" w:hanging="360"/>
+      </w:pPr>
+      <w:rPr>
+        <w:rFonts w:ascii="Symbol" w:hAnsi="Symbol" w:hint="default"/>
+        <w:sz w:val="20"/>
+      </w:rPr>
+    </w:lvl>
+    <w:lvl w:ilvl="1" w:tentative="1">
+      <w:start w:val="1"/>
+      <w:numFmt w:val="bullet"/>
+      <w:lvlText w:val="o"/>
+      <w:lvlJc w:val="left"/>
+      <w:pPr>
+        <w:tabs>
+          <w:tab w:val="num" w:pos="1440"/>
+        </w:tabs>
+        <w:ind w:left="1440" w:hanging="360"/>
+      </w:pPr>
+      <w:rPr>
+        <w:rFonts w:ascii="Courier New" w:hAnsi="Courier New" w:hint="default"/>
+        <w:sz w:val="20"/>
+      </w:rPr>
+    </w:lvl>
+    <w:lvl w:ilvl="2" w:tentative="1">
+      <w:start w:val="1"/>
+      <w:numFmt w:val="bullet"/>
+      <w:lvlText w:val=""/>
+      <w:lvlJc w:val="left"/>
+      <w:pPr>
+        <w:tabs>
+          <w:tab w:val="num" w:pos="2160"/>
+        </w:tabs>
+        <w:ind w:left="2160" w:hanging="360"/>
+      </w:pPr>
+      <w:rPr>
+        <w:rFonts w:ascii="Wingdings" w:hAnsi="Wingdings" w:hint="default"/>
+        <w:sz w:val="20"/>
+      </w:rPr>
+    </w:lvl>
+    <w:lvl w:ilvl="3" w:tentative="1">
+      <w:start w:val="1"/>
+      <w:numFmt w:val="bullet"/>
+      <w:lvlText w:val=""/>
+      <w:lvlJc w:val="left"/>
+      <w:pPr>
+        <w:tabs>
+          <w:tab w:val="num" w:pos="2880"/>
+        </w:tabs>
+        <w:ind w:left="2880" w:hanging="360"/>
+      </w:pPr>
+      <w:rPr>
+        <w:rFonts w:ascii="Wingdings" w:hAnsi="Wingdings" w:hint="default"/>
+        <w:sz w:val="20"/>
+      </w:rPr>
+    </w:lvl>
+    <w:lvl w:ilvl="4" w:tentative="1">
+      <w:start w:val="1"/>
+      <w:numFmt w:val="bullet"/>
+      <w:lvlText w:val=""/>
+      <w:lvlJc w:val="left"/>
+      <w:pPr>
+        <w:tabs>
+          <w:tab w:val="num" w:pos="3600"/>
+        </w:tabs>
+        <w:ind w:left="3600" w:hanging="360"/>
+      </w:pPr>
+      <w:rPr>
+        <w:rFonts w:ascii="Wingdings" w:hAnsi="Wingdings" w:hint="default"/>
+        <w:sz w:val="20"/>
+      </w:rPr>
+    </w:lvl>
+    <w:lvl w:ilvl="5" w:tentative="1">
+      <w:start w:val="1"/>
+      <w:numFmt w:val="bullet"/>
+      <w:lvlText w:val=""/>
+      <w:lvlJc w:val="left"/>
+      <w:pPr>
+        <w:tabs>
+          <w:tab w:val="num" w:pos="4320"/>
+        </w:tabs>
+        <w:ind w:left="4320" w:hanging="360"/>
+      </w:pPr>
+      <w:rPr>
+        <w:rFonts w:ascii="Wingdings" w:hAnsi="Wingdings" w:hint="default"/>
+        <w:sz w:val="20"/>
+      </w:rPr>
+    </w:lvl>
+    <w:lvl w:ilvl="6" w:tentative="1">
+      <w:start w:val="1"/>
+      <w:numFmt w:val="bullet"/>
+      <w:lvlText w:val=""/>
+      <w:lvlJc w:val="left"/>
+      <w:pPr>
+        <w:tabs>
+          <w:tab w:val="num" w:pos="5040"/>
+        </w:tabs>
+        <w:ind w:left="5040" w:hanging="360"/>
+      </w:pPr>
+      <w:rPr>
+        <w:rFonts w:ascii="Wingdings" w:hAnsi="Wingdings" w:hint="default"/>
+        <w:sz w:val="20"/>
+      </w:rPr>
+    </w:lvl>
+    <w:lvl w:ilvl="7" w:tentative="1">
+      <w:start w:val="1"/>
+      <w:numFmt w:val="bullet"/>
+      <w:lvlText w:val=""/>
+      <w:lvlJc w:val="left"/>
+      <w:pPr>
+        <w:tabs>
+          <w:tab w:val="num" w:pos="5760"/>
+        </w:tabs>
+        <w:ind w:left="5760" w:hanging="360"/>
+      </w:pPr>
+      <w:rPr>
+        <w:rFonts w:ascii="Wingdings" w:hAnsi="Wingdings" w:hint="default"/>
+        <w:sz w:val="20"/>
+      </w:rPr>
+    </w:lvl>
+    <w:lvl w:ilvl="8" w:tentative="1">
+      <w:start w:val="1"/>
+      <w:numFmt w:val="bullet"/>
+      <w:lvlText w:val=""/>
+      <w:lvlJc w:val="left"/>
+      <w:pPr>
+        <w:tabs>
+          <w:tab w:val="num" w:pos="6480"/>
+        </w:tabs>
+        <w:ind w:left="6480" w:hanging="360"/>
+      </w:pPr>
+      <w:rPr>
+        <w:rFonts w:ascii="Wingdings" w:hAnsi="Wingdings" w:hint="default"/>
+        <w:sz w:val="20"/>
+      </w:rPr>
+    </w:lvl>
+  </w:abstractNum>
+  <w:abstractNum w:abstractNumId="60" w15:restartNumberingAfterBreak="0">
     <w:nsid w:val="6B352199"/>
     <w:multiLevelType w:val="hybridMultilevel"/>
     <w:tmpl w:val="5E5C696A"/>
@@ -5148,7 +8796,7 @@
       </w:rPr>
     </w:lvl>
   </w:abstractNum>
-  <w:abstractNum w:abstractNumId="37" w15:restartNumberingAfterBreak="0">
+  <w:abstractNum w:abstractNumId="61" w15:restartNumberingAfterBreak="0">
     <w:nsid w:val="6D90093B"/>
     <w:multiLevelType w:val="hybridMultilevel"/>
     <w:tmpl w:val="C032B9E4"/>
@@ -5234,7 +8882,245 @@
       </w:pPr>
     </w:lvl>
   </w:abstractNum>
-  <w:abstractNum w:abstractNumId="38" w15:restartNumberingAfterBreak="0">
+  <w:abstractNum w:abstractNumId="62" w15:restartNumberingAfterBreak="0">
+    <w:nsid w:val="70FC4A0C"/>
+    <w:multiLevelType w:val="hybridMultilevel"/>
+    <w:tmpl w:val="B6F45B84"/>
+    <w:lvl w:ilvl="0" w:tplc="40090001">
+      <w:start w:val="1"/>
+      <w:numFmt w:val="bullet"/>
+      <w:lvlText w:val=""/>
+      <w:lvlJc w:val="left"/>
+      <w:pPr>
+        <w:ind w:left="720" w:hanging="360"/>
+      </w:pPr>
+      <w:rPr>
+        <w:rFonts w:ascii="Symbol" w:hAnsi="Symbol" w:hint="default"/>
+      </w:rPr>
+    </w:lvl>
+    <w:lvl w:ilvl="1" w:tplc="FFFFFFFF" w:tentative="1">
+      <w:start w:val="1"/>
+      <w:numFmt w:val="lowerLetter"/>
+      <w:lvlText w:val="%2."/>
+      <w:lvlJc w:val="left"/>
+      <w:pPr>
+        <w:ind w:left="1440" w:hanging="360"/>
+      </w:pPr>
+    </w:lvl>
+    <w:lvl w:ilvl="2" w:tplc="FFFFFFFF" w:tentative="1">
+      <w:start w:val="1"/>
+      <w:numFmt w:val="lowerRoman"/>
+      <w:lvlText w:val="%3."/>
+      <w:lvlJc w:val="right"/>
+      <w:pPr>
+        <w:ind w:left="2160" w:hanging="180"/>
+      </w:pPr>
+    </w:lvl>
+    <w:lvl w:ilvl="3" w:tplc="FFFFFFFF" w:tentative="1">
+      <w:start w:val="1"/>
+      <w:numFmt w:val="decimal"/>
+      <w:lvlText w:val="%4."/>
+      <w:lvlJc w:val="left"/>
+      <w:pPr>
+        <w:ind w:left="2880" w:hanging="360"/>
+      </w:pPr>
+    </w:lvl>
+    <w:lvl w:ilvl="4" w:tplc="FFFFFFFF" w:tentative="1">
+      <w:start w:val="1"/>
+      <w:numFmt w:val="lowerLetter"/>
+      <w:lvlText w:val="%5."/>
+      <w:lvlJc w:val="left"/>
+      <w:pPr>
+        <w:ind w:left="3600" w:hanging="360"/>
+      </w:pPr>
+    </w:lvl>
+    <w:lvl w:ilvl="5" w:tplc="FFFFFFFF" w:tentative="1">
+      <w:start w:val="1"/>
+      <w:numFmt w:val="lowerRoman"/>
+      <w:lvlText w:val="%6."/>
+      <w:lvlJc w:val="right"/>
+      <w:pPr>
+        <w:ind w:left="4320" w:hanging="180"/>
+      </w:pPr>
+    </w:lvl>
+    <w:lvl w:ilvl="6" w:tplc="FFFFFFFF" w:tentative="1">
+      <w:start w:val="1"/>
+      <w:numFmt w:val="decimal"/>
+      <w:lvlText w:val="%7."/>
+      <w:lvlJc w:val="left"/>
+      <w:pPr>
+        <w:ind w:left="5040" w:hanging="360"/>
+      </w:pPr>
+    </w:lvl>
+    <w:lvl w:ilvl="7" w:tplc="FFFFFFFF" w:tentative="1">
+      <w:start w:val="1"/>
+      <w:numFmt w:val="lowerLetter"/>
+      <w:lvlText w:val="%8."/>
+      <w:lvlJc w:val="left"/>
+      <w:pPr>
+        <w:ind w:left="5760" w:hanging="360"/>
+      </w:pPr>
+    </w:lvl>
+    <w:lvl w:ilvl="8" w:tplc="FFFFFFFF" w:tentative="1">
+      <w:start w:val="1"/>
+      <w:numFmt w:val="lowerRoman"/>
+      <w:lvlText w:val="%9."/>
+      <w:lvlJc w:val="right"/>
+      <w:pPr>
+        <w:ind w:left="6480" w:hanging="180"/>
+      </w:pPr>
+    </w:lvl>
+  </w:abstractNum>
+  <w:abstractNum w:abstractNumId="63" w15:restartNumberingAfterBreak="0">
+    <w:nsid w:val="72602C29"/>
+    <w:multiLevelType w:val="multilevel"/>
+    <w:tmpl w:val="CCF2E3C4"/>
+    <w:lvl w:ilvl="0">
+      <w:start w:val="1"/>
+      <w:numFmt w:val="bullet"/>
+      <w:lvlText w:val=""/>
+      <w:lvlJc w:val="left"/>
+      <w:pPr>
+        <w:tabs>
+          <w:tab w:val="num" w:pos="720"/>
+        </w:tabs>
+        <w:ind w:left="720" w:hanging="360"/>
+      </w:pPr>
+      <w:rPr>
+        <w:rFonts w:ascii="Symbol" w:hAnsi="Symbol" w:hint="default"/>
+        <w:sz w:val="20"/>
+      </w:rPr>
+    </w:lvl>
+    <w:lvl w:ilvl="1" w:tentative="1">
+      <w:start w:val="1"/>
+      <w:numFmt w:val="bullet"/>
+      <w:lvlText w:val="o"/>
+      <w:lvlJc w:val="left"/>
+      <w:pPr>
+        <w:tabs>
+          <w:tab w:val="num" w:pos="1440"/>
+        </w:tabs>
+        <w:ind w:left="1440" w:hanging="360"/>
+      </w:pPr>
+      <w:rPr>
+        <w:rFonts w:ascii="Courier New" w:hAnsi="Courier New" w:hint="default"/>
+        <w:sz w:val="20"/>
+      </w:rPr>
+    </w:lvl>
+    <w:lvl w:ilvl="2" w:tentative="1">
+      <w:start w:val="1"/>
+      <w:numFmt w:val="bullet"/>
+      <w:lvlText w:val=""/>
+      <w:lvlJc w:val="left"/>
+      <w:pPr>
+        <w:tabs>
+          <w:tab w:val="num" w:pos="2160"/>
+        </w:tabs>
+        <w:ind w:left="2160" w:hanging="360"/>
+      </w:pPr>
+      <w:rPr>
+        <w:rFonts w:ascii="Wingdings" w:hAnsi="Wingdings" w:hint="default"/>
+        <w:sz w:val="20"/>
+      </w:rPr>
+    </w:lvl>
+    <w:lvl w:ilvl="3" w:tentative="1">
+      <w:start w:val="1"/>
+      <w:numFmt w:val="bullet"/>
+      <w:lvlText w:val=""/>
+      <w:lvlJc w:val="left"/>
+      <w:pPr>
+        <w:tabs>
+          <w:tab w:val="num" w:pos="2880"/>
+        </w:tabs>
+        <w:ind w:left="2880" w:hanging="360"/>
+      </w:pPr>
+      <w:rPr>
+        <w:rFonts w:ascii="Wingdings" w:hAnsi="Wingdings" w:hint="default"/>
+        <w:sz w:val="20"/>
+      </w:rPr>
+    </w:lvl>
+    <w:lvl w:ilvl="4" w:tentative="1">
+      <w:start w:val="1"/>
+      <w:numFmt w:val="bullet"/>
+      <w:lvlText w:val=""/>
+      <w:lvlJc w:val="left"/>
+      <w:pPr>
+        <w:tabs>
+          <w:tab w:val="num" w:pos="3600"/>
+        </w:tabs>
+        <w:ind w:left="3600" w:hanging="360"/>
+      </w:pPr>
+      <w:rPr>
+        <w:rFonts w:ascii="Wingdings" w:hAnsi="Wingdings" w:hint="default"/>
+        <w:sz w:val="20"/>
+      </w:rPr>
+    </w:lvl>
+    <w:lvl w:ilvl="5" w:tentative="1">
+      <w:start w:val="1"/>
+      <w:numFmt w:val="bullet"/>
+      <w:lvlText w:val=""/>
+      <w:lvlJc w:val="left"/>
+      <w:pPr>
+        <w:tabs>
+          <w:tab w:val="num" w:pos="4320"/>
+        </w:tabs>
+        <w:ind w:left="4320" w:hanging="360"/>
+      </w:pPr>
+      <w:rPr>
+        <w:rFonts w:ascii="Wingdings" w:hAnsi="Wingdings" w:hint="default"/>
+        <w:sz w:val="20"/>
+      </w:rPr>
+    </w:lvl>
+    <w:lvl w:ilvl="6" w:tentative="1">
+      <w:start w:val="1"/>
+      <w:numFmt w:val="bullet"/>
+      <w:lvlText w:val=""/>
+      <w:lvlJc w:val="left"/>
+      <w:pPr>
+        <w:tabs>
+          <w:tab w:val="num" w:pos="5040"/>
+        </w:tabs>
+        <w:ind w:left="5040" w:hanging="360"/>
+      </w:pPr>
+      <w:rPr>
+        <w:rFonts w:ascii="Wingdings" w:hAnsi="Wingdings" w:hint="default"/>
+        <w:sz w:val="20"/>
+      </w:rPr>
+    </w:lvl>
+    <w:lvl w:ilvl="7" w:tentative="1">
+      <w:start w:val="1"/>
+      <w:numFmt w:val="bullet"/>
+      <w:lvlText w:val=""/>
+      <w:lvlJc w:val="left"/>
+      <w:pPr>
+        <w:tabs>
+          <w:tab w:val="num" w:pos="5760"/>
+        </w:tabs>
+        <w:ind w:left="5760" w:hanging="360"/>
+      </w:pPr>
+      <w:rPr>
+        <w:rFonts w:ascii="Wingdings" w:hAnsi="Wingdings" w:hint="default"/>
+        <w:sz w:val="20"/>
+      </w:rPr>
+    </w:lvl>
+    <w:lvl w:ilvl="8" w:tentative="1">
+      <w:start w:val="1"/>
+      <w:numFmt w:val="bullet"/>
+      <w:lvlText w:val=""/>
+      <w:lvlJc w:val="left"/>
+      <w:pPr>
+        <w:tabs>
+          <w:tab w:val="num" w:pos="6480"/>
+        </w:tabs>
+        <w:ind w:left="6480" w:hanging="360"/>
+      </w:pPr>
+      <w:rPr>
+        <w:rFonts w:ascii="Wingdings" w:hAnsi="Wingdings" w:hint="default"/>
+        <w:sz w:val="20"/>
+      </w:rPr>
+    </w:lvl>
+  </w:abstractNum>
+  <w:abstractNum w:abstractNumId="64" w15:restartNumberingAfterBreak="0">
     <w:nsid w:val="7420507E"/>
     <w:multiLevelType w:val="hybridMultilevel"/>
     <w:tmpl w:val="63BEE7E4"/>
@@ -5320,7 +9206,7 @@
       </w:pPr>
     </w:lvl>
   </w:abstractNum>
-  <w:abstractNum w:abstractNumId="39" w15:restartNumberingAfterBreak="0">
+  <w:abstractNum w:abstractNumId="65" w15:restartNumberingAfterBreak="0">
     <w:nsid w:val="745B186A"/>
     <w:multiLevelType w:val="hybridMultilevel"/>
     <w:tmpl w:val="9502DE04"/>
@@ -5433,7 +9319,7 @@
       </w:rPr>
     </w:lvl>
   </w:abstractNum>
-  <w:abstractNum w:abstractNumId="40" w15:restartNumberingAfterBreak="0">
+  <w:abstractNum w:abstractNumId="66" w15:restartNumberingAfterBreak="0">
     <w:nsid w:val="75AE59CA"/>
     <w:multiLevelType w:val="multilevel"/>
     <w:tmpl w:val="D3E20ECE"/>
@@ -5582,7 +9468,269 @@
       </w:rPr>
     </w:lvl>
   </w:abstractNum>
-  <w:abstractNum w:abstractNumId="41" w15:restartNumberingAfterBreak="0">
+  <w:abstractNum w:abstractNumId="67" w15:restartNumberingAfterBreak="0">
+    <w:nsid w:val="762E0DE3"/>
+    <w:multiLevelType w:val="hybridMultilevel"/>
+    <w:tmpl w:val="E9FADD86"/>
+    <w:lvl w:ilvl="0" w:tplc="40090001">
+      <w:start w:val="1"/>
+      <w:numFmt w:val="bullet"/>
+      <w:lvlText w:val=""/>
+      <w:lvlJc w:val="left"/>
+      <w:pPr>
+        <w:ind w:left="1287" w:hanging="360"/>
+      </w:pPr>
+      <w:rPr>
+        <w:rFonts w:ascii="Symbol" w:hAnsi="Symbol" w:hint="default"/>
+      </w:rPr>
+    </w:lvl>
+    <w:lvl w:ilvl="1" w:tplc="40090003" w:tentative="1">
+      <w:start w:val="1"/>
+      <w:numFmt w:val="bullet"/>
+      <w:lvlText w:val="o"/>
+      <w:lvlJc w:val="left"/>
+      <w:pPr>
+        <w:ind w:left="2007" w:hanging="360"/>
+      </w:pPr>
+      <w:rPr>
+        <w:rFonts w:ascii="Courier New" w:hAnsi="Courier New" w:cs="Courier New" w:hint="default"/>
+      </w:rPr>
+    </w:lvl>
+    <w:lvl w:ilvl="2" w:tplc="40090005" w:tentative="1">
+      <w:start w:val="1"/>
+      <w:numFmt w:val="bullet"/>
+      <w:lvlText w:val=""/>
+      <w:lvlJc w:val="left"/>
+      <w:pPr>
+        <w:ind w:left="2727" w:hanging="360"/>
+      </w:pPr>
+      <w:rPr>
+        <w:rFonts w:ascii="Wingdings" w:hAnsi="Wingdings" w:hint="default"/>
+      </w:rPr>
+    </w:lvl>
+    <w:lvl w:ilvl="3" w:tplc="40090001" w:tentative="1">
+      <w:start w:val="1"/>
+      <w:numFmt w:val="bullet"/>
+      <w:lvlText w:val=""/>
+      <w:lvlJc w:val="left"/>
+      <w:pPr>
+        <w:ind w:left="3447" w:hanging="360"/>
+      </w:pPr>
+      <w:rPr>
+        <w:rFonts w:ascii="Symbol" w:hAnsi="Symbol" w:hint="default"/>
+      </w:rPr>
+    </w:lvl>
+    <w:lvl w:ilvl="4" w:tplc="40090003" w:tentative="1">
+      <w:start w:val="1"/>
+      <w:numFmt w:val="bullet"/>
+      <w:lvlText w:val="o"/>
+      <w:lvlJc w:val="left"/>
+      <w:pPr>
+        <w:ind w:left="4167" w:hanging="360"/>
+      </w:pPr>
+      <w:rPr>
+        <w:rFonts w:ascii="Courier New" w:hAnsi="Courier New" w:cs="Courier New" w:hint="default"/>
+      </w:rPr>
+    </w:lvl>
+    <w:lvl w:ilvl="5" w:tplc="40090005" w:tentative="1">
+      <w:start w:val="1"/>
+      <w:numFmt w:val="bullet"/>
+      <w:lvlText w:val=""/>
+      <w:lvlJc w:val="left"/>
+      <w:pPr>
+        <w:ind w:left="4887" w:hanging="360"/>
+      </w:pPr>
+      <w:rPr>
+        <w:rFonts w:ascii="Wingdings" w:hAnsi="Wingdings" w:hint="default"/>
+      </w:rPr>
+    </w:lvl>
+    <w:lvl w:ilvl="6" w:tplc="40090001" w:tentative="1">
+      <w:start w:val="1"/>
+      <w:numFmt w:val="bullet"/>
+      <w:lvlText w:val=""/>
+      <w:lvlJc w:val="left"/>
+      <w:pPr>
+        <w:ind w:left="5607" w:hanging="360"/>
+      </w:pPr>
+      <w:rPr>
+        <w:rFonts w:ascii="Symbol" w:hAnsi="Symbol" w:hint="default"/>
+      </w:rPr>
+    </w:lvl>
+    <w:lvl w:ilvl="7" w:tplc="40090003" w:tentative="1">
+      <w:start w:val="1"/>
+      <w:numFmt w:val="bullet"/>
+      <w:lvlText w:val="o"/>
+      <w:lvlJc w:val="left"/>
+      <w:pPr>
+        <w:ind w:left="6327" w:hanging="360"/>
+      </w:pPr>
+      <w:rPr>
+        <w:rFonts w:ascii="Courier New" w:hAnsi="Courier New" w:cs="Courier New" w:hint="default"/>
+      </w:rPr>
+    </w:lvl>
+    <w:lvl w:ilvl="8" w:tplc="40090005" w:tentative="1">
+      <w:start w:val="1"/>
+      <w:numFmt w:val="bullet"/>
+      <w:lvlText w:val=""/>
+      <w:lvlJc w:val="left"/>
+      <w:pPr>
+        <w:ind w:left="7047" w:hanging="360"/>
+      </w:pPr>
+      <w:rPr>
+        <w:rFonts w:ascii="Wingdings" w:hAnsi="Wingdings" w:hint="default"/>
+      </w:rPr>
+    </w:lvl>
+  </w:abstractNum>
+  <w:abstractNum w:abstractNumId="68" w15:restartNumberingAfterBreak="0">
+    <w:nsid w:val="76B12993"/>
+    <w:multiLevelType w:val="multilevel"/>
+    <w:tmpl w:val="39CE02AA"/>
+    <w:lvl w:ilvl="0">
+      <w:start w:val="1"/>
+      <w:numFmt w:val="bullet"/>
+      <w:lvlText w:val=""/>
+      <w:lvlJc w:val="left"/>
+      <w:pPr>
+        <w:tabs>
+          <w:tab w:val="num" w:pos="720"/>
+        </w:tabs>
+        <w:ind w:left="720" w:hanging="360"/>
+      </w:pPr>
+      <w:rPr>
+        <w:rFonts w:ascii="Symbol" w:hAnsi="Symbol" w:hint="default"/>
+        <w:sz w:val="20"/>
+      </w:rPr>
+    </w:lvl>
+    <w:lvl w:ilvl="1" w:tentative="1">
+      <w:start w:val="1"/>
+      <w:numFmt w:val="bullet"/>
+      <w:lvlText w:val="o"/>
+      <w:lvlJc w:val="left"/>
+      <w:pPr>
+        <w:tabs>
+          <w:tab w:val="num" w:pos="1440"/>
+        </w:tabs>
+        <w:ind w:left="1440" w:hanging="360"/>
+      </w:pPr>
+      <w:rPr>
+        <w:rFonts w:ascii="Courier New" w:hAnsi="Courier New" w:hint="default"/>
+        <w:sz w:val="20"/>
+      </w:rPr>
+    </w:lvl>
+    <w:lvl w:ilvl="2" w:tentative="1">
+      <w:start w:val="1"/>
+      <w:numFmt w:val="bullet"/>
+      <w:lvlText w:val=""/>
+      <w:lvlJc w:val="left"/>
+      <w:pPr>
+        <w:tabs>
+          <w:tab w:val="num" w:pos="2160"/>
+        </w:tabs>
+        <w:ind w:left="2160" w:hanging="360"/>
+      </w:pPr>
+      <w:rPr>
+        <w:rFonts w:ascii="Wingdings" w:hAnsi="Wingdings" w:hint="default"/>
+        <w:sz w:val="20"/>
+      </w:rPr>
+    </w:lvl>
+    <w:lvl w:ilvl="3" w:tentative="1">
+      <w:start w:val="1"/>
+      <w:numFmt w:val="bullet"/>
+      <w:lvlText w:val=""/>
+      <w:lvlJc w:val="left"/>
+      <w:pPr>
+        <w:tabs>
+          <w:tab w:val="num" w:pos="2880"/>
+        </w:tabs>
+        <w:ind w:left="2880" w:hanging="360"/>
+      </w:pPr>
+      <w:rPr>
+        <w:rFonts w:ascii="Wingdings" w:hAnsi="Wingdings" w:hint="default"/>
+        <w:sz w:val="20"/>
+      </w:rPr>
+    </w:lvl>
+    <w:lvl w:ilvl="4" w:tentative="1">
+      <w:start w:val="1"/>
+      <w:numFmt w:val="bullet"/>
+      <w:lvlText w:val=""/>
+      <w:lvlJc w:val="left"/>
+      <w:pPr>
+        <w:tabs>
+          <w:tab w:val="num" w:pos="3600"/>
+        </w:tabs>
+        <w:ind w:left="3600" w:hanging="360"/>
+      </w:pPr>
+      <w:rPr>
+        <w:rFonts w:ascii="Wingdings" w:hAnsi="Wingdings" w:hint="default"/>
+        <w:sz w:val="20"/>
+      </w:rPr>
+    </w:lvl>
+    <w:lvl w:ilvl="5" w:tentative="1">
+      <w:start w:val="1"/>
+      <w:numFmt w:val="bullet"/>
+      <w:lvlText w:val=""/>
+      <w:lvlJc w:val="left"/>
+      <w:pPr>
+        <w:tabs>
+          <w:tab w:val="num" w:pos="4320"/>
+        </w:tabs>
+        <w:ind w:left="4320" w:hanging="360"/>
+      </w:pPr>
+      <w:rPr>
+        <w:rFonts w:ascii="Wingdings" w:hAnsi="Wingdings" w:hint="default"/>
+        <w:sz w:val="20"/>
+      </w:rPr>
+    </w:lvl>
+    <w:lvl w:ilvl="6" w:tentative="1">
+      <w:start w:val="1"/>
+      <w:numFmt w:val="bullet"/>
+      <w:lvlText w:val=""/>
+      <w:lvlJc w:val="left"/>
+      <w:pPr>
+        <w:tabs>
+          <w:tab w:val="num" w:pos="5040"/>
+        </w:tabs>
+        <w:ind w:left="5040" w:hanging="360"/>
+      </w:pPr>
+      <w:rPr>
+        <w:rFonts w:ascii="Wingdings" w:hAnsi="Wingdings" w:hint="default"/>
+        <w:sz w:val="20"/>
+      </w:rPr>
+    </w:lvl>
+    <w:lvl w:ilvl="7" w:tentative="1">
+      <w:start w:val="1"/>
+      <w:numFmt w:val="bullet"/>
+      <w:lvlText w:val=""/>
+      <w:lvlJc w:val="left"/>
+      <w:pPr>
+        <w:tabs>
+          <w:tab w:val="num" w:pos="5760"/>
+        </w:tabs>
+        <w:ind w:left="5760" w:hanging="360"/>
+      </w:pPr>
+      <w:rPr>
+        <w:rFonts w:ascii="Wingdings" w:hAnsi="Wingdings" w:hint="default"/>
+        <w:sz w:val="20"/>
+      </w:rPr>
+    </w:lvl>
+    <w:lvl w:ilvl="8" w:tentative="1">
+      <w:start w:val="1"/>
+      <w:numFmt w:val="bullet"/>
+      <w:lvlText w:val=""/>
+      <w:lvlJc w:val="left"/>
+      <w:pPr>
+        <w:tabs>
+          <w:tab w:val="num" w:pos="6480"/>
+        </w:tabs>
+        <w:ind w:left="6480" w:hanging="360"/>
+      </w:pPr>
+      <w:rPr>
+        <w:rFonts w:ascii="Wingdings" w:hAnsi="Wingdings" w:hint="default"/>
+        <w:sz w:val="20"/>
+      </w:rPr>
+    </w:lvl>
+  </w:abstractNum>
+  <w:abstractNum w:abstractNumId="69" w15:restartNumberingAfterBreak="0">
     <w:nsid w:val="78036F19"/>
     <w:multiLevelType w:val="hybridMultilevel"/>
     <w:tmpl w:val="C00E5E84"/>
@@ -5668,131 +9816,456 @@
       </w:pPr>
     </w:lvl>
   </w:abstractNum>
+  <w:abstractNum w:abstractNumId="70" w15:restartNumberingAfterBreak="0">
+    <w:nsid w:val="79324245"/>
+    <w:multiLevelType w:val="multilevel"/>
+    <w:tmpl w:val="14066F98"/>
+    <w:lvl w:ilvl="0">
+      <w:start w:val="1"/>
+      <w:numFmt w:val="bullet"/>
+      <w:lvlText w:val=""/>
+      <w:lvlJc w:val="left"/>
+      <w:pPr>
+        <w:tabs>
+          <w:tab w:val="num" w:pos="720"/>
+        </w:tabs>
+        <w:ind w:left="720" w:hanging="360"/>
+      </w:pPr>
+      <w:rPr>
+        <w:rFonts w:ascii="Symbol" w:hAnsi="Symbol" w:hint="default"/>
+        <w:sz w:val="20"/>
+      </w:rPr>
+    </w:lvl>
+    <w:lvl w:ilvl="1" w:tentative="1">
+      <w:start w:val="1"/>
+      <w:numFmt w:val="bullet"/>
+      <w:lvlText w:val="o"/>
+      <w:lvlJc w:val="left"/>
+      <w:pPr>
+        <w:tabs>
+          <w:tab w:val="num" w:pos="1440"/>
+        </w:tabs>
+        <w:ind w:left="1440" w:hanging="360"/>
+      </w:pPr>
+      <w:rPr>
+        <w:rFonts w:ascii="Courier New" w:hAnsi="Courier New" w:hint="default"/>
+        <w:sz w:val="20"/>
+      </w:rPr>
+    </w:lvl>
+    <w:lvl w:ilvl="2" w:tentative="1">
+      <w:start w:val="1"/>
+      <w:numFmt w:val="bullet"/>
+      <w:lvlText w:val=""/>
+      <w:lvlJc w:val="left"/>
+      <w:pPr>
+        <w:tabs>
+          <w:tab w:val="num" w:pos="2160"/>
+        </w:tabs>
+        <w:ind w:left="2160" w:hanging="360"/>
+      </w:pPr>
+      <w:rPr>
+        <w:rFonts w:ascii="Wingdings" w:hAnsi="Wingdings" w:hint="default"/>
+        <w:sz w:val="20"/>
+      </w:rPr>
+    </w:lvl>
+    <w:lvl w:ilvl="3" w:tentative="1">
+      <w:start w:val="1"/>
+      <w:numFmt w:val="bullet"/>
+      <w:lvlText w:val=""/>
+      <w:lvlJc w:val="left"/>
+      <w:pPr>
+        <w:tabs>
+          <w:tab w:val="num" w:pos="2880"/>
+        </w:tabs>
+        <w:ind w:left="2880" w:hanging="360"/>
+      </w:pPr>
+      <w:rPr>
+        <w:rFonts w:ascii="Wingdings" w:hAnsi="Wingdings" w:hint="default"/>
+        <w:sz w:val="20"/>
+      </w:rPr>
+    </w:lvl>
+    <w:lvl w:ilvl="4" w:tentative="1">
+      <w:start w:val="1"/>
+      <w:numFmt w:val="bullet"/>
+      <w:lvlText w:val=""/>
+      <w:lvlJc w:val="left"/>
+      <w:pPr>
+        <w:tabs>
+          <w:tab w:val="num" w:pos="3600"/>
+        </w:tabs>
+        <w:ind w:left="3600" w:hanging="360"/>
+      </w:pPr>
+      <w:rPr>
+        <w:rFonts w:ascii="Wingdings" w:hAnsi="Wingdings" w:hint="default"/>
+        <w:sz w:val="20"/>
+      </w:rPr>
+    </w:lvl>
+    <w:lvl w:ilvl="5" w:tentative="1">
+      <w:start w:val="1"/>
+      <w:numFmt w:val="bullet"/>
+      <w:lvlText w:val=""/>
+      <w:lvlJc w:val="left"/>
+      <w:pPr>
+        <w:tabs>
+          <w:tab w:val="num" w:pos="4320"/>
+        </w:tabs>
+        <w:ind w:left="4320" w:hanging="360"/>
+      </w:pPr>
+      <w:rPr>
+        <w:rFonts w:ascii="Wingdings" w:hAnsi="Wingdings" w:hint="default"/>
+        <w:sz w:val="20"/>
+      </w:rPr>
+    </w:lvl>
+    <w:lvl w:ilvl="6" w:tentative="1">
+      <w:start w:val="1"/>
+      <w:numFmt w:val="bullet"/>
+      <w:lvlText w:val=""/>
+      <w:lvlJc w:val="left"/>
+      <w:pPr>
+        <w:tabs>
+          <w:tab w:val="num" w:pos="5040"/>
+        </w:tabs>
+        <w:ind w:left="5040" w:hanging="360"/>
+      </w:pPr>
+      <w:rPr>
+        <w:rFonts w:ascii="Wingdings" w:hAnsi="Wingdings" w:hint="default"/>
+        <w:sz w:val="20"/>
+      </w:rPr>
+    </w:lvl>
+    <w:lvl w:ilvl="7" w:tentative="1">
+      <w:start w:val="1"/>
+      <w:numFmt w:val="bullet"/>
+      <w:lvlText w:val=""/>
+      <w:lvlJc w:val="left"/>
+      <w:pPr>
+        <w:tabs>
+          <w:tab w:val="num" w:pos="5760"/>
+        </w:tabs>
+        <w:ind w:left="5760" w:hanging="360"/>
+      </w:pPr>
+      <w:rPr>
+        <w:rFonts w:ascii="Wingdings" w:hAnsi="Wingdings" w:hint="default"/>
+        <w:sz w:val="20"/>
+      </w:rPr>
+    </w:lvl>
+    <w:lvl w:ilvl="8" w:tentative="1">
+      <w:start w:val="1"/>
+      <w:numFmt w:val="bullet"/>
+      <w:lvlText w:val=""/>
+      <w:lvlJc w:val="left"/>
+      <w:pPr>
+        <w:tabs>
+          <w:tab w:val="num" w:pos="6480"/>
+        </w:tabs>
+        <w:ind w:left="6480" w:hanging="360"/>
+      </w:pPr>
+      <w:rPr>
+        <w:rFonts w:ascii="Wingdings" w:hAnsi="Wingdings" w:hint="default"/>
+        <w:sz w:val="20"/>
+      </w:rPr>
+    </w:lvl>
+  </w:abstractNum>
+  <w:abstractNum w:abstractNumId="71" w15:restartNumberingAfterBreak="0">
+    <w:nsid w:val="7D447732"/>
+    <w:multiLevelType w:val="hybridMultilevel"/>
+    <w:tmpl w:val="24B49474"/>
+    <w:lvl w:ilvl="0" w:tplc="FFFFFFFF">
+      <w:start w:val="1"/>
+      <w:numFmt w:val="decimal"/>
+      <w:lvlText w:val="%1."/>
+      <w:lvlJc w:val="left"/>
+      <w:pPr>
+        <w:ind w:left="720" w:hanging="360"/>
+      </w:pPr>
+    </w:lvl>
+    <w:lvl w:ilvl="1" w:tplc="4009000F">
+      <w:start w:val="1"/>
+      <w:numFmt w:val="decimal"/>
+      <w:lvlText w:val="%2."/>
+      <w:lvlJc w:val="left"/>
+      <w:pPr>
+        <w:ind w:left="720" w:hanging="360"/>
+      </w:pPr>
+    </w:lvl>
+    <w:lvl w:ilvl="2" w:tplc="FFFFFFFF" w:tentative="1">
+      <w:start w:val="1"/>
+      <w:numFmt w:val="lowerRoman"/>
+      <w:lvlText w:val="%3."/>
+      <w:lvlJc w:val="right"/>
+      <w:pPr>
+        <w:ind w:left="2160" w:hanging="180"/>
+      </w:pPr>
+    </w:lvl>
+    <w:lvl w:ilvl="3" w:tplc="FFFFFFFF" w:tentative="1">
+      <w:start w:val="1"/>
+      <w:numFmt w:val="decimal"/>
+      <w:lvlText w:val="%4."/>
+      <w:lvlJc w:val="left"/>
+      <w:pPr>
+        <w:ind w:left="2880" w:hanging="360"/>
+      </w:pPr>
+    </w:lvl>
+    <w:lvl w:ilvl="4" w:tplc="FFFFFFFF" w:tentative="1">
+      <w:start w:val="1"/>
+      <w:numFmt w:val="lowerLetter"/>
+      <w:lvlText w:val="%5."/>
+      <w:lvlJc w:val="left"/>
+      <w:pPr>
+        <w:ind w:left="3600" w:hanging="360"/>
+      </w:pPr>
+    </w:lvl>
+    <w:lvl w:ilvl="5" w:tplc="FFFFFFFF" w:tentative="1">
+      <w:start w:val="1"/>
+      <w:numFmt w:val="lowerRoman"/>
+      <w:lvlText w:val="%6."/>
+      <w:lvlJc w:val="right"/>
+      <w:pPr>
+        <w:ind w:left="4320" w:hanging="180"/>
+      </w:pPr>
+    </w:lvl>
+    <w:lvl w:ilvl="6" w:tplc="FFFFFFFF" w:tentative="1">
+      <w:start w:val="1"/>
+      <w:numFmt w:val="decimal"/>
+      <w:lvlText w:val="%7."/>
+      <w:lvlJc w:val="left"/>
+      <w:pPr>
+        <w:ind w:left="5040" w:hanging="360"/>
+      </w:pPr>
+    </w:lvl>
+    <w:lvl w:ilvl="7" w:tplc="FFFFFFFF" w:tentative="1">
+      <w:start w:val="1"/>
+      <w:numFmt w:val="lowerLetter"/>
+      <w:lvlText w:val="%8."/>
+      <w:lvlJc w:val="left"/>
+      <w:pPr>
+        <w:ind w:left="5760" w:hanging="360"/>
+      </w:pPr>
+    </w:lvl>
+    <w:lvl w:ilvl="8" w:tplc="FFFFFFFF" w:tentative="1">
+      <w:start w:val="1"/>
+      <w:numFmt w:val="lowerRoman"/>
+      <w:lvlText w:val="%9."/>
+      <w:lvlJc w:val="right"/>
+      <w:pPr>
+        <w:ind w:left="6480" w:hanging="180"/>
+      </w:pPr>
+    </w:lvl>
+  </w:abstractNum>
   <w:num w:numId="1" w16cid:durableId="839583897">
-    <w:abstractNumId w:val="39"/>
+    <w:abstractNumId w:val="65"/>
   </w:num>
   <w:num w:numId="2" w16cid:durableId="2005667210">
-    <w:abstractNumId w:val="28"/>
+    <w:abstractNumId w:val="49"/>
   </w:num>
   <w:num w:numId="3" w16cid:durableId="196046520">
-    <w:abstractNumId w:val="33"/>
+    <w:abstractNumId w:val="55"/>
   </w:num>
   <w:num w:numId="4" w16cid:durableId="1572697220">
     <w:abstractNumId w:val="1"/>
   </w:num>
   <w:num w:numId="5" w16cid:durableId="2004508419">
+    <w:abstractNumId w:val="29"/>
+  </w:num>
+  <w:num w:numId="6" w16cid:durableId="569727992">
+    <w:abstractNumId w:val="8"/>
+  </w:num>
+  <w:num w:numId="7" w16cid:durableId="964458494">
+    <w:abstractNumId w:val="26"/>
+  </w:num>
+  <w:num w:numId="8" w16cid:durableId="1797289577">
+    <w:abstractNumId w:val="60"/>
+  </w:num>
+  <w:num w:numId="9" w16cid:durableId="428815613">
+    <w:abstractNumId w:val="23"/>
+  </w:num>
+  <w:num w:numId="10" w16cid:durableId="375282426">
+    <w:abstractNumId w:val="18"/>
+  </w:num>
+  <w:num w:numId="11" w16cid:durableId="629481295">
+    <w:abstractNumId w:val="48"/>
+  </w:num>
+  <w:num w:numId="12" w16cid:durableId="851257268">
+    <w:abstractNumId w:val="52"/>
+  </w:num>
+  <w:num w:numId="13" w16cid:durableId="214850158">
+    <w:abstractNumId w:val="54"/>
+  </w:num>
+  <w:num w:numId="14" w16cid:durableId="2025667659">
+    <w:abstractNumId w:val="40"/>
+  </w:num>
+  <w:num w:numId="15" w16cid:durableId="1528370029">
+    <w:abstractNumId w:val="64"/>
+  </w:num>
+  <w:num w:numId="16" w16cid:durableId="117529811">
+    <w:abstractNumId w:val="22"/>
+  </w:num>
+  <w:num w:numId="17" w16cid:durableId="235215123">
     <w:abstractNumId w:val="16"/>
   </w:num>
-  <w:num w:numId="6" w16cid:durableId="569727992">
-    <w:abstractNumId w:val="3"/>
-  </w:num>
-  <w:num w:numId="7" w16cid:durableId="964458494">
-    <w:abstractNumId w:val="15"/>
-  </w:num>
-  <w:num w:numId="8" w16cid:durableId="1797289577">
-    <w:abstractNumId w:val="36"/>
-  </w:num>
-  <w:num w:numId="9" w16cid:durableId="428815613">
-    <w:abstractNumId w:val="13"/>
-  </w:num>
-  <w:num w:numId="10" w16cid:durableId="375282426">
-    <w:abstractNumId w:val="9"/>
-  </w:num>
-  <w:num w:numId="11" w16cid:durableId="629481295">
-    <w:abstractNumId w:val="27"/>
-  </w:num>
-  <w:num w:numId="12" w16cid:durableId="851257268">
-    <w:abstractNumId w:val="30"/>
-  </w:num>
-  <w:num w:numId="13" w16cid:durableId="214850158">
-    <w:abstractNumId w:val="32"/>
-  </w:num>
-  <w:num w:numId="14" w16cid:durableId="2025667659">
-    <w:abstractNumId w:val="22"/>
-  </w:num>
-  <w:num w:numId="15" w16cid:durableId="1528370029">
+  <w:num w:numId="18" w16cid:durableId="422652208">
     <w:abstractNumId w:val="38"/>
-  </w:num>
-  <w:num w:numId="16" w16cid:durableId="117529811">
-    <w:abstractNumId w:val="12"/>
-  </w:num>
-  <w:num w:numId="17" w16cid:durableId="235215123">
-    <w:abstractNumId w:val="7"/>
-  </w:num>
-  <w:num w:numId="18" w16cid:durableId="422652208">
-    <w:abstractNumId w:val="21"/>
   </w:num>
   <w:num w:numId="19" w16cid:durableId="666976610">
     <w:abstractNumId w:val="0"/>
   </w:num>
   <w:num w:numId="20" w16cid:durableId="2119057448">
+    <w:abstractNumId w:val="69"/>
+  </w:num>
+  <w:num w:numId="21" w16cid:durableId="1785074989">
+    <w:abstractNumId w:val="20"/>
+  </w:num>
+  <w:num w:numId="22" w16cid:durableId="206797402">
+    <w:abstractNumId w:val="47"/>
+  </w:num>
+  <w:num w:numId="23" w16cid:durableId="1594360761">
+    <w:abstractNumId w:val="25"/>
+  </w:num>
+  <w:num w:numId="24" w16cid:durableId="458762074">
+    <w:abstractNumId w:val="66"/>
+  </w:num>
+  <w:num w:numId="25" w16cid:durableId="667296034">
+    <w:abstractNumId w:val="36"/>
+  </w:num>
+  <w:num w:numId="26" w16cid:durableId="20515602">
+    <w:abstractNumId w:val="53"/>
+  </w:num>
+  <w:num w:numId="27" w16cid:durableId="2137213749">
+    <w:abstractNumId w:val="57"/>
+  </w:num>
+  <w:num w:numId="28" w16cid:durableId="1677538518">
+    <w:abstractNumId w:val="21"/>
+  </w:num>
+  <w:num w:numId="29" w16cid:durableId="1919705386">
+    <w:abstractNumId w:val="45"/>
+  </w:num>
+  <w:num w:numId="30" w16cid:durableId="875310260">
+    <w:abstractNumId w:val="37"/>
+  </w:num>
+  <w:num w:numId="31" w16cid:durableId="1166479458">
+    <w:abstractNumId w:val="58"/>
+  </w:num>
+  <w:num w:numId="32" w16cid:durableId="657076923">
+    <w:abstractNumId w:val="61"/>
+  </w:num>
+  <w:num w:numId="33" w16cid:durableId="665203399">
+    <w:abstractNumId w:val="31"/>
+  </w:num>
+  <w:num w:numId="34" w16cid:durableId="88359466">
+    <w:abstractNumId w:val="15"/>
+  </w:num>
+  <w:num w:numId="35" w16cid:durableId="1064181733">
+    <w:abstractNumId w:val="42"/>
+  </w:num>
+  <w:num w:numId="36" w16cid:durableId="1167289913">
+    <w:abstractNumId w:val="50"/>
+  </w:num>
+  <w:num w:numId="37" w16cid:durableId="2122990020">
+    <w:abstractNumId w:val="33"/>
+  </w:num>
+  <w:num w:numId="38" w16cid:durableId="2044478596">
+    <w:abstractNumId w:val="10"/>
+  </w:num>
+  <w:num w:numId="39" w16cid:durableId="670181283">
+    <w:abstractNumId w:val="44"/>
+  </w:num>
+  <w:num w:numId="40" w16cid:durableId="426313299">
+    <w:abstractNumId w:val="11"/>
+  </w:num>
+  <w:num w:numId="41" w16cid:durableId="1350986088">
+    <w:abstractNumId w:val="3"/>
+  </w:num>
+  <w:num w:numId="42" w16cid:durableId="783957936">
+    <w:abstractNumId w:val="17"/>
+  </w:num>
+  <w:num w:numId="43" w16cid:durableId="1143153880">
+    <w:abstractNumId w:val="68"/>
+  </w:num>
+  <w:num w:numId="44" w16cid:durableId="52699508">
+    <w:abstractNumId w:val="5"/>
+  </w:num>
+  <w:num w:numId="45" w16cid:durableId="2012296170">
+    <w:abstractNumId w:val="71"/>
+  </w:num>
+  <w:num w:numId="46" w16cid:durableId="1574047701">
+    <w:abstractNumId w:val="7"/>
+  </w:num>
+  <w:num w:numId="47" w16cid:durableId="1061977451">
+    <w:abstractNumId w:val="19"/>
+  </w:num>
+  <w:num w:numId="48" w16cid:durableId="92478566">
+    <w:abstractNumId w:val="34"/>
+  </w:num>
+  <w:num w:numId="49" w16cid:durableId="792673438">
+    <w:abstractNumId w:val="24"/>
+  </w:num>
+  <w:num w:numId="50" w16cid:durableId="639843764">
+    <w:abstractNumId w:val="27"/>
+  </w:num>
+  <w:num w:numId="51" w16cid:durableId="928731266">
+    <w:abstractNumId w:val="59"/>
+  </w:num>
+  <w:num w:numId="52" w16cid:durableId="425538310">
+    <w:abstractNumId w:val="39"/>
+  </w:num>
+  <w:num w:numId="53" w16cid:durableId="2059014341">
+    <w:abstractNumId w:val="9"/>
+  </w:num>
+  <w:num w:numId="54" w16cid:durableId="1345594215">
+    <w:abstractNumId w:val="46"/>
+  </w:num>
+  <w:num w:numId="55" w16cid:durableId="1669743922">
+    <w:abstractNumId w:val="51"/>
+  </w:num>
+  <w:num w:numId="56" w16cid:durableId="1585795462">
+    <w:abstractNumId w:val="32"/>
+  </w:num>
+  <w:num w:numId="57" w16cid:durableId="1916011014">
+    <w:abstractNumId w:val="43"/>
+  </w:num>
+  <w:num w:numId="58" w16cid:durableId="515581205">
+    <w:abstractNumId w:val="35"/>
+  </w:num>
+  <w:num w:numId="59" w16cid:durableId="689139272">
+    <w:abstractNumId w:val="6"/>
+  </w:num>
+  <w:num w:numId="60" w16cid:durableId="1574777364">
+    <w:abstractNumId w:val="67"/>
+  </w:num>
+  <w:num w:numId="61" w16cid:durableId="236132770">
+    <w:abstractNumId w:val="12"/>
+  </w:num>
+  <w:num w:numId="62" w16cid:durableId="719667732">
+    <w:abstractNumId w:val="28"/>
+  </w:num>
+  <w:num w:numId="63" w16cid:durableId="380255239">
+    <w:abstractNumId w:val="4"/>
+  </w:num>
+  <w:num w:numId="64" w16cid:durableId="851650959">
+    <w:abstractNumId w:val="14"/>
+  </w:num>
+  <w:num w:numId="65" w16cid:durableId="2071343129">
+    <w:abstractNumId w:val="62"/>
+  </w:num>
+  <w:num w:numId="66" w16cid:durableId="1424491564">
     <w:abstractNumId w:val="41"/>
   </w:num>
-  <w:num w:numId="21" w16cid:durableId="1785074989">
-    <w:abstractNumId w:val="10"/>
+  <w:num w:numId="67" w16cid:durableId="1401907023">
+    <w:abstractNumId w:val="13"/>
   </w:num>
-  <w:num w:numId="22" w16cid:durableId="206797402">
-    <w:abstractNumId w:val="26"/>
-  </w:num>
-  <w:num w:numId="23" w16cid:durableId="1594360761">
-    <w:abstractNumId w:val="14"/>
-  </w:num>
-  <w:num w:numId="24" w16cid:durableId="458762074">
-    <w:abstractNumId w:val="40"/>
-  </w:num>
-  <w:num w:numId="25" w16cid:durableId="667296034">
-    <w:abstractNumId w:val="19"/>
-  </w:num>
-  <w:num w:numId="26" w16cid:durableId="20515602">
-    <w:abstractNumId w:val="31"/>
-  </w:num>
-  <w:num w:numId="27" w16cid:durableId="2137213749">
-    <w:abstractNumId w:val="34"/>
-  </w:num>
-  <w:num w:numId="28" w16cid:durableId="1677538518">
-    <w:abstractNumId w:val="11"/>
-  </w:num>
-  <w:num w:numId="29" w16cid:durableId="1919705386">
-    <w:abstractNumId w:val="25"/>
-  </w:num>
-  <w:num w:numId="30" w16cid:durableId="875310260">
-    <w:abstractNumId w:val="20"/>
-  </w:num>
-  <w:num w:numId="31" w16cid:durableId="1166479458">
-    <w:abstractNumId w:val="35"/>
-  </w:num>
-  <w:num w:numId="32" w16cid:durableId="657076923">
-    <w:abstractNumId w:val="37"/>
-  </w:num>
-  <w:num w:numId="33" w16cid:durableId="665203399">
-    <w:abstractNumId w:val="17"/>
-  </w:num>
-  <w:num w:numId="34" w16cid:durableId="88359466">
-    <w:abstractNumId w:val="6"/>
-  </w:num>
-  <w:num w:numId="35" w16cid:durableId="1064181733">
-    <w:abstractNumId w:val="23"/>
-  </w:num>
-  <w:num w:numId="36" w16cid:durableId="1167289913">
-    <w:abstractNumId w:val="29"/>
-  </w:num>
-  <w:num w:numId="37" w16cid:durableId="2122990020">
-    <w:abstractNumId w:val="18"/>
-  </w:num>
-  <w:num w:numId="38" w16cid:durableId="2044478596">
-    <w:abstractNumId w:val="4"/>
-  </w:num>
-  <w:num w:numId="39" w16cid:durableId="670181283">
-    <w:abstractNumId w:val="24"/>
-  </w:num>
-  <w:num w:numId="40" w16cid:durableId="426313299">
-    <w:abstractNumId w:val="5"/>
-  </w:num>
-  <w:num w:numId="41" w16cid:durableId="1350986088">
+  <w:num w:numId="68" w16cid:durableId="860974983">
     <w:abstractNumId w:val="2"/>
   </w:num>
-  <w:num w:numId="42" w16cid:durableId="783957936">
-    <w:abstractNumId w:val="8"/>
+  <w:num w:numId="69" w16cid:durableId="745347498">
+    <w:abstractNumId w:val="56"/>
+  </w:num>
+  <w:num w:numId="70" w16cid:durableId="87194715">
+    <w:abstractNumId w:val="30"/>
+  </w:num>
+  <w:num w:numId="71" w16cid:durableId="1038090392">
+    <w:abstractNumId w:val="63"/>
+  </w:num>
+  <w:num w:numId="72" w16cid:durableId="1301961695">
+    <w:abstractNumId w:val="70"/>
   </w:num>
 </w:numbering>
 </file>
